--- a/Resources/Database Diagram.docx
+++ b/Resources/Database Diagram.docx
@@ -3,203 +3,26 @@
 <w:document xmlns:wpc="http://schemas.microsoft.com/office/word/2010/wordprocessingCanvas" xmlns:mc="http://schemas.openxmlformats.org/markup-compatibility/2006" xmlns:o="urn:schemas-microsoft-com:office:office" xmlns:r="http://schemas.openxmlformats.org/officeDocument/2006/relationships" xmlns:m="http://schemas.openxmlformats.org/officeDocument/2006/math" xmlns:v="urn:schemas-microsoft-com:vml" xmlns:wp14="http://schemas.microsoft.com/office/word/2010/wordprocessingDrawing" xmlns:wp="http://schemas.openxmlformats.org/drawingml/2006/wordprocessingDrawing" xmlns:w10="urn:schemas-microsoft-com:office:word" xmlns:w="http://schemas.openxmlformats.org/wordprocessingml/2006/main" xmlns:w14="http://schemas.microsoft.com/office/word/2010/wordml" xmlns:w15="http://schemas.microsoft.com/office/word/2012/wordml" xmlns:wpg="http://schemas.microsoft.com/office/word/2010/wordprocessingGroup" xmlns:wpi="http://schemas.microsoft.com/office/word/2010/wordprocessingInk" xmlns:wne="http://schemas.microsoft.com/office/word/2006/wordml" xmlns:wps="http://schemas.microsoft.com/office/word/2010/wordprocessingShape" mc:Ignorable="w14 w15 wp14">
   <w:body>
     <w:p>
-      <w:bookmarkStart w:id="0" w:name="_GoBack"/>
-      <w:bookmarkEnd w:id="0"/>
       <w:r>
         <w:rPr>
           <w:noProof/>
+          <w:lang w:eastAsia="da-DK"/>
         </w:rPr>
         <mc:AlternateContent>
           <mc:Choice Requires="wps">
             <w:drawing>
-              <wp:anchor distT="45720" distB="45720" distL="114300" distR="114300" simplePos="0" relativeHeight="251698176" behindDoc="0" locked="0" layoutInCell="1" allowOverlap="1" wp14:anchorId="67B71C8A" wp14:editId="76CEC581">
+              <wp:anchor distT="45720" distB="45720" distL="114300" distR="114300" simplePos="0" relativeHeight="251714560" behindDoc="0" locked="0" layoutInCell="1" allowOverlap="1" wp14:anchorId="0C1C9206" wp14:editId="3F1A94D2">
                 <wp:simplePos x="0" y="0"/>
                 <wp:positionH relativeFrom="column">
-                  <wp:posOffset>5189220</wp:posOffset>
+                  <wp:posOffset>3241675</wp:posOffset>
                 </wp:positionH>
                 <wp:positionV relativeFrom="paragraph">
-                  <wp:posOffset>2806065</wp:posOffset>
-                </wp:positionV>
-                <wp:extent cx="422910" cy="279400"/>
-                <wp:effectExtent l="0" t="0" r="0" b="6350"/>
-                <wp:wrapSquare wrapText="bothSides"/>
-                <wp:docPr id="27" name="Tekstfelt 2"/>
-                <wp:cNvGraphicFramePr>
-                  <a:graphicFrameLocks xmlns:a="http://schemas.openxmlformats.org/drawingml/2006/main"/>
-                </wp:cNvGraphicFramePr>
-                <a:graphic xmlns:a="http://schemas.openxmlformats.org/drawingml/2006/main">
-                  <a:graphicData uri="http://schemas.microsoft.com/office/word/2010/wordprocessingShape">
-                    <wps:wsp>
-                      <wps:cNvSpPr txBox="1">
-                        <a:spLocks noChangeArrowheads="1"/>
-                      </wps:cNvSpPr>
-                      <wps:spPr bwMode="auto">
-                        <a:xfrm>
-                          <a:off x="0" y="0"/>
-                          <a:ext cx="422910" cy="279400"/>
-                        </a:xfrm>
-                        <a:prstGeom prst="rect">
-                          <a:avLst/>
-                        </a:prstGeom>
-                        <a:noFill/>
-                        <a:ln w="9525">
-                          <a:noFill/>
-                          <a:miter lim="800000"/>
-                          <a:headEnd/>
-                          <a:tailEnd/>
-                        </a:ln>
-                      </wps:spPr>
-                      <wps:txbx>
-                        <w:txbxContent>
-                          <w:p>
-                            <w:r>
-                              <w:t>0..1</w:t>
-                            </w:r>
-                          </w:p>
-                        </w:txbxContent>
-                      </wps:txbx>
-                      <wps:bodyPr rot="0" vert="horz" wrap="square" lIns="91440" tIns="45720" rIns="91440" bIns="45720" anchor="t" anchorCtr="0">
-                        <a:noAutofit/>
-                      </wps:bodyPr>
-                    </wps:wsp>
-                  </a:graphicData>
-                </a:graphic>
-                <wp14:sizeRelH relativeFrom="margin">
-                  <wp14:pctWidth>0</wp14:pctWidth>
-                </wp14:sizeRelH>
-                <wp14:sizeRelV relativeFrom="margin">
-                  <wp14:pctHeight>0</wp14:pctHeight>
-                </wp14:sizeRelV>
-              </wp:anchor>
-            </w:drawing>
-          </mc:Choice>
-          <mc:Fallback>
-            <w:pict>
-              <v:shapetype w14:anchorId="67B71C8A" id="_x0000_t202" coordsize="21600,21600" o:spt="202" path="m,l,21600r21600,l21600,xe">
-                <v:stroke joinstyle="miter"/>
-                <v:path gradientshapeok="t" o:connecttype="rect"/>
-              </v:shapetype>
-              <v:shape id="Tekstfelt 2" o:spid="_x0000_s1026" type="#_x0000_t202" style="position:absolute;margin-left:408.6pt;margin-top:220.95pt;width:33.3pt;height:22pt;z-index:251698176;visibility:visible;mso-wrap-style:square;mso-width-percent:0;mso-height-percent:0;mso-wrap-distance-left:9pt;mso-wrap-distance-top:3.6pt;mso-wrap-distance-right:9pt;mso-wrap-distance-bottom:3.6pt;mso-position-horizontal:absolute;mso-position-horizontal-relative:text;mso-position-vertical:absolute;mso-position-vertical-relative:text;mso-width-percent:0;mso-height-percent:0;mso-width-relative:margin;mso-height-relative:margin;v-text-anchor:top" o:gfxdata="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" filled="f" stroked="f">
-                <v:textbox>
-                  <w:txbxContent>
-                    <w:p>
-                      <w:r>
-                        <w:t>0..1</w:t>
-                      </w:r>
-                    </w:p>
-                  </w:txbxContent>
-                </v:textbox>
-                <w10:wrap type="square"/>
-              </v:shape>
-            </w:pict>
-          </mc:Fallback>
-        </mc:AlternateContent>
-      </w:r>
-      <w:r>
-        <w:rPr>
-          <w:noProof/>
-        </w:rPr>
-        <mc:AlternateContent>
-          <mc:Choice Requires="wps">
-            <w:drawing>
-              <wp:anchor distT="45720" distB="45720" distL="114300" distR="114300" simplePos="0" relativeHeight="251692032" behindDoc="0" locked="0" layoutInCell="1" allowOverlap="1" wp14:anchorId="125EB1E0" wp14:editId="55DA8B08">
-                <wp:simplePos x="0" y="0"/>
-                <wp:positionH relativeFrom="column">
-                  <wp:posOffset>3622675</wp:posOffset>
-                </wp:positionH>
-                <wp:positionV relativeFrom="paragraph">
-                  <wp:posOffset>2805430</wp:posOffset>
-                </wp:positionV>
-                <wp:extent cx="422910" cy="295910"/>
-                <wp:effectExtent l="0" t="0" r="0" b="0"/>
-                <wp:wrapSquare wrapText="bothSides"/>
-                <wp:docPr id="22" name="Tekstfelt 2"/>
-                <wp:cNvGraphicFramePr>
-                  <a:graphicFrameLocks xmlns:a="http://schemas.openxmlformats.org/drawingml/2006/main"/>
-                </wp:cNvGraphicFramePr>
-                <a:graphic xmlns:a="http://schemas.openxmlformats.org/drawingml/2006/main">
-                  <a:graphicData uri="http://schemas.microsoft.com/office/word/2010/wordprocessingShape">
-                    <wps:wsp>
-                      <wps:cNvSpPr txBox="1">
-                        <a:spLocks noChangeArrowheads="1"/>
-                      </wps:cNvSpPr>
-                      <wps:spPr bwMode="auto">
-                        <a:xfrm>
-                          <a:off x="0" y="0"/>
-                          <a:ext cx="422910" cy="295910"/>
-                        </a:xfrm>
-                        <a:prstGeom prst="rect">
-                          <a:avLst/>
-                        </a:prstGeom>
-                        <a:noFill/>
-                        <a:ln w="9525">
-                          <a:noFill/>
-                          <a:miter lim="800000"/>
-                          <a:headEnd/>
-                          <a:tailEnd/>
-                        </a:ln>
-                      </wps:spPr>
-                      <wps:txbx>
-                        <w:txbxContent>
-                          <w:p>
-                            <w:r>
-                              <w:t>0..1</w:t>
-                            </w:r>
-                          </w:p>
-                        </w:txbxContent>
-                      </wps:txbx>
-                      <wps:bodyPr rot="0" vert="horz" wrap="square" lIns="91440" tIns="45720" rIns="91440" bIns="45720" anchor="t" anchorCtr="0">
-                        <a:noAutofit/>
-                      </wps:bodyPr>
-                    </wps:wsp>
-                  </a:graphicData>
-                </a:graphic>
-                <wp14:sizeRelH relativeFrom="margin">
-                  <wp14:pctWidth>0</wp14:pctWidth>
-                </wp14:sizeRelH>
-                <wp14:sizeRelV relativeFrom="margin">
-                  <wp14:pctHeight>0</wp14:pctHeight>
-                </wp14:sizeRelV>
-              </wp:anchor>
-            </w:drawing>
-          </mc:Choice>
-          <mc:Fallback>
-            <w:pict>
-              <v:shape w14:anchorId="125EB1E0" id="_x0000_s1027" type="#_x0000_t202" style="position:absolute;margin-left:285.25pt;margin-top:220.9pt;width:33.3pt;height:23.3pt;z-index:251692032;visibility:visible;mso-wrap-style:square;mso-width-percent:0;mso-height-percent:0;mso-wrap-distance-left:9pt;mso-wrap-distance-top:3.6pt;mso-wrap-distance-right:9pt;mso-wrap-distance-bottom:3.6pt;mso-position-horizontal:absolute;mso-position-horizontal-relative:text;mso-position-vertical:absolute;mso-position-vertical-relative:text;mso-width-percent:0;mso-height-percent:0;mso-width-relative:margin;mso-height-relative:margin;v-text-anchor:top" o:gfxdata="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" filled="f" stroked="f">
-                <v:textbox>
-                  <w:txbxContent>
-                    <w:p>
-                      <w:r>
-                        <w:t>0..1</w:t>
-                      </w:r>
-                    </w:p>
-                  </w:txbxContent>
-                </v:textbox>
-                <w10:wrap type="square"/>
-              </v:shape>
-            </w:pict>
-          </mc:Fallback>
-        </mc:AlternateContent>
-      </w:r>
-      <w:r>
-        <w:rPr>
-          <w:noProof/>
-        </w:rPr>
-        <mc:AlternateContent>
-          <mc:Choice Requires="wps">
-            <w:drawing>
-              <wp:anchor distT="45720" distB="45720" distL="114300" distR="114300" simplePos="0" relativeHeight="251720704" behindDoc="0" locked="0" layoutInCell="1" allowOverlap="1" wp14:anchorId="32C5ADFE" wp14:editId="64B0B5D9">
-                <wp:simplePos x="0" y="0"/>
-                <wp:positionH relativeFrom="column">
-                  <wp:posOffset>2167890</wp:posOffset>
-                </wp:positionH>
-                <wp:positionV relativeFrom="paragraph">
-                  <wp:posOffset>6890385</wp:posOffset>
+                  <wp:posOffset>5389880</wp:posOffset>
                 </wp:positionV>
                 <wp:extent cx="403860" cy="266700"/>
                 <wp:effectExtent l="0" t="0" r="0" b="0"/>
                 <wp:wrapSquare wrapText="bothSides"/>
-                <wp:docPr id="199" name="Tekstfelt 2"/>
+                <wp:docPr id="196" name="Tekstfelt 2"/>
                 <wp:cNvGraphicFramePr>
                   <a:graphicFrameLocks xmlns:a="http://schemas.openxmlformats.org/drawingml/2006/main"/>
                 </wp:cNvGraphicFramePr>
@@ -251,7 +74,11 @@
           </mc:Choice>
           <mc:Fallback>
             <w:pict>
-              <v:shape w14:anchorId="32C5ADFE" id="_x0000_s1028" type="#_x0000_t202" style="position:absolute;margin-left:170.7pt;margin-top:542.55pt;width:31.8pt;height:21pt;z-index:251720704;visibility:visible;mso-wrap-style:square;mso-width-percent:0;mso-height-percent:0;mso-wrap-distance-left:9pt;mso-wrap-distance-top:3.6pt;mso-wrap-distance-right:9pt;mso-wrap-distance-bottom:3.6pt;mso-position-horizontal:absolute;mso-position-horizontal-relative:text;mso-position-vertical:absolute;mso-position-vertical-relative:text;mso-width-percent:0;mso-height-percent:0;mso-width-relative:margin;mso-height-relative:margin;v-text-anchor:top" o:gfxdata="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" filled="f" stroked="f">
+              <v:shapetype w14:anchorId="0C1C9206" id="_x0000_t202" coordsize="21600,21600" o:spt="202" path="m,l,21600r21600,l21600,xe">
+                <v:stroke joinstyle="miter"/>
+                <v:path gradientshapeok="t" o:connecttype="rect"/>
+              </v:shapetype>
+              <v:shape id="Tekstfelt 2" o:spid="_x0000_s1026" type="#_x0000_t202" style="position:absolute;margin-left:255.25pt;margin-top:424.4pt;width:31.8pt;height:21pt;z-index:251714560;visibility:visible;mso-wrap-style:square;mso-width-percent:0;mso-height-percent:0;mso-wrap-distance-left:9pt;mso-wrap-distance-top:3.6pt;mso-wrap-distance-right:9pt;mso-wrap-distance-bottom:3.6pt;mso-position-horizontal:absolute;mso-position-horizontal-relative:text;mso-position-vertical:absolute;mso-position-vertical-relative:text;mso-width-percent:0;mso-height-percent:0;mso-width-relative:margin;mso-height-relative:margin;v-text-anchor:top" o:gfxdata="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" filled="f" stroked="f">
                 <v:textbox>
                   <w:txbxContent>
                     <w:p>
@@ -270,92 +97,7 @@
       <w:r>
         <w:rPr>
           <w:noProof/>
-        </w:rPr>
-        <mc:AlternateContent>
-          <mc:Choice Requires="wps">
-            <w:drawing>
-              <wp:anchor distT="45720" distB="45720" distL="114300" distR="114300" simplePos="0" relativeHeight="251718656" behindDoc="0" locked="0" layoutInCell="1" allowOverlap="1" wp14:anchorId="525B5081" wp14:editId="142C368A">
-                <wp:simplePos x="0" y="0"/>
-                <wp:positionH relativeFrom="column">
-                  <wp:posOffset>3409950</wp:posOffset>
-                </wp:positionH>
-                <wp:positionV relativeFrom="paragraph">
-                  <wp:posOffset>5678805</wp:posOffset>
-                </wp:positionV>
-                <wp:extent cx="259080" cy="266700"/>
-                <wp:effectExtent l="0" t="0" r="0" b="0"/>
-                <wp:wrapSquare wrapText="bothSides"/>
-                <wp:docPr id="198" name="Tekstfelt 2"/>
-                <wp:cNvGraphicFramePr>
-                  <a:graphicFrameLocks xmlns:a="http://schemas.openxmlformats.org/drawingml/2006/main"/>
-                </wp:cNvGraphicFramePr>
-                <a:graphic xmlns:a="http://schemas.openxmlformats.org/drawingml/2006/main">
-                  <a:graphicData uri="http://schemas.microsoft.com/office/word/2010/wordprocessingShape">
-                    <wps:wsp>
-                      <wps:cNvSpPr txBox="1">
-                        <a:spLocks noChangeArrowheads="1"/>
-                      </wps:cNvSpPr>
-                      <wps:spPr bwMode="auto">
-                        <a:xfrm>
-                          <a:off x="0" y="0"/>
-                          <a:ext cx="259080" cy="266700"/>
-                        </a:xfrm>
-                        <a:prstGeom prst="rect">
-                          <a:avLst/>
-                        </a:prstGeom>
-                        <a:noFill/>
-                        <a:ln w="9525">
-                          <a:noFill/>
-                          <a:miter lim="800000"/>
-                          <a:headEnd/>
-                          <a:tailEnd/>
-                        </a:ln>
-                      </wps:spPr>
-                      <wps:txbx>
-                        <w:txbxContent>
-                          <w:p>
-                            <w:r>
-                              <w:t>1</w:t>
-                            </w:r>
-                          </w:p>
-                        </w:txbxContent>
-                      </wps:txbx>
-                      <wps:bodyPr rot="0" vert="horz" wrap="square" lIns="91440" tIns="45720" rIns="91440" bIns="45720" anchor="t" anchorCtr="0">
-                        <a:noAutofit/>
-                      </wps:bodyPr>
-                    </wps:wsp>
-                  </a:graphicData>
-                </a:graphic>
-                <wp14:sizeRelH relativeFrom="margin">
-                  <wp14:pctWidth>0</wp14:pctWidth>
-                </wp14:sizeRelH>
-                <wp14:sizeRelV relativeFrom="margin">
-                  <wp14:pctHeight>0</wp14:pctHeight>
-                </wp14:sizeRelV>
-              </wp:anchor>
-            </w:drawing>
-          </mc:Choice>
-          <mc:Fallback>
-            <w:pict>
-              <v:shape w14:anchorId="525B5081" id="_x0000_s1029" type="#_x0000_t202" style="position:absolute;margin-left:268.5pt;margin-top:447.15pt;width:20.4pt;height:21pt;z-index:251718656;visibility:visible;mso-wrap-style:square;mso-width-percent:0;mso-height-percent:0;mso-wrap-distance-left:9pt;mso-wrap-distance-top:3.6pt;mso-wrap-distance-right:9pt;mso-wrap-distance-bottom:3.6pt;mso-position-horizontal:absolute;mso-position-horizontal-relative:text;mso-position-vertical:absolute;mso-position-vertical-relative:text;mso-width-percent:0;mso-height-percent:0;mso-width-relative:margin;mso-height-relative:margin;v-text-anchor:top" o:gfxdata="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" filled="f" stroked="f">
-                <v:textbox>
-                  <w:txbxContent>
-                    <w:p>
-                      <w:r>
-                        <w:t>1</w:t>
-                      </w:r>
-                    </w:p>
-                  </w:txbxContent>
-                </v:textbox>
-                <w10:wrap type="square"/>
-              </v:shape>
-            </w:pict>
-          </mc:Fallback>
-        </mc:AlternateContent>
-      </w:r>
-      <w:r>
-        <w:rPr>
-          <w:noProof/>
+          <w:lang w:eastAsia="da-DK"/>
         </w:rPr>
         <mc:AlternateContent>
           <mc:Choice Requires="wps">
@@ -363,10 +105,10 @@
               <wp:anchor distT="45720" distB="45720" distL="114300" distR="114300" simplePos="0" relativeHeight="251716608" behindDoc="0" locked="0" layoutInCell="1" allowOverlap="1" wp14:anchorId="31ED3546" wp14:editId="74218AC7">
                 <wp:simplePos x="0" y="0"/>
                 <wp:positionH relativeFrom="column">
-                  <wp:posOffset>1169670</wp:posOffset>
+                  <wp:posOffset>2420620</wp:posOffset>
                 </wp:positionH>
                 <wp:positionV relativeFrom="paragraph">
-                  <wp:posOffset>6280785</wp:posOffset>
+                  <wp:posOffset>5385435</wp:posOffset>
                 </wp:positionV>
                 <wp:extent cx="259080" cy="266700"/>
                 <wp:effectExtent l="0" t="0" r="0" b="0"/>
@@ -423,98 +165,12 @@
           </mc:Choice>
           <mc:Fallback>
             <w:pict>
-              <v:shape w14:anchorId="31ED3546" id="_x0000_s1030" type="#_x0000_t202" style="position:absolute;margin-left:92.1pt;margin-top:494.55pt;width:20.4pt;height:21pt;z-index:251716608;visibility:visible;mso-wrap-style:square;mso-width-percent:0;mso-height-percent:0;mso-wrap-distance-left:9pt;mso-wrap-distance-top:3.6pt;mso-wrap-distance-right:9pt;mso-wrap-distance-bottom:3.6pt;mso-position-horizontal:absolute;mso-position-horizontal-relative:text;mso-position-vertical:absolute;mso-position-vertical-relative:text;mso-width-percent:0;mso-height-percent:0;mso-width-relative:margin;mso-height-relative:margin;v-text-anchor:top" o:gfxdata="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" filled="f" stroked="f">
+              <v:shape w14:anchorId="31ED3546" id="_x0000_s1027" type="#_x0000_t202" style="position:absolute;margin-left:190.6pt;margin-top:424.05pt;width:20.4pt;height:21pt;z-index:251716608;visibility:visible;mso-wrap-style:square;mso-width-percent:0;mso-height-percent:0;mso-wrap-distance-left:9pt;mso-wrap-distance-top:3.6pt;mso-wrap-distance-right:9pt;mso-wrap-distance-bottom:3.6pt;mso-position-horizontal:absolute;mso-position-horizontal-relative:text;mso-position-vertical:absolute;mso-position-vertical-relative:text;mso-width-percent:0;mso-height-percent:0;mso-width-relative:margin;mso-height-relative:margin;v-text-anchor:top" o:gfxdata="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" filled="f" stroked="f">
                 <v:textbox>
                   <w:txbxContent>
                     <w:p>
                       <w:r>
                         <w:t>1</w:t>
-                      </w:r>
-                    </w:p>
-                  </w:txbxContent>
-                </v:textbox>
-                <w10:wrap type="square"/>
-              </v:shape>
-            </w:pict>
-          </mc:Fallback>
-        </mc:AlternateContent>
-      </w:r>
-      <w:r>
-        <w:rPr>
-          <w:noProof/>
-        </w:rPr>
-        <mc:AlternateContent>
-          <mc:Choice Requires="wps">
-            <w:drawing>
-              <wp:anchor distT="45720" distB="45720" distL="114300" distR="114300" simplePos="0" relativeHeight="251714560" behindDoc="0" locked="0" layoutInCell="1" allowOverlap="1" wp14:anchorId="0C1C9206" wp14:editId="3F1A94D2">
-                <wp:simplePos x="0" y="0"/>
-                <wp:positionH relativeFrom="column">
-                  <wp:posOffset>1152525</wp:posOffset>
-                </wp:positionH>
-                <wp:positionV relativeFrom="paragraph">
-                  <wp:posOffset>6888480</wp:posOffset>
-                </wp:positionV>
-                <wp:extent cx="403860" cy="266700"/>
-                <wp:effectExtent l="0" t="0" r="0" b="0"/>
-                <wp:wrapSquare wrapText="bothSides"/>
-                <wp:docPr id="196" name="Tekstfelt 2"/>
-                <wp:cNvGraphicFramePr>
-                  <a:graphicFrameLocks xmlns:a="http://schemas.openxmlformats.org/drawingml/2006/main"/>
-                </wp:cNvGraphicFramePr>
-                <a:graphic xmlns:a="http://schemas.openxmlformats.org/drawingml/2006/main">
-                  <a:graphicData uri="http://schemas.microsoft.com/office/word/2010/wordprocessingShape">
-                    <wps:wsp>
-                      <wps:cNvSpPr txBox="1">
-                        <a:spLocks noChangeArrowheads="1"/>
-                      </wps:cNvSpPr>
-                      <wps:spPr bwMode="auto">
-                        <a:xfrm>
-                          <a:off x="0" y="0"/>
-                          <a:ext cx="403860" cy="266700"/>
-                        </a:xfrm>
-                        <a:prstGeom prst="rect">
-                          <a:avLst/>
-                        </a:prstGeom>
-                        <a:noFill/>
-                        <a:ln w="9525">
-                          <a:noFill/>
-                          <a:miter lim="800000"/>
-                          <a:headEnd/>
-                          <a:tailEnd/>
-                        </a:ln>
-                      </wps:spPr>
-                      <wps:txbx>
-                        <w:txbxContent>
-                          <w:p>
-                            <w:r>
-                              <w:t>0..*</w:t>
-                            </w:r>
-                          </w:p>
-                        </w:txbxContent>
-                      </wps:txbx>
-                      <wps:bodyPr rot="0" vert="horz" wrap="square" lIns="91440" tIns="45720" rIns="91440" bIns="45720" anchor="t" anchorCtr="0">
-                        <a:noAutofit/>
-                      </wps:bodyPr>
-                    </wps:wsp>
-                  </a:graphicData>
-                </a:graphic>
-                <wp14:sizeRelH relativeFrom="margin">
-                  <wp14:pctWidth>0</wp14:pctWidth>
-                </wp14:sizeRelH>
-                <wp14:sizeRelV relativeFrom="margin">
-                  <wp14:pctHeight>0</wp14:pctHeight>
-                </wp14:sizeRelV>
-              </wp:anchor>
-            </w:drawing>
-          </mc:Choice>
-          <mc:Fallback>
-            <w:pict>
-              <v:shape w14:anchorId="0C1C9206" id="_x0000_s1031" type="#_x0000_t202" style="position:absolute;margin-left:90.75pt;margin-top:542.4pt;width:31.8pt;height:21pt;z-index:251714560;visibility:visible;mso-wrap-style:square;mso-width-percent:0;mso-height-percent:0;mso-wrap-distance-left:9pt;mso-wrap-distance-top:3.6pt;mso-wrap-distance-right:9pt;mso-wrap-distance-bottom:3.6pt;mso-position-horizontal:absolute;mso-position-horizontal-relative:text;mso-position-vertical:absolute;mso-position-vertical-relative:text;mso-width-percent:0;mso-height-percent:0;mso-width-relative:margin;mso-height-relative:margin;v-text-anchor:top" o:gfxdata="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" filled="f" stroked="f">
-                <v:textbox>
-                  <w:txbxContent>
-                    <w:p>
-                      <w:r>
-                        <w:t>0..*</w:t>
                       </w:r>
                     </w:p>
                   </w:txbxContent>
@@ -533,27 +189,27 @@
         <mc:AlternateContent>
           <mc:Choice Requires="wps">
             <w:drawing>
-              <wp:anchor distT="0" distB="0" distL="114300" distR="114300" simplePos="0" relativeHeight="251712512" behindDoc="0" locked="0" layoutInCell="1" allowOverlap="1">
+              <wp:anchor distT="0" distB="0" distL="114300" distR="114300" simplePos="0" relativeHeight="251717632" behindDoc="0" locked="0" layoutInCell="1" allowOverlap="1">
                 <wp:simplePos x="0" y="0"/>
                 <wp:positionH relativeFrom="column">
-                  <wp:posOffset>2426970</wp:posOffset>
+                  <wp:posOffset>2404110</wp:posOffset>
                 </wp:positionH>
                 <wp:positionV relativeFrom="paragraph">
-                  <wp:posOffset>5945505</wp:posOffset>
+                  <wp:posOffset>5669915</wp:posOffset>
                 </wp:positionV>
-                <wp:extent cx="1226820" cy="1226820"/>
-                <wp:effectExtent l="0" t="38100" r="49530" b="30480"/>
+                <wp:extent cx="1270000" cy="0"/>
+                <wp:effectExtent l="38100" t="76200" r="0" b="95250"/>
                 <wp:wrapNone/>
-                <wp:docPr id="195" name="Lige pilforbindelse 195"/>
+                <wp:docPr id="6" name="Lige pilforbindelse 6"/>
                 <wp:cNvGraphicFramePr/>
                 <a:graphic xmlns:a="http://schemas.openxmlformats.org/drawingml/2006/main">
                   <a:graphicData uri="http://schemas.microsoft.com/office/word/2010/wordprocessingShape">
                     <wps:wsp>
                       <wps:cNvCnPr/>
                       <wps:spPr>
-                        <a:xfrm flipV="1">
+                        <a:xfrm flipH="1">
                           <a:off x="0" y="0"/>
-                          <a:ext cx="1226820" cy="1226820"/>
+                          <a:ext cx="1270000" cy="0"/>
                         </a:xfrm>
                         <a:prstGeom prst="straightConnector1">
                           <a:avLst/>
@@ -585,11 +241,11 @@
           </mc:Choice>
           <mc:Fallback>
             <w:pict>
-              <v:shapetype w14:anchorId="639022C4" id="_x0000_t32" coordsize="21600,21600" o:spt="32" o:oned="t" path="m,l21600,21600e" filled="f">
+              <v:shapetype w14:anchorId="7D825073" id="_x0000_t32" coordsize="21600,21600" o:spt="32" o:oned="t" path="m,l21600,21600e" filled="f">
                 <v:path arrowok="t" fillok="f" o:connecttype="none"/>
                 <o:lock v:ext="edit" shapetype="t"/>
               </v:shapetype>
-              <v:shape id="Lige pilforbindelse 195" o:spid="_x0000_s1026" type="#_x0000_t32" style="position:absolute;margin-left:191.1pt;margin-top:468.15pt;width:96.6pt;height:96.6pt;flip:y;z-index:251712512;visibility:visible;mso-wrap-style:square;mso-wrap-distance-left:9pt;mso-wrap-distance-top:0;mso-wrap-distance-right:9pt;mso-wrap-distance-bottom:0;mso-position-horizontal:absolute;mso-position-horizontal-relative:text;mso-position-vertical:absolute;mso-position-vertical-relative:text" o:gfxdata="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" strokecolor="black [3200]" strokeweight=".5pt">
+              <v:shape id="Lige pilforbindelse 6" o:spid="_x0000_s1026" type="#_x0000_t32" style="position:absolute;margin-left:189.3pt;margin-top:446.45pt;width:100pt;height:0;flip:x;z-index:251717632;visibility:visible;mso-wrap-style:square;mso-wrap-distance-left:9pt;mso-wrap-distance-top:0;mso-wrap-distance-right:9pt;mso-wrap-distance-bottom:0;mso-position-horizontal:absolute;mso-position-horizontal-relative:text;mso-position-vertical:absolute;mso-position-vertical-relative:text" o:gfxdata="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" strokecolor="black [3200]" strokeweight=".5pt">
                 <v:stroke endarrow="block" joinstyle="miter"/>
               </v:shape>
             </w:pict>
@@ -604,80 +260,13 @@
         <mc:AlternateContent>
           <mc:Choice Requires="wps">
             <w:drawing>
-              <wp:anchor distT="0" distB="0" distL="114300" distR="114300" simplePos="0" relativeHeight="251711488" behindDoc="0" locked="0" layoutInCell="1" allowOverlap="1">
-                <wp:simplePos x="0" y="0"/>
-                <wp:positionH relativeFrom="column">
-                  <wp:posOffset>1139190</wp:posOffset>
-                </wp:positionH>
-                <wp:positionV relativeFrom="paragraph">
-                  <wp:posOffset>6266180</wp:posOffset>
-                </wp:positionV>
-                <wp:extent cx="0" cy="898525"/>
-                <wp:effectExtent l="76200" t="38100" r="57150" b="34925"/>
-                <wp:wrapNone/>
-                <wp:docPr id="194" name="Lige pilforbindelse 194"/>
-                <wp:cNvGraphicFramePr/>
-                <a:graphic xmlns:a="http://schemas.openxmlformats.org/drawingml/2006/main">
-                  <a:graphicData uri="http://schemas.microsoft.com/office/word/2010/wordprocessingShape">
-                    <wps:wsp>
-                      <wps:cNvCnPr/>
-                      <wps:spPr>
-                        <a:xfrm>
-                          <a:off x="0" y="0"/>
-                          <a:ext cx="0" cy="898525"/>
-                        </a:xfrm>
-                        <a:prstGeom prst="straightConnector1">
-                          <a:avLst/>
-                        </a:prstGeom>
-                        <a:ln>
-                          <a:headEnd type="triangle" w="med" len="med"/>
-                          <a:tailEnd type="none" w="med" len="med"/>
-                        </a:ln>
-                      </wps:spPr>
-                      <wps:style>
-                        <a:lnRef idx="1">
-                          <a:schemeClr val="dk1"/>
-                        </a:lnRef>
-                        <a:fillRef idx="0">
-                          <a:schemeClr val="dk1"/>
-                        </a:fillRef>
-                        <a:effectRef idx="0">
-                          <a:schemeClr val="dk1"/>
-                        </a:effectRef>
-                        <a:fontRef idx="minor">
-                          <a:schemeClr val="tx1"/>
-                        </a:fontRef>
-                      </wps:style>
-                      <wps:bodyPr/>
-                    </wps:wsp>
-                  </a:graphicData>
-                </a:graphic>
-              </wp:anchor>
-            </w:drawing>
-          </mc:Choice>
-          <mc:Fallback>
-            <w:pict>
-              <v:shape w14:anchorId="61F29B25" id="Lige pilforbindelse 194" o:spid="_x0000_s1026" type="#_x0000_t32" style="position:absolute;margin-left:89.7pt;margin-top:493.4pt;width:0;height:70.75pt;z-index:251711488;visibility:visible;mso-wrap-style:square;mso-wrap-distance-left:9pt;mso-wrap-distance-top:0;mso-wrap-distance-right:9pt;mso-wrap-distance-bottom:0;mso-position-horizontal:absolute;mso-position-horizontal-relative:text;mso-position-vertical:absolute;mso-position-vertical-relative:text" o:gfxdata="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" strokecolor="black [3200]" strokeweight=".5pt">
-                <v:stroke startarrow="block" joinstyle="miter"/>
-              </v:shape>
-            </w:pict>
-          </mc:Fallback>
-        </mc:AlternateContent>
-      </w:r>
-      <w:r>
-        <w:rPr>
-          <w:noProof/>
-        </w:rPr>
-        <mc:AlternateContent>
-          <mc:Choice Requires="wps">
-            <w:drawing>
               <wp:anchor distT="45720" distB="45720" distL="114300" distR="114300" simplePos="0" relativeHeight="251710464" behindDoc="1" locked="0" layoutInCell="1" allowOverlap="1" wp14:anchorId="6F40F91C" wp14:editId="2AA1A8CD">
                 <wp:simplePos x="0" y="0"/>
                 <wp:positionH relativeFrom="margin">
-                  <wp:align>left</wp:align>
+                  <wp:posOffset>3672205</wp:posOffset>
                 </wp:positionH>
                 <wp:positionV relativeFrom="paragraph">
-                  <wp:posOffset>7147560</wp:posOffset>
+                  <wp:posOffset>5185410</wp:posOffset>
                 </wp:positionV>
                 <wp:extent cx="2425065" cy="1122045"/>
                 <wp:effectExtent l="0" t="0" r="28575" b="21590"/>
@@ -743,6 +332,7 @@
                               </w:rPr>
                               <w:t>🔑</w:t>
                             </w:r>
+                            <w:proofErr w:type="gramStart"/>
                             <w:r>
                               <w:rPr>
                                 <w:rFonts w:cs="Segoe UI Symbol"/>
@@ -755,7 +345,15 @@
                                 <w:rFonts w:cs="Segoe UI Symbol"/>
                                 <w:lang w:val="en-US"/>
                               </w:rPr>
-                              <w:t xml:space="preserve"> : INT(2)</w:t>
+                              <w:t xml:space="preserve"> :</w:t>
+                            </w:r>
+                            <w:proofErr w:type="gramEnd"/>
+                            <w:r>
+                              <w:rPr>
+                                <w:rFonts w:cs="Segoe UI Symbol"/>
+                                <w:lang w:val="en-US"/>
+                              </w:rPr>
+                              <w:t xml:space="preserve"> INT(2)</w:t>
                             </w:r>
                           </w:p>
                           <w:p>
@@ -764,6 +362,7 @@
                                 <w:lang w:val="en-US"/>
                               </w:rPr>
                             </w:pPr>
+                            <w:proofErr w:type="gramStart"/>
                             <w:r>
                               <w:rPr>
                                 <w:lang w:val="en-US"/>
@@ -774,7 +373,14 @@
                               <w:rPr>
                                 <w:lang w:val="en-US"/>
                               </w:rPr>
-                              <w:t xml:space="preserve"> : VARCHAR(100)</w:t>
+                              <w:t xml:space="preserve"> :</w:t>
+                            </w:r>
+                            <w:proofErr w:type="gramEnd"/>
+                            <w:r>
+                              <w:rPr>
+                                <w:lang w:val="en-US"/>
+                              </w:rPr>
+                              <w:t xml:space="preserve"> VARCHAR(100)</w:t>
                             </w:r>
                           </w:p>
                         </w:txbxContent>
@@ -796,7 +402,7 @@
           </mc:Choice>
           <mc:Fallback>
             <w:pict>
-              <v:shape w14:anchorId="6F40F91C" id="_x0000_s1032" type="#_x0000_t202" style="position:absolute;margin-left:0;margin-top:562.8pt;width:190.95pt;height:88.35pt;z-index:-251606016;visibility:visible;mso-wrap-style:square;mso-width-percent:400;mso-height-percent:200;mso-wrap-distance-left:9pt;mso-wrap-distance-top:3.6pt;mso-wrap-distance-right:9pt;mso-wrap-distance-bottom:3.6pt;mso-position-horizontal:left;mso-position-horizontal-relative:margin;mso-position-vertical:absolute;mso-position-vertical-relative:text;mso-width-percent:400;mso-height-percent:200;mso-width-relative:margin;mso-height-relative:margin;v-text-anchor:top" o:gfxdata="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">
+              <v:shape w14:anchorId="6F40F91C" id="_x0000_s1028" type="#_x0000_t202" style="position:absolute;margin-left:289.15pt;margin-top:408.3pt;width:190.95pt;height:88.35pt;z-index:-251606016;visibility:visible;mso-wrap-style:square;mso-width-percent:400;mso-height-percent:200;mso-wrap-distance-left:9pt;mso-wrap-distance-top:3.6pt;mso-wrap-distance-right:9pt;mso-wrap-distance-bottom:3.6pt;mso-position-horizontal:absolute;mso-position-horizontal-relative:margin;mso-position-vertical:absolute;mso-position-vertical-relative:text;mso-width-percent:400;mso-height-percent:200;mso-width-relative:margin;mso-height-relative:margin;v-text-anchor:top" o:gfxdata="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">
                 <v:textbox style="mso-fit-shape-to-text:t">
                   <w:txbxContent>
                     <w:p>
@@ -828,6 +434,7 @@
                         </w:rPr>
                         <w:t>🔑</w:t>
                       </w:r>
+                      <w:proofErr w:type="gramStart"/>
                       <w:r>
                         <w:rPr>
                           <w:rFonts w:cs="Segoe UI Symbol"/>
@@ -840,7 +447,15 @@
                           <w:rFonts w:cs="Segoe UI Symbol"/>
                           <w:lang w:val="en-US"/>
                         </w:rPr>
-                        <w:t xml:space="preserve"> : INT(2)</w:t>
+                        <w:t xml:space="preserve"> :</w:t>
+                      </w:r>
+                      <w:proofErr w:type="gramEnd"/>
+                      <w:r>
+                        <w:rPr>
+                          <w:rFonts w:cs="Segoe UI Symbol"/>
+                          <w:lang w:val="en-US"/>
+                        </w:rPr>
+                        <w:t xml:space="preserve"> INT(2)</w:t>
                       </w:r>
                     </w:p>
                     <w:p>
@@ -849,6 +464,7 @@
                           <w:lang w:val="en-US"/>
                         </w:rPr>
                       </w:pPr>
+                      <w:proofErr w:type="gramStart"/>
                       <w:r>
                         <w:rPr>
                           <w:lang w:val="en-US"/>
@@ -859,7 +475,14 @@
                         <w:rPr>
                           <w:lang w:val="en-US"/>
                         </w:rPr>
-                        <w:t xml:space="preserve"> : VARCHAR(100)</w:t>
+                        <w:t xml:space="preserve"> :</w:t>
+                      </w:r>
+                      <w:proofErr w:type="gramEnd"/>
+                      <w:r>
+                        <w:rPr>
+                          <w:lang w:val="en-US"/>
+                        </w:rPr>
+                        <w:t xml:space="preserve"> VARCHAR(100)</w:t>
                       </w:r>
                     </w:p>
                   </w:txbxContent>
@@ -873,6 +496,161 @@
       <w:r>
         <w:rPr>
           <w:noProof/>
+          <w:lang w:eastAsia="da-DK"/>
+        </w:rPr>
+        <mc:AlternateContent>
+          <mc:Choice Requires="wps">
+            <w:drawing>
+              <wp:anchor distT="0" distB="0" distL="114300" distR="114300" simplePos="0" relativeHeight="251672576" behindDoc="0" locked="0" layoutInCell="1" allowOverlap="1">
+                <wp:simplePos x="0" y="0"/>
+                <wp:positionH relativeFrom="column">
+                  <wp:posOffset>2415540</wp:posOffset>
+                </wp:positionH>
+                <wp:positionV relativeFrom="paragraph">
+                  <wp:posOffset>4479925</wp:posOffset>
+                </wp:positionV>
+                <wp:extent cx="1261110" cy="0"/>
+                <wp:effectExtent l="38100" t="76200" r="0" b="95250"/>
+                <wp:wrapNone/>
+                <wp:docPr id="11" name="Lige pilforbindelse 11"/>
+                <wp:cNvGraphicFramePr/>
+                <a:graphic xmlns:a="http://schemas.openxmlformats.org/drawingml/2006/main">
+                  <a:graphicData uri="http://schemas.microsoft.com/office/word/2010/wordprocessingShape">
+                    <wps:wsp>
+                      <wps:cNvCnPr/>
+                      <wps:spPr>
+                        <a:xfrm flipH="1">
+                          <a:off x="0" y="0"/>
+                          <a:ext cx="1261110" cy="0"/>
+                        </a:xfrm>
+                        <a:prstGeom prst="straightConnector1">
+                          <a:avLst/>
+                        </a:prstGeom>
+                        <a:ln>
+                          <a:tailEnd type="triangle"/>
+                        </a:ln>
+                      </wps:spPr>
+                      <wps:style>
+                        <a:lnRef idx="1">
+                          <a:schemeClr val="dk1"/>
+                        </a:lnRef>
+                        <a:fillRef idx="0">
+                          <a:schemeClr val="dk1"/>
+                        </a:fillRef>
+                        <a:effectRef idx="0">
+                          <a:schemeClr val="dk1"/>
+                        </a:effectRef>
+                        <a:fontRef idx="minor">
+                          <a:schemeClr val="tx1"/>
+                        </a:fontRef>
+                      </wps:style>
+                      <wps:bodyPr/>
+                    </wps:wsp>
+                  </a:graphicData>
+                </a:graphic>
+              </wp:anchor>
+            </w:drawing>
+          </mc:Choice>
+          <mc:Fallback>
+            <w:pict>
+              <v:shape w14:anchorId="0765F002" id="Lige pilforbindelse 11" o:spid="_x0000_s1026" type="#_x0000_t32" style="position:absolute;margin-left:190.2pt;margin-top:352.75pt;width:99.3pt;height:0;flip:x;z-index:251672576;visibility:visible;mso-wrap-style:square;mso-wrap-distance-left:9pt;mso-wrap-distance-top:0;mso-wrap-distance-right:9pt;mso-wrap-distance-bottom:0;mso-position-horizontal:absolute;mso-position-horizontal-relative:text;mso-position-vertical:absolute;mso-position-vertical-relative:text" o:gfxdata="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" strokecolor="black [3200]" strokeweight=".5pt">
+                <v:stroke endarrow="block" joinstyle="miter"/>
+              </v:shape>
+            </w:pict>
+          </mc:Fallback>
+        </mc:AlternateContent>
+      </w:r>
+      <w:r>
+        <w:rPr>
+          <w:noProof/>
+          <w:lang w:eastAsia="da-DK"/>
+        </w:rPr>
+        <mc:AlternateContent>
+          <mc:Choice Requires="wps">
+            <w:drawing>
+              <wp:anchor distT="45720" distB="45720" distL="114300" distR="114300" simplePos="0" relativeHeight="251706368" behindDoc="0" locked="0" layoutInCell="1" allowOverlap="1" wp14:anchorId="00F911D4" wp14:editId="6E2DA5CA">
+                <wp:simplePos x="0" y="0"/>
+                <wp:positionH relativeFrom="column">
+                  <wp:posOffset>3411855</wp:posOffset>
+                </wp:positionH>
+                <wp:positionV relativeFrom="paragraph">
+                  <wp:posOffset>4226560</wp:posOffset>
+                </wp:positionV>
+                <wp:extent cx="259080" cy="266700"/>
+                <wp:effectExtent l="0" t="0" r="0" b="0"/>
+                <wp:wrapSquare wrapText="bothSides"/>
+                <wp:docPr id="31" name="Tekstfelt 2"/>
+                <wp:cNvGraphicFramePr>
+                  <a:graphicFrameLocks xmlns:a="http://schemas.openxmlformats.org/drawingml/2006/main"/>
+                </wp:cNvGraphicFramePr>
+                <a:graphic xmlns:a="http://schemas.openxmlformats.org/drawingml/2006/main">
+                  <a:graphicData uri="http://schemas.microsoft.com/office/word/2010/wordprocessingShape">
+                    <wps:wsp>
+                      <wps:cNvSpPr txBox="1">
+                        <a:spLocks noChangeArrowheads="1"/>
+                      </wps:cNvSpPr>
+                      <wps:spPr bwMode="auto">
+                        <a:xfrm>
+                          <a:off x="0" y="0"/>
+                          <a:ext cx="259080" cy="266700"/>
+                        </a:xfrm>
+                        <a:prstGeom prst="rect">
+                          <a:avLst/>
+                        </a:prstGeom>
+                        <a:noFill/>
+                        <a:ln w="9525">
+                          <a:noFill/>
+                          <a:miter lim="800000"/>
+                          <a:headEnd/>
+                          <a:tailEnd/>
+                        </a:ln>
+                      </wps:spPr>
+                      <wps:txbx>
+                        <w:txbxContent>
+                          <w:p>
+                            <w:r>
+                              <w:t>1</w:t>
+                            </w:r>
+                          </w:p>
+                        </w:txbxContent>
+                      </wps:txbx>
+                      <wps:bodyPr rot="0" vert="horz" wrap="square" lIns="91440" tIns="45720" rIns="91440" bIns="45720" anchor="t" anchorCtr="0">
+                        <a:noAutofit/>
+                      </wps:bodyPr>
+                    </wps:wsp>
+                  </a:graphicData>
+                </a:graphic>
+                <wp14:sizeRelH relativeFrom="margin">
+                  <wp14:pctWidth>0</wp14:pctWidth>
+                </wp14:sizeRelH>
+                <wp14:sizeRelV relativeFrom="margin">
+                  <wp14:pctHeight>0</wp14:pctHeight>
+                </wp14:sizeRelV>
+              </wp:anchor>
+            </w:drawing>
+          </mc:Choice>
+          <mc:Fallback>
+            <w:pict>
+              <v:shape w14:anchorId="00F911D4" id="_x0000_s1029" type="#_x0000_t202" style="position:absolute;margin-left:268.65pt;margin-top:332.8pt;width:20.4pt;height:21pt;z-index:251706368;visibility:visible;mso-wrap-style:square;mso-width-percent:0;mso-height-percent:0;mso-wrap-distance-left:9pt;mso-wrap-distance-top:3.6pt;mso-wrap-distance-right:9pt;mso-wrap-distance-bottom:3.6pt;mso-position-horizontal:absolute;mso-position-horizontal-relative:text;mso-position-vertical:absolute;mso-position-vertical-relative:text;mso-width-percent:0;mso-height-percent:0;mso-width-relative:margin;mso-height-relative:margin;v-text-anchor:top" o:gfxdata="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" filled="f" stroked="f">
+                <v:textbox>
+                  <w:txbxContent>
+                    <w:p>
+                      <w:r>
+                        <w:t>1</w:t>
+                      </w:r>
+                    </w:p>
+                  </w:txbxContent>
+                </v:textbox>
+                <w10:wrap type="square"/>
+              </v:shape>
+            </w:pict>
+          </mc:Fallback>
+        </mc:AlternateContent>
+      </w:r>
+      <w:r>
+        <w:rPr>
+          <w:noProof/>
+          <w:lang w:eastAsia="da-DK"/>
         </w:rPr>
         <mc:AlternateContent>
           <mc:Choice Requires="wps">
@@ -883,7 +661,7 @@
                   <wp:posOffset>2432685</wp:posOffset>
                 </wp:positionH>
                 <wp:positionV relativeFrom="paragraph">
-                  <wp:posOffset>4625340</wp:posOffset>
+                  <wp:posOffset>4218940</wp:posOffset>
                 </wp:positionV>
                 <wp:extent cx="403860" cy="266700"/>
                 <wp:effectExtent l="0" t="0" r="0" b="0"/>
@@ -940,356 +718,12 @@
           </mc:Choice>
           <mc:Fallback>
             <w:pict>
-              <v:shape w14:anchorId="504920FE" id="_x0000_s1033" type="#_x0000_t202" style="position:absolute;margin-left:191.55pt;margin-top:364.2pt;width:31.8pt;height:21pt;z-index:251708416;visibility:visible;mso-wrap-style:square;mso-width-percent:0;mso-height-percent:0;mso-wrap-distance-left:9pt;mso-wrap-distance-top:3.6pt;mso-wrap-distance-right:9pt;mso-wrap-distance-bottom:3.6pt;mso-position-horizontal:absolute;mso-position-horizontal-relative:text;mso-position-vertical:absolute;mso-position-vertical-relative:text;mso-width-percent:0;mso-height-percent:0;mso-width-relative:margin;mso-height-relative:margin;v-text-anchor:top" o:gfxdata="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" filled="f" stroked="f">
+              <v:shape w14:anchorId="504920FE" id="_x0000_s1030" type="#_x0000_t202" style="position:absolute;margin-left:191.55pt;margin-top:332.2pt;width:31.8pt;height:21pt;z-index:251708416;visibility:visible;mso-wrap-style:square;mso-width-percent:0;mso-height-percent:0;mso-wrap-distance-left:9pt;mso-wrap-distance-top:3.6pt;mso-wrap-distance-right:9pt;mso-wrap-distance-bottom:3.6pt;mso-position-horizontal:absolute;mso-position-horizontal-relative:text;mso-position-vertical:absolute;mso-position-vertical-relative:text;mso-width-percent:0;mso-height-percent:0;mso-width-relative:margin;mso-height-relative:margin;v-text-anchor:top" o:gfxdata="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" filled="f" stroked="f">
                 <v:textbox>
                   <w:txbxContent>
                     <w:p>
                       <w:r>
                         <w:t>0..*</w:t>
-                      </w:r>
-                    </w:p>
-                  </w:txbxContent>
-                </v:textbox>
-                <w10:wrap type="square"/>
-              </v:shape>
-            </w:pict>
-          </mc:Fallback>
-        </mc:AlternateContent>
-      </w:r>
-      <w:r>
-        <w:rPr>
-          <w:noProof/>
-        </w:rPr>
-        <mc:AlternateContent>
-          <mc:Choice Requires="wps">
-            <w:drawing>
-              <wp:anchor distT="45720" distB="45720" distL="114300" distR="114300" simplePos="0" relativeHeight="251706368" behindDoc="0" locked="0" layoutInCell="1" allowOverlap="1" wp14:anchorId="00F911D4" wp14:editId="6E2DA5CA">
-                <wp:simplePos x="0" y="0"/>
-                <wp:positionH relativeFrom="column">
-                  <wp:posOffset>3411855</wp:posOffset>
-                </wp:positionH>
-                <wp:positionV relativeFrom="paragraph">
-                  <wp:posOffset>4632960</wp:posOffset>
-                </wp:positionV>
-                <wp:extent cx="259080" cy="266700"/>
-                <wp:effectExtent l="0" t="0" r="0" b="0"/>
-                <wp:wrapSquare wrapText="bothSides"/>
-                <wp:docPr id="31" name="Tekstfelt 2"/>
-                <wp:cNvGraphicFramePr>
-                  <a:graphicFrameLocks xmlns:a="http://schemas.openxmlformats.org/drawingml/2006/main"/>
-                </wp:cNvGraphicFramePr>
-                <a:graphic xmlns:a="http://schemas.openxmlformats.org/drawingml/2006/main">
-                  <a:graphicData uri="http://schemas.microsoft.com/office/word/2010/wordprocessingShape">
-                    <wps:wsp>
-                      <wps:cNvSpPr txBox="1">
-                        <a:spLocks noChangeArrowheads="1"/>
-                      </wps:cNvSpPr>
-                      <wps:spPr bwMode="auto">
-                        <a:xfrm>
-                          <a:off x="0" y="0"/>
-                          <a:ext cx="259080" cy="266700"/>
-                        </a:xfrm>
-                        <a:prstGeom prst="rect">
-                          <a:avLst/>
-                        </a:prstGeom>
-                        <a:noFill/>
-                        <a:ln w="9525">
-                          <a:noFill/>
-                          <a:miter lim="800000"/>
-                          <a:headEnd/>
-                          <a:tailEnd/>
-                        </a:ln>
-                      </wps:spPr>
-                      <wps:txbx>
-                        <w:txbxContent>
-                          <w:p>
-                            <w:r>
-                              <w:t>1</w:t>
-                            </w:r>
-                          </w:p>
-                        </w:txbxContent>
-                      </wps:txbx>
-                      <wps:bodyPr rot="0" vert="horz" wrap="square" lIns="91440" tIns="45720" rIns="91440" bIns="45720" anchor="t" anchorCtr="0">
-                        <a:noAutofit/>
-                      </wps:bodyPr>
-                    </wps:wsp>
-                  </a:graphicData>
-                </a:graphic>
-                <wp14:sizeRelH relativeFrom="margin">
-                  <wp14:pctWidth>0</wp14:pctWidth>
-                </wp14:sizeRelH>
-                <wp14:sizeRelV relativeFrom="margin">
-                  <wp14:pctHeight>0</wp14:pctHeight>
-                </wp14:sizeRelV>
-              </wp:anchor>
-            </w:drawing>
-          </mc:Choice>
-          <mc:Fallback>
-            <w:pict>
-              <v:shape w14:anchorId="00F911D4" id="_x0000_s1034" type="#_x0000_t202" style="position:absolute;margin-left:268.65pt;margin-top:364.8pt;width:20.4pt;height:21pt;z-index:251706368;visibility:visible;mso-wrap-style:square;mso-width-percent:0;mso-height-percent:0;mso-wrap-distance-left:9pt;mso-wrap-distance-top:3.6pt;mso-wrap-distance-right:9pt;mso-wrap-distance-bottom:3.6pt;mso-position-horizontal:absolute;mso-position-horizontal-relative:text;mso-position-vertical:absolute;mso-position-vertical-relative:text;mso-width-percent:0;mso-height-percent:0;mso-width-relative:margin;mso-height-relative:margin;v-text-anchor:top" o:gfxdata="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" filled="f" stroked="f">
-                <v:textbox>
-                  <w:txbxContent>
-                    <w:p>
-                      <w:r>
-                        <w:t>1</w:t>
-                      </w:r>
-                    </w:p>
-                  </w:txbxContent>
-                </v:textbox>
-                <w10:wrap type="square"/>
-              </v:shape>
-            </w:pict>
-          </mc:Fallback>
-        </mc:AlternateContent>
-      </w:r>
-      <w:r>
-        <w:rPr>
-          <w:noProof/>
-        </w:rPr>
-        <mc:AlternateContent>
-          <mc:Choice Requires="wps">
-            <w:drawing>
-              <wp:anchor distT="45720" distB="45720" distL="114300" distR="114300" simplePos="0" relativeHeight="251704320" behindDoc="0" locked="0" layoutInCell="1" allowOverlap="1" wp14:anchorId="134F1177" wp14:editId="5B5DB33B">
-                <wp:simplePos x="0" y="0"/>
-                <wp:positionH relativeFrom="column">
-                  <wp:posOffset>3280410</wp:posOffset>
-                </wp:positionH>
-                <wp:positionV relativeFrom="paragraph">
-                  <wp:posOffset>3842385</wp:posOffset>
-                </wp:positionV>
-                <wp:extent cx="411480" cy="266700"/>
-                <wp:effectExtent l="0" t="0" r="0" b="0"/>
-                <wp:wrapSquare wrapText="bothSides"/>
-                <wp:docPr id="30" name="Tekstfelt 2"/>
-                <wp:cNvGraphicFramePr>
-                  <a:graphicFrameLocks xmlns:a="http://schemas.openxmlformats.org/drawingml/2006/main"/>
-                </wp:cNvGraphicFramePr>
-                <a:graphic xmlns:a="http://schemas.openxmlformats.org/drawingml/2006/main">
-                  <a:graphicData uri="http://schemas.microsoft.com/office/word/2010/wordprocessingShape">
-                    <wps:wsp>
-                      <wps:cNvSpPr txBox="1">
-                        <a:spLocks noChangeArrowheads="1"/>
-                      </wps:cNvSpPr>
-                      <wps:spPr bwMode="auto">
-                        <a:xfrm>
-                          <a:off x="0" y="0"/>
-                          <a:ext cx="411480" cy="266700"/>
-                        </a:xfrm>
-                        <a:prstGeom prst="rect">
-                          <a:avLst/>
-                        </a:prstGeom>
-                        <a:noFill/>
-                        <a:ln w="9525">
-                          <a:noFill/>
-                          <a:miter lim="800000"/>
-                          <a:headEnd/>
-                          <a:tailEnd/>
-                        </a:ln>
-                      </wps:spPr>
-                      <wps:txbx>
-                        <w:txbxContent>
-                          <w:p>
-                            <w:r>
-                              <w:t>0..1</w:t>
-                            </w:r>
-                          </w:p>
-                        </w:txbxContent>
-                      </wps:txbx>
-                      <wps:bodyPr rot="0" vert="horz" wrap="square" lIns="91440" tIns="45720" rIns="91440" bIns="45720" anchor="t" anchorCtr="0">
-                        <a:noAutofit/>
-                      </wps:bodyPr>
-                    </wps:wsp>
-                  </a:graphicData>
-                </a:graphic>
-                <wp14:sizeRelH relativeFrom="margin">
-                  <wp14:pctWidth>0</wp14:pctWidth>
-                </wp14:sizeRelH>
-                <wp14:sizeRelV relativeFrom="margin">
-                  <wp14:pctHeight>0</wp14:pctHeight>
-                </wp14:sizeRelV>
-              </wp:anchor>
-            </w:drawing>
-          </mc:Choice>
-          <mc:Fallback>
-            <w:pict>
-              <v:shape w14:anchorId="134F1177" id="_x0000_s1035" type="#_x0000_t202" style="position:absolute;margin-left:258.3pt;margin-top:302.55pt;width:32.4pt;height:21pt;z-index:251704320;visibility:visible;mso-wrap-style:square;mso-width-percent:0;mso-height-percent:0;mso-wrap-distance-left:9pt;mso-wrap-distance-top:3.6pt;mso-wrap-distance-right:9pt;mso-wrap-distance-bottom:3.6pt;mso-position-horizontal:absolute;mso-position-horizontal-relative:text;mso-position-vertical:absolute;mso-position-vertical-relative:text;mso-width-percent:0;mso-height-percent:0;mso-width-relative:margin;mso-height-relative:margin;v-text-anchor:top" o:gfxdata="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" filled="f" stroked="f">
-                <v:textbox>
-                  <w:txbxContent>
-                    <w:p>
-                      <w:r>
-                        <w:t>0..1</w:t>
-                      </w:r>
-                    </w:p>
-                  </w:txbxContent>
-                </v:textbox>
-                <w10:wrap type="square"/>
-              </v:shape>
-            </w:pict>
-          </mc:Fallback>
-        </mc:AlternateContent>
-      </w:r>
-      <w:r>
-        <w:rPr>
-          <w:noProof/>
-        </w:rPr>
-        <mc:AlternateContent>
-          <mc:Choice Requires="wps">
-            <w:drawing>
-              <wp:anchor distT="45720" distB="45720" distL="114300" distR="114300" simplePos="0" relativeHeight="251702272" behindDoc="0" locked="0" layoutInCell="1" allowOverlap="1" wp14:anchorId="28DDDFE9" wp14:editId="62E3AF34">
-                <wp:simplePos x="0" y="0"/>
-                <wp:positionH relativeFrom="column">
-                  <wp:posOffset>2447925</wp:posOffset>
-                </wp:positionH>
-                <wp:positionV relativeFrom="paragraph">
-                  <wp:posOffset>2941320</wp:posOffset>
-                </wp:positionV>
-                <wp:extent cx="403860" cy="266700"/>
-                <wp:effectExtent l="0" t="0" r="0" b="0"/>
-                <wp:wrapSquare wrapText="bothSides"/>
-                <wp:docPr id="29" name="Tekstfelt 2"/>
-                <wp:cNvGraphicFramePr>
-                  <a:graphicFrameLocks xmlns:a="http://schemas.openxmlformats.org/drawingml/2006/main"/>
-                </wp:cNvGraphicFramePr>
-                <a:graphic xmlns:a="http://schemas.openxmlformats.org/drawingml/2006/main">
-                  <a:graphicData uri="http://schemas.microsoft.com/office/word/2010/wordprocessingShape">
-                    <wps:wsp>
-                      <wps:cNvSpPr txBox="1">
-                        <a:spLocks noChangeArrowheads="1"/>
-                      </wps:cNvSpPr>
-                      <wps:spPr bwMode="auto">
-                        <a:xfrm>
-                          <a:off x="0" y="0"/>
-                          <a:ext cx="403860" cy="266700"/>
-                        </a:xfrm>
-                        <a:prstGeom prst="rect">
-                          <a:avLst/>
-                        </a:prstGeom>
-                        <a:noFill/>
-                        <a:ln w="9525">
-                          <a:noFill/>
-                          <a:miter lim="800000"/>
-                          <a:headEnd/>
-                          <a:tailEnd/>
-                        </a:ln>
-                      </wps:spPr>
-                      <wps:txbx>
-                        <w:txbxContent>
-                          <w:p>
-                            <w:r>
-                              <w:t>0..*</w:t>
-                            </w:r>
-                          </w:p>
-                        </w:txbxContent>
-                      </wps:txbx>
-                      <wps:bodyPr rot="0" vert="horz" wrap="square" lIns="91440" tIns="45720" rIns="91440" bIns="45720" anchor="t" anchorCtr="0">
-                        <a:noAutofit/>
-                      </wps:bodyPr>
-                    </wps:wsp>
-                  </a:graphicData>
-                </a:graphic>
-                <wp14:sizeRelH relativeFrom="margin">
-                  <wp14:pctWidth>0</wp14:pctWidth>
-                </wp14:sizeRelH>
-                <wp14:sizeRelV relativeFrom="margin">
-                  <wp14:pctHeight>0</wp14:pctHeight>
-                </wp14:sizeRelV>
-              </wp:anchor>
-            </w:drawing>
-          </mc:Choice>
-          <mc:Fallback>
-            <w:pict>
-              <v:shape w14:anchorId="28DDDFE9" id="_x0000_s1036" type="#_x0000_t202" style="position:absolute;margin-left:192.75pt;margin-top:231.6pt;width:31.8pt;height:21pt;z-index:251702272;visibility:visible;mso-wrap-style:square;mso-width-percent:0;mso-height-percent:0;mso-wrap-distance-left:9pt;mso-wrap-distance-top:3.6pt;mso-wrap-distance-right:9pt;mso-wrap-distance-bottom:3.6pt;mso-position-horizontal:absolute;mso-position-horizontal-relative:text;mso-position-vertical:absolute;mso-position-vertical-relative:text;mso-width-percent:0;mso-height-percent:0;mso-width-relative:margin;mso-height-relative:margin;v-text-anchor:top" o:gfxdata="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" filled="f" stroked="f">
-                <v:textbox>
-                  <w:txbxContent>
-                    <w:p>
-                      <w:r>
-                        <w:t>0..*</w:t>
-                      </w:r>
-                    </w:p>
-                  </w:txbxContent>
-                </v:textbox>
-                <w10:wrap type="square"/>
-              </v:shape>
-            </w:pict>
-          </mc:Fallback>
-        </mc:AlternateContent>
-      </w:r>
-      <w:r>
-        <w:rPr>
-          <w:noProof/>
-        </w:rPr>
-        <mc:AlternateContent>
-          <mc:Choice Requires="wps">
-            <w:drawing>
-              <wp:anchor distT="45720" distB="45720" distL="114300" distR="114300" simplePos="0" relativeHeight="251700224" behindDoc="0" locked="0" layoutInCell="1" allowOverlap="1" wp14:anchorId="67B71C8A" wp14:editId="76CEC581">
-                <wp:simplePos x="0" y="0"/>
-                <wp:positionH relativeFrom="column">
-                  <wp:posOffset>5221605</wp:posOffset>
-                </wp:positionH>
-                <wp:positionV relativeFrom="paragraph">
-                  <wp:posOffset>3512820</wp:posOffset>
-                </wp:positionV>
-                <wp:extent cx="259080" cy="266700"/>
-                <wp:effectExtent l="0" t="0" r="0" b="0"/>
-                <wp:wrapSquare wrapText="bothSides"/>
-                <wp:docPr id="28" name="Tekstfelt 2"/>
-                <wp:cNvGraphicFramePr>
-                  <a:graphicFrameLocks xmlns:a="http://schemas.openxmlformats.org/drawingml/2006/main"/>
-                </wp:cNvGraphicFramePr>
-                <a:graphic xmlns:a="http://schemas.openxmlformats.org/drawingml/2006/main">
-                  <a:graphicData uri="http://schemas.microsoft.com/office/word/2010/wordprocessingShape">
-                    <wps:wsp>
-                      <wps:cNvSpPr txBox="1">
-                        <a:spLocks noChangeArrowheads="1"/>
-                      </wps:cNvSpPr>
-                      <wps:spPr bwMode="auto">
-                        <a:xfrm>
-                          <a:off x="0" y="0"/>
-                          <a:ext cx="259080" cy="266700"/>
-                        </a:xfrm>
-                        <a:prstGeom prst="rect">
-                          <a:avLst/>
-                        </a:prstGeom>
-                        <a:noFill/>
-                        <a:ln w="9525">
-                          <a:noFill/>
-                          <a:miter lim="800000"/>
-                          <a:headEnd/>
-                          <a:tailEnd/>
-                        </a:ln>
-                      </wps:spPr>
-                      <wps:txbx>
-                        <w:txbxContent>
-                          <w:p>
-                            <w:r>
-                              <w:t>1</w:t>
-                            </w:r>
-                          </w:p>
-                        </w:txbxContent>
-                      </wps:txbx>
-                      <wps:bodyPr rot="0" vert="horz" wrap="square" lIns="91440" tIns="45720" rIns="91440" bIns="45720" anchor="t" anchorCtr="0">
-                        <a:noAutofit/>
-                      </wps:bodyPr>
-                    </wps:wsp>
-                  </a:graphicData>
-                </a:graphic>
-                <wp14:sizeRelH relativeFrom="margin">
-                  <wp14:pctWidth>0</wp14:pctWidth>
-                </wp14:sizeRelH>
-                <wp14:sizeRelV relativeFrom="margin">
-                  <wp14:pctHeight>0</wp14:pctHeight>
-                </wp14:sizeRelV>
-              </wp:anchor>
-            </w:drawing>
-          </mc:Choice>
-          <mc:Fallback>
-            <w:pict>
-              <v:shape w14:anchorId="67B71C8A" id="_x0000_s1037" type="#_x0000_t202" style="position:absolute;margin-left:411.15pt;margin-top:276.6pt;width:20.4pt;height:21pt;z-index:251700224;visibility:visible;mso-wrap-style:square;mso-width-percent:0;mso-height-percent:0;mso-wrap-distance-left:9pt;mso-wrap-distance-top:3.6pt;mso-wrap-distance-right:9pt;mso-wrap-distance-bottom:3.6pt;mso-position-horizontal:absolute;mso-position-horizontal-relative:text;mso-position-vertical:absolute;mso-position-vertical-relative:text;mso-width-percent:0;mso-height-percent:0;mso-width-relative:margin;mso-height-relative:margin;v-text-anchor:top" o:gfxdata="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" filled="f" stroked="f">
-                <v:textbox>
-                  <w:txbxContent>
-                    <w:p>
-                      <w:r>
-                        <w:t>1</w:t>
                       </w:r>
                     </w:p>
                   </w:txbxContent>
@@ -1308,85 +742,18 @@
         <mc:AlternateContent>
           <mc:Choice Requires="wps">
             <w:drawing>
-              <wp:anchor distT="0" distB="0" distL="114300" distR="114300" simplePos="0" relativeHeight="251696128" behindDoc="0" locked="0" layoutInCell="1" allowOverlap="1">
+              <wp:anchor distT="45720" distB="45720" distL="114300" distR="114300" simplePos="0" relativeHeight="251665408" behindDoc="1" locked="0" layoutInCell="1" allowOverlap="1" wp14:anchorId="66B313DD" wp14:editId="7F0DE052">
                 <wp:simplePos x="0" y="0"/>
-                <wp:positionH relativeFrom="column">
-                  <wp:posOffset>2415540</wp:posOffset>
+                <wp:positionH relativeFrom="margin">
+                  <wp:posOffset>3672205</wp:posOffset>
                 </wp:positionH>
                 <wp:positionV relativeFrom="paragraph">
-                  <wp:posOffset>3118485</wp:posOffset>
+                  <wp:posOffset>3056890</wp:posOffset>
                 </wp:positionV>
-                <wp:extent cx="1249680" cy="1249680"/>
-                <wp:effectExtent l="38100" t="38100" r="26670" b="26670"/>
-                <wp:wrapNone/>
-                <wp:docPr id="26" name="Lige pilforbindelse 26"/>
-                <wp:cNvGraphicFramePr/>
-                <a:graphic xmlns:a="http://schemas.openxmlformats.org/drawingml/2006/main">
-                  <a:graphicData uri="http://schemas.microsoft.com/office/word/2010/wordprocessingShape">
-                    <wps:wsp>
-                      <wps:cNvCnPr/>
-                      <wps:spPr>
-                        <a:xfrm>
-                          <a:off x="0" y="0"/>
-                          <a:ext cx="1249680" cy="1249680"/>
-                        </a:xfrm>
-                        <a:prstGeom prst="straightConnector1">
-                          <a:avLst/>
-                        </a:prstGeom>
-                        <a:ln>
-                          <a:headEnd type="triangle" w="med" len="med"/>
-                          <a:tailEnd type="none" w="med" len="med"/>
-                        </a:ln>
-                      </wps:spPr>
-                      <wps:style>
-                        <a:lnRef idx="1">
-                          <a:schemeClr val="dk1"/>
-                        </a:lnRef>
-                        <a:fillRef idx="0">
-                          <a:schemeClr val="dk1"/>
-                        </a:fillRef>
-                        <a:effectRef idx="0">
-                          <a:schemeClr val="dk1"/>
-                        </a:effectRef>
-                        <a:fontRef idx="minor">
-                          <a:schemeClr val="tx1"/>
-                        </a:fontRef>
-                      </wps:style>
-                      <wps:bodyPr/>
-                    </wps:wsp>
-                  </a:graphicData>
-                </a:graphic>
-              </wp:anchor>
-            </w:drawing>
-          </mc:Choice>
-          <mc:Fallback>
-            <w:pict>
-              <v:shape w14:anchorId="318A60F5" id="Lige pilforbindelse 26" o:spid="_x0000_s1026" type="#_x0000_t32" style="position:absolute;margin-left:190.2pt;margin-top:245.55pt;width:98.4pt;height:98.4pt;z-index:251696128;visibility:visible;mso-wrap-style:square;mso-wrap-distance-left:9pt;mso-wrap-distance-top:0;mso-wrap-distance-right:9pt;mso-wrap-distance-bottom:0;mso-position-horizontal:absolute;mso-position-horizontal-relative:text;mso-position-vertical:absolute;mso-position-vertical-relative:text" o:gfxdata="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" strokecolor="black [3200]" strokeweight=".5pt">
-                <v:stroke startarrow="block" joinstyle="miter"/>
-              </v:shape>
-            </w:pict>
-          </mc:Fallback>
-        </mc:AlternateContent>
-      </w:r>
-      <w:r>
-        <w:rPr>
-          <w:noProof/>
-        </w:rPr>
-        <mc:AlternateContent>
-          <mc:Choice Requires="wps">
-            <w:drawing>
-              <wp:anchor distT="45720" distB="45720" distL="114300" distR="114300" simplePos="0" relativeHeight="251694080" behindDoc="0" locked="0" layoutInCell="1" allowOverlap="1" wp14:anchorId="125EB1E0" wp14:editId="55DA8B08">
-                <wp:simplePos x="0" y="0"/>
-                <wp:positionH relativeFrom="column">
-                  <wp:posOffset>2463165</wp:posOffset>
-                </wp:positionH>
-                <wp:positionV relativeFrom="paragraph">
-                  <wp:posOffset>4030980</wp:posOffset>
-                </wp:positionV>
-                <wp:extent cx="259080" cy="266700"/>
-                <wp:effectExtent l="0" t="0" r="0" b="0"/>
+                <wp:extent cx="2425065" cy="1122045"/>
+                <wp:effectExtent l="0" t="0" r="28575" b="21590"/>
                 <wp:wrapSquare wrapText="bothSides"/>
-                <wp:docPr id="23" name="Tekstfelt 2"/>
+                <wp:docPr id="4" name="Tekstfelt 4"/>
                 <wp:cNvGraphicFramePr>
                   <a:graphicFrameLocks xmlns:a="http://schemas.openxmlformats.org/drawingml/2006/main"/>
                 </wp:cNvGraphicFramePr>
@@ -1399,14 +766,18 @@
                       <wps:spPr bwMode="auto">
                         <a:xfrm>
                           <a:off x="0" y="0"/>
-                          <a:ext cx="259080" cy="266700"/>
+                          <a:ext cx="2425065" cy="1122045"/>
                         </a:xfrm>
                         <a:prstGeom prst="rect">
                           <a:avLst/>
                         </a:prstGeom>
-                        <a:noFill/>
+                        <a:solidFill>
+                          <a:srgbClr val="FFFFFF"/>
+                        </a:solidFill>
                         <a:ln w="9525">
-                          <a:noFill/>
+                          <a:solidFill>
+                            <a:srgbClr val="000000"/>
+                          </a:solidFill>
                           <a:miter lim="800000"/>
                           <a:headEnd/>
                           <a:tailEnd/>
@@ -1415,48 +786,363 @@
                       <wps:txbx>
                         <w:txbxContent>
                           <w:p>
-                            <w:r>
-                              <w:t>1</w:t>
+                            <w:pPr>
+                              <w:rPr>
+                                <w:b/>
+                                <w:sz w:val="28"/>
+                                <w:lang w:val="en-US"/>
+                              </w:rPr>
+                            </w:pPr>
+                            <w:r>
+                              <w:rPr>
+                                <w:b/>
+                                <w:sz w:val="28"/>
+                                <w:lang w:val="en-US"/>
+                              </w:rPr>
+                              <w:t>Autosaves</w:t>
+                            </w:r>
+                          </w:p>
+                          <w:p>
+                            <w:pPr>
+                              <w:rPr>
+                                <w:lang w:val="en-US"/>
+                              </w:rPr>
+                            </w:pPr>
+                            <w:r>
+                              <w:rPr>
+                                <w:rFonts w:ascii="Segoe UI Symbol" w:hAnsi="Segoe UI Symbol" w:cs="Segoe UI Symbol"/>
+                                <w:lang w:val="en-US"/>
+                              </w:rPr>
+                              <w:t>🔑</w:t>
+                            </w:r>
+                            <w:proofErr w:type="gramStart"/>
+                            <w:r>
+                              <w:rPr>
+                                <w:lang w:val="en-US"/>
+                              </w:rPr>
+                              <w:t>AutosaveId</w:t>
+                            </w:r>
+                            <w:r>
+                              <w:rPr>
+                                <w:lang w:val="en-US"/>
+                              </w:rPr>
+                              <w:t xml:space="preserve"> :</w:t>
+                            </w:r>
+                            <w:proofErr w:type="gramEnd"/>
+                            <w:r>
+                              <w:rPr>
+                                <w:lang w:val="en-US"/>
+                              </w:rPr>
+                              <w:t xml:space="preserve"> INT(5)</w:t>
+                            </w:r>
+                          </w:p>
+                          <w:p>
+                            <w:pPr>
+                              <w:rPr>
+                                <w:lang w:val="en-US"/>
+                              </w:rPr>
+                            </w:pPr>
+                            <w:r>
+                              <w:rPr>
+                                <w:rFonts w:ascii="Segoe UI Symbol" w:hAnsi="Segoe UI Symbol" w:cs="Segoe UI Symbol"/>
+                                <w:color w:val="0070C0"/>
+                                <w:lang w:val="en-US"/>
+                              </w:rPr>
+                              <w:t>🔑</w:t>
+                            </w:r>
+                            <w:proofErr w:type="gramStart"/>
+                            <w:r>
+                              <w:rPr>
+                                <w:lang w:val="en-US"/>
+                              </w:rPr>
+                              <w:t>ExerciseId</w:t>
+                            </w:r>
+                            <w:r>
+                              <w:rPr>
+                                <w:lang w:val="en-US"/>
+                              </w:rPr>
+                              <w:t xml:space="preserve"> :</w:t>
+                            </w:r>
+                            <w:proofErr w:type="gramEnd"/>
+                            <w:r>
+                              <w:rPr>
+                                <w:lang w:val="en-US"/>
+                              </w:rPr>
+                              <w:t xml:space="preserve"> INT(5)</w:t>
+                            </w:r>
+                          </w:p>
+                          <w:p>
+                            <w:pPr>
+                              <w:rPr>
+                                <w:lang w:val="en-US"/>
+                              </w:rPr>
+                            </w:pPr>
+                            <w:proofErr w:type="gramStart"/>
+                            <w:r>
+                              <w:rPr>
+                                <w:lang w:val="en-US"/>
+                              </w:rPr>
+                              <w:t>Title</w:t>
+                            </w:r>
+                            <w:r>
+                              <w:rPr>
+                                <w:lang w:val="en-US"/>
+                              </w:rPr>
+                              <w:t xml:space="preserve"> :</w:t>
+                            </w:r>
+                            <w:proofErr w:type="gramEnd"/>
+                            <w:r>
+                              <w:rPr>
+                                <w:lang w:val="en-US"/>
+                              </w:rPr>
+                              <w:t xml:space="preserve"> VARCHAR(300)</w:t>
+                            </w:r>
+                          </w:p>
+                          <w:p>
+                            <w:pPr>
+                              <w:rPr>
+                                <w:lang w:val="en-US"/>
+                              </w:rPr>
+                            </w:pPr>
+                            <w:proofErr w:type="gramStart"/>
+                            <w:r>
+                              <w:rPr>
+                                <w:lang w:val="en-US"/>
+                              </w:rPr>
+                              <w:t>Content</w:t>
+                            </w:r>
+                            <w:r>
+                              <w:rPr>
+                                <w:lang w:val="en-US"/>
+                              </w:rPr>
+                              <w:t xml:space="preserve"> :</w:t>
+                            </w:r>
+                            <w:proofErr w:type="gramEnd"/>
+                            <w:r>
+                              <w:rPr>
+                                <w:lang w:val="en-US"/>
+                              </w:rPr>
+                              <w:t xml:space="preserve"> TEXT</w:t>
+                            </w:r>
+                          </w:p>
+                          <w:p>
+                            <w:pPr>
+                              <w:rPr>
+                                <w:lang w:val="en-US"/>
+                              </w:rPr>
+                            </w:pPr>
+                            <w:proofErr w:type="gramStart"/>
+                            <w:r>
+                              <w:rPr>
+                                <w:lang w:val="en-US"/>
+                              </w:rPr>
+                              <w:t>LastUpdated :</w:t>
+                            </w:r>
+                            <w:proofErr w:type="gramEnd"/>
+                            <w:r>
+                              <w:rPr>
+                                <w:lang w:val="en-US"/>
+                              </w:rPr>
+                              <w:t xml:space="preserve"> DATETIME</w:t>
                             </w:r>
                           </w:p>
                         </w:txbxContent>
                       </wps:txbx>
                       <wps:bodyPr rot="0" vert="horz" wrap="square" lIns="91440" tIns="45720" rIns="91440" bIns="45720" anchor="t" anchorCtr="0">
-                        <a:noAutofit/>
+                        <a:spAutoFit/>
                       </wps:bodyPr>
                     </wps:wsp>
                   </a:graphicData>
                 </a:graphic>
                 <wp14:sizeRelH relativeFrom="margin">
-                  <wp14:pctWidth>0</wp14:pctWidth>
+                  <wp14:pctWidth>40000</wp14:pctWidth>
                 </wp14:sizeRelH>
                 <wp14:sizeRelV relativeFrom="margin">
-                  <wp14:pctHeight>0</wp14:pctHeight>
+                  <wp14:pctHeight>20000</wp14:pctHeight>
                 </wp14:sizeRelV>
               </wp:anchor>
             </w:drawing>
           </mc:Choice>
           <mc:Fallback>
             <w:pict>
-              <v:shape w14:anchorId="125EB1E0" id="_x0000_s1038" type="#_x0000_t202" style="position:absolute;margin-left:193.95pt;margin-top:317.4pt;width:20.4pt;height:21pt;z-index:251694080;visibility:visible;mso-wrap-style:square;mso-width-percent:0;mso-height-percent:0;mso-wrap-distance-left:9pt;mso-wrap-distance-top:3.6pt;mso-wrap-distance-right:9pt;mso-wrap-distance-bottom:3.6pt;mso-position-horizontal:absolute;mso-position-horizontal-relative:text;mso-position-vertical:absolute;mso-position-vertical-relative:text;mso-width-percent:0;mso-height-percent:0;mso-width-relative:margin;mso-height-relative:margin;v-text-anchor:top" o:gfxdata="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" filled="f" stroked="f">
-                <v:textbox>
+              <v:shape w14:anchorId="66B313DD" id="Tekstfelt 4" o:spid="_x0000_s1031" type="#_x0000_t202" style="position:absolute;margin-left:289.15pt;margin-top:240.7pt;width:190.95pt;height:88.35pt;z-index:-251651072;visibility:visible;mso-wrap-style:square;mso-width-percent:400;mso-height-percent:200;mso-wrap-distance-left:9pt;mso-wrap-distance-top:3.6pt;mso-wrap-distance-right:9pt;mso-wrap-distance-bottom:3.6pt;mso-position-horizontal:absolute;mso-position-horizontal-relative:margin;mso-position-vertical:absolute;mso-position-vertical-relative:text;mso-width-percent:400;mso-height-percent:200;mso-width-relative:margin;mso-height-relative:margin;v-text-anchor:top" o:gfxdata="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">
+                <v:textbox style="mso-fit-shape-to-text:t">
                   <w:txbxContent>
                     <w:p>
-                      <w:r>
-                        <w:t>1</w:t>
+                      <w:pPr>
+                        <w:rPr>
+                          <w:b/>
+                          <w:sz w:val="28"/>
+                          <w:lang w:val="en-US"/>
+                        </w:rPr>
+                      </w:pPr>
+                      <w:r>
+                        <w:rPr>
+                          <w:b/>
+                          <w:sz w:val="28"/>
+                          <w:lang w:val="en-US"/>
+                        </w:rPr>
+                        <w:t>Autosaves</w:t>
+                      </w:r>
+                    </w:p>
+                    <w:p>
+                      <w:pPr>
+                        <w:rPr>
+                          <w:lang w:val="en-US"/>
+                        </w:rPr>
+                      </w:pPr>
+                      <w:r>
+                        <w:rPr>
+                          <w:rFonts w:ascii="Segoe UI Symbol" w:hAnsi="Segoe UI Symbol" w:cs="Segoe UI Symbol"/>
+                          <w:lang w:val="en-US"/>
+                        </w:rPr>
+                        <w:t>🔑</w:t>
+                      </w:r>
+                      <w:proofErr w:type="gramStart"/>
+                      <w:r>
+                        <w:rPr>
+                          <w:lang w:val="en-US"/>
+                        </w:rPr>
+                        <w:t>AutosaveId</w:t>
+                      </w:r>
+                      <w:r>
+                        <w:rPr>
+                          <w:lang w:val="en-US"/>
+                        </w:rPr>
+                        <w:t xml:space="preserve"> :</w:t>
+                      </w:r>
+                      <w:proofErr w:type="gramEnd"/>
+                      <w:r>
+                        <w:rPr>
+                          <w:lang w:val="en-US"/>
+                        </w:rPr>
+                        <w:t xml:space="preserve"> INT(5)</w:t>
+                      </w:r>
+                    </w:p>
+                    <w:p>
+                      <w:pPr>
+                        <w:rPr>
+                          <w:lang w:val="en-US"/>
+                        </w:rPr>
+                      </w:pPr>
+                      <w:r>
+                        <w:rPr>
+                          <w:rFonts w:ascii="Segoe UI Symbol" w:hAnsi="Segoe UI Symbol" w:cs="Segoe UI Symbol"/>
+                          <w:color w:val="0070C0"/>
+                          <w:lang w:val="en-US"/>
+                        </w:rPr>
+                        <w:t>🔑</w:t>
+                      </w:r>
+                      <w:proofErr w:type="gramStart"/>
+                      <w:r>
+                        <w:rPr>
+                          <w:lang w:val="en-US"/>
+                        </w:rPr>
+                        <w:t>ExerciseId</w:t>
+                      </w:r>
+                      <w:r>
+                        <w:rPr>
+                          <w:lang w:val="en-US"/>
+                        </w:rPr>
+                        <w:t xml:space="preserve"> :</w:t>
+                      </w:r>
+                      <w:proofErr w:type="gramEnd"/>
+                      <w:r>
+                        <w:rPr>
+                          <w:lang w:val="en-US"/>
+                        </w:rPr>
+                        <w:t xml:space="preserve"> INT(5)</w:t>
+                      </w:r>
+                    </w:p>
+                    <w:p>
+                      <w:pPr>
+                        <w:rPr>
+                          <w:lang w:val="en-US"/>
+                        </w:rPr>
+                      </w:pPr>
+                      <w:proofErr w:type="gramStart"/>
+                      <w:r>
+                        <w:rPr>
+                          <w:lang w:val="en-US"/>
+                        </w:rPr>
+                        <w:t>Title</w:t>
+                      </w:r>
+                      <w:r>
+                        <w:rPr>
+                          <w:lang w:val="en-US"/>
+                        </w:rPr>
+                        <w:t xml:space="preserve"> :</w:t>
+                      </w:r>
+                      <w:proofErr w:type="gramEnd"/>
+                      <w:r>
+                        <w:rPr>
+                          <w:lang w:val="en-US"/>
+                        </w:rPr>
+                        <w:t xml:space="preserve"> VARCHAR(300)</w:t>
+                      </w:r>
+                    </w:p>
+                    <w:p>
+                      <w:pPr>
+                        <w:rPr>
+                          <w:lang w:val="en-US"/>
+                        </w:rPr>
+                      </w:pPr>
+                      <w:proofErr w:type="gramStart"/>
+                      <w:r>
+                        <w:rPr>
+                          <w:lang w:val="en-US"/>
+                        </w:rPr>
+                        <w:t>Content</w:t>
+                      </w:r>
+                      <w:r>
+                        <w:rPr>
+                          <w:lang w:val="en-US"/>
+                        </w:rPr>
+                        <w:t xml:space="preserve"> :</w:t>
+                      </w:r>
+                      <w:proofErr w:type="gramEnd"/>
+                      <w:r>
+                        <w:rPr>
+                          <w:lang w:val="en-US"/>
+                        </w:rPr>
+                        <w:t xml:space="preserve"> TEXT</w:t>
+                      </w:r>
+                    </w:p>
+                    <w:p>
+                      <w:pPr>
+                        <w:rPr>
+                          <w:lang w:val="en-US"/>
+                        </w:rPr>
+                      </w:pPr>
+                      <w:proofErr w:type="gramStart"/>
+                      <w:r>
+                        <w:rPr>
+                          <w:lang w:val="en-US"/>
+                        </w:rPr>
+                        <w:t>LastUpdated :</w:t>
+                      </w:r>
+                      <w:proofErr w:type="gramEnd"/>
+                      <w:r>
+                        <w:rPr>
+                          <w:lang w:val="en-US"/>
+                        </w:rPr>
+                        <w:t xml:space="preserve"> DATETIME</w:t>
                       </w:r>
                     </w:p>
                   </w:txbxContent>
                 </v:textbox>
-                <w10:wrap type="square"/>
+                <w10:wrap type="square" anchorx="margin"/>
               </v:shape>
             </w:pict>
           </mc:Fallback>
         </mc:AlternateContent>
       </w:r>
+      <w:bookmarkStart w:id="0" w:name="_GoBack"/>
+      <w:bookmarkEnd w:id="0"/>
       <w:r>
         <w:rPr>
           <w:noProof/>
+          <w:lang w:eastAsia="da-DK"/>
         </w:rPr>
         <mc:AlternateContent>
           <mc:Choice Requires="wps">
@@ -1467,7 +1153,7 @@
                   <wp:posOffset>1183005</wp:posOffset>
                 </wp:positionH>
                 <wp:positionV relativeFrom="paragraph">
-                  <wp:posOffset>3520440</wp:posOffset>
+                  <wp:posOffset>3799840</wp:posOffset>
                 </wp:positionV>
                 <wp:extent cx="411480" cy="266700"/>
                 <wp:effectExtent l="0" t="0" r="0" b="0"/>
@@ -1524,7 +1210,7 @@
           </mc:Choice>
           <mc:Fallback>
             <w:pict>
-              <v:shape w14:anchorId="0391BC0C" id="_x0000_s1039" type="#_x0000_t202" style="position:absolute;margin-left:93.15pt;margin-top:277.2pt;width:32.4pt;height:21pt;z-index:251689984;visibility:visible;mso-wrap-style:square;mso-width-percent:0;mso-height-percent:0;mso-wrap-distance-left:9pt;mso-wrap-distance-top:3.6pt;mso-wrap-distance-right:9pt;mso-wrap-distance-bottom:3.6pt;mso-position-horizontal:absolute;mso-position-horizontal-relative:text;mso-position-vertical:absolute;mso-position-vertical-relative:text;mso-width-percent:0;mso-height-percent:0;mso-width-relative:margin;mso-height-relative:margin;v-text-anchor:top" o:gfxdata="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" filled="f" stroked="f">
+              <v:shape w14:anchorId="0391BC0C" id="_x0000_s1032" type="#_x0000_t202" style="position:absolute;margin-left:93.15pt;margin-top:299.2pt;width:32.4pt;height:21pt;z-index:251689984;visibility:visible;mso-wrap-style:square;mso-width-percent:0;mso-height-percent:0;mso-wrap-distance-left:9pt;mso-wrap-distance-top:3.6pt;mso-wrap-distance-right:9pt;mso-wrap-distance-bottom:3.6pt;mso-position-horizontal:absolute;mso-position-horizontal-relative:text;mso-position-vertical:absolute;mso-position-vertical-relative:text;mso-width-percent:0;mso-height-percent:0;mso-width-relative:margin;mso-height-relative:margin;v-text-anchor:top" o:gfxdata="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" filled="f" stroked="f">
                 <v:textbox>
                   <w:txbxContent>
                     <w:p>
@@ -1543,92 +1229,7 @@
       <w:r>
         <w:rPr>
           <w:noProof/>
-        </w:rPr>
-        <mc:AlternateContent>
-          <mc:Choice Requires="wps">
-            <w:drawing>
-              <wp:anchor distT="45720" distB="45720" distL="114300" distR="114300" simplePos="0" relativeHeight="251687936" behindDoc="0" locked="0" layoutInCell="1" allowOverlap="1" wp14:anchorId="6461BBE6" wp14:editId="14725E4B">
-                <wp:simplePos x="0" y="0"/>
-                <wp:positionH relativeFrom="column">
-                  <wp:posOffset>3257550</wp:posOffset>
-                </wp:positionH>
-                <wp:positionV relativeFrom="paragraph">
-                  <wp:posOffset>2028825</wp:posOffset>
-                </wp:positionV>
-                <wp:extent cx="411480" cy="266700"/>
-                <wp:effectExtent l="0" t="0" r="0" b="0"/>
-                <wp:wrapSquare wrapText="bothSides"/>
-                <wp:docPr id="20" name="Tekstfelt 2"/>
-                <wp:cNvGraphicFramePr>
-                  <a:graphicFrameLocks xmlns:a="http://schemas.openxmlformats.org/drawingml/2006/main"/>
-                </wp:cNvGraphicFramePr>
-                <a:graphic xmlns:a="http://schemas.openxmlformats.org/drawingml/2006/main">
-                  <a:graphicData uri="http://schemas.microsoft.com/office/word/2010/wordprocessingShape">
-                    <wps:wsp>
-                      <wps:cNvSpPr txBox="1">
-                        <a:spLocks noChangeArrowheads="1"/>
-                      </wps:cNvSpPr>
-                      <wps:spPr bwMode="auto">
-                        <a:xfrm>
-                          <a:off x="0" y="0"/>
-                          <a:ext cx="411480" cy="266700"/>
-                        </a:xfrm>
-                        <a:prstGeom prst="rect">
-                          <a:avLst/>
-                        </a:prstGeom>
-                        <a:noFill/>
-                        <a:ln w="9525">
-                          <a:noFill/>
-                          <a:miter lim="800000"/>
-                          <a:headEnd/>
-                          <a:tailEnd/>
-                        </a:ln>
-                      </wps:spPr>
-                      <wps:txbx>
-                        <w:txbxContent>
-                          <w:p>
-                            <w:r>
-                              <w:t>0..1</w:t>
-                            </w:r>
-                          </w:p>
-                        </w:txbxContent>
-                      </wps:txbx>
-                      <wps:bodyPr rot="0" vert="horz" wrap="square" lIns="91440" tIns="45720" rIns="91440" bIns="45720" anchor="t" anchorCtr="0">
-                        <a:noAutofit/>
-                      </wps:bodyPr>
-                    </wps:wsp>
-                  </a:graphicData>
-                </a:graphic>
-                <wp14:sizeRelH relativeFrom="margin">
-                  <wp14:pctWidth>0</wp14:pctWidth>
-                </wp14:sizeRelH>
-                <wp14:sizeRelV relativeFrom="margin">
-                  <wp14:pctHeight>0</wp14:pctHeight>
-                </wp14:sizeRelV>
-              </wp:anchor>
-            </w:drawing>
-          </mc:Choice>
-          <mc:Fallback>
-            <w:pict>
-              <v:shape w14:anchorId="6461BBE6" id="_x0000_s1040" type="#_x0000_t202" style="position:absolute;margin-left:256.5pt;margin-top:159.75pt;width:32.4pt;height:21pt;z-index:251687936;visibility:visible;mso-wrap-style:square;mso-width-percent:0;mso-height-percent:0;mso-wrap-distance-left:9pt;mso-wrap-distance-top:3.6pt;mso-wrap-distance-right:9pt;mso-wrap-distance-bottom:3.6pt;mso-position-horizontal:absolute;mso-position-horizontal-relative:text;mso-position-vertical:absolute;mso-position-vertical-relative:text;mso-width-percent:0;mso-height-percent:0;mso-width-relative:margin;mso-height-relative:margin;v-text-anchor:top" o:gfxdata="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" filled="f" stroked="f">
-                <v:textbox>
-                  <w:txbxContent>
-                    <w:p>
-                      <w:r>
-                        <w:t>0..1</w:t>
-                      </w:r>
-                    </w:p>
-                  </w:txbxContent>
-                </v:textbox>
-                <w10:wrap type="square"/>
-              </v:shape>
-            </w:pict>
-          </mc:Fallback>
-        </mc:AlternateContent>
-      </w:r>
-      <w:r>
-        <w:rPr>
-          <w:noProof/>
+          <w:lang w:eastAsia="da-DK"/>
         </w:rPr>
         <mc:AlternateContent>
           <mc:Choice Requires="wps">
@@ -1639,7 +1240,7 @@
                   <wp:posOffset>1184910</wp:posOffset>
                 </wp:positionH>
                 <wp:positionV relativeFrom="paragraph">
-                  <wp:posOffset>3133725</wp:posOffset>
+                  <wp:posOffset>3413125</wp:posOffset>
                 </wp:positionV>
                 <wp:extent cx="403860" cy="266700"/>
                 <wp:effectExtent l="0" t="0" r="0" b="0"/>
@@ -1696,270 +1297,12 @@
           </mc:Choice>
           <mc:Fallback>
             <w:pict>
-              <v:shape w14:anchorId="6461BBE6" id="_x0000_s1041" type="#_x0000_t202" style="position:absolute;margin-left:93.3pt;margin-top:246.75pt;width:31.8pt;height:21pt;z-index:251685888;visibility:visible;mso-wrap-style:square;mso-width-percent:0;mso-height-percent:0;mso-wrap-distance-left:9pt;mso-wrap-distance-top:3.6pt;mso-wrap-distance-right:9pt;mso-wrap-distance-bottom:3.6pt;mso-position-horizontal:absolute;mso-position-horizontal-relative:text;mso-position-vertical:absolute;mso-position-vertical-relative:text;mso-width-percent:0;mso-height-percent:0;mso-width-relative:margin;mso-height-relative:margin;v-text-anchor:top" o:gfxdata="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" filled="f" stroked="f">
+              <v:shape w14:anchorId="6461BBE6" id="_x0000_s1033" type="#_x0000_t202" style="position:absolute;margin-left:93.3pt;margin-top:268.75pt;width:31.8pt;height:21pt;z-index:251685888;visibility:visible;mso-wrap-style:square;mso-width-percent:0;mso-height-percent:0;mso-wrap-distance-left:9pt;mso-wrap-distance-top:3.6pt;mso-wrap-distance-right:9pt;mso-wrap-distance-bottom:3.6pt;mso-position-horizontal:absolute;mso-position-horizontal-relative:text;mso-position-vertical:absolute;mso-position-vertical-relative:text;mso-width-percent:0;mso-height-percent:0;mso-width-relative:margin;mso-height-relative:margin;v-text-anchor:top" o:gfxdata="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" filled="f" stroked="f">
                 <v:textbox>
                   <w:txbxContent>
                     <w:p>
                       <w:r>
                         <w:t>0..*</w:t>
-                      </w:r>
-                    </w:p>
-                  </w:txbxContent>
-                </v:textbox>
-                <w10:wrap type="square"/>
-              </v:shape>
-            </w:pict>
-          </mc:Fallback>
-        </mc:AlternateContent>
-      </w:r>
-      <w:r>
-        <w:rPr>
-          <w:noProof/>
-        </w:rPr>
-        <mc:AlternateContent>
-          <mc:Choice Requires="wps">
-            <w:drawing>
-              <wp:anchor distT="45720" distB="45720" distL="114300" distR="114300" simplePos="0" relativeHeight="251683840" behindDoc="0" locked="0" layoutInCell="1" allowOverlap="1" wp14:anchorId="07E33C2F" wp14:editId="3388952C">
-                <wp:simplePos x="0" y="0"/>
-                <wp:positionH relativeFrom="column">
-                  <wp:posOffset>2426970</wp:posOffset>
-                </wp:positionH>
-                <wp:positionV relativeFrom="paragraph">
-                  <wp:posOffset>2021205</wp:posOffset>
-                </wp:positionV>
-                <wp:extent cx="403860" cy="266700"/>
-                <wp:effectExtent l="0" t="0" r="0" b="0"/>
-                <wp:wrapSquare wrapText="bothSides"/>
-                <wp:docPr id="18" name="Tekstfelt 2"/>
-                <wp:cNvGraphicFramePr>
-                  <a:graphicFrameLocks xmlns:a="http://schemas.openxmlformats.org/drawingml/2006/main"/>
-                </wp:cNvGraphicFramePr>
-                <a:graphic xmlns:a="http://schemas.openxmlformats.org/drawingml/2006/main">
-                  <a:graphicData uri="http://schemas.microsoft.com/office/word/2010/wordprocessingShape">
-                    <wps:wsp>
-                      <wps:cNvSpPr txBox="1">
-                        <a:spLocks noChangeArrowheads="1"/>
-                      </wps:cNvSpPr>
-                      <wps:spPr bwMode="auto">
-                        <a:xfrm>
-                          <a:off x="0" y="0"/>
-                          <a:ext cx="403860" cy="266700"/>
-                        </a:xfrm>
-                        <a:prstGeom prst="rect">
-                          <a:avLst/>
-                        </a:prstGeom>
-                        <a:noFill/>
-                        <a:ln w="9525">
-                          <a:noFill/>
-                          <a:miter lim="800000"/>
-                          <a:headEnd/>
-                          <a:tailEnd/>
-                        </a:ln>
-                      </wps:spPr>
-                      <wps:txbx>
-                        <w:txbxContent>
-                          <w:p>
-                            <w:r>
-                              <w:t>0..*</w:t>
-                            </w:r>
-                          </w:p>
-                        </w:txbxContent>
-                      </wps:txbx>
-                      <wps:bodyPr rot="0" vert="horz" wrap="square" lIns="91440" tIns="45720" rIns="91440" bIns="45720" anchor="t" anchorCtr="0">
-                        <a:noAutofit/>
-                      </wps:bodyPr>
-                    </wps:wsp>
-                  </a:graphicData>
-                </a:graphic>
-                <wp14:sizeRelH relativeFrom="margin">
-                  <wp14:pctWidth>0</wp14:pctWidth>
-                </wp14:sizeRelH>
-                <wp14:sizeRelV relativeFrom="margin">
-                  <wp14:pctHeight>0</wp14:pctHeight>
-                </wp14:sizeRelV>
-              </wp:anchor>
-            </w:drawing>
-          </mc:Choice>
-          <mc:Fallback>
-            <w:pict>
-              <v:shape w14:anchorId="07E33C2F" id="_x0000_s1042" type="#_x0000_t202" style="position:absolute;margin-left:191.1pt;margin-top:159.15pt;width:31.8pt;height:21pt;z-index:251683840;visibility:visible;mso-wrap-style:square;mso-width-percent:0;mso-height-percent:0;mso-wrap-distance-left:9pt;mso-wrap-distance-top:3.6pt;mso-wrap-distance-right:9pt;mso-wrap-distance-bottom:3.6pt;mso-position-horizontal:absolute;mso-position-horizontal-relative:text;mso-position-vertical:absolute;mso-position-vertical-relative:text;mso-width-percent:0;mso-height-percent:0;mso-width-relative:margin;mso-height-relative:margin;v-text-anchor:top" o:gfxdata="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" filled="f" stroked="f">
-                <v:textbox>
-                  <w:txbxContent>
-                    <w:p>
-                      <w:r>
-                        <w:t>0..*</w:t>
-                      </w:r>
-                    </w:p>
-                  </w:txbxContent>
-                </v:textbox>
-                <w10:wrap type="square"/>
-              </v:shape>
-            </w:pict>
-          </mc:Fallback>
-        </mc:AlternateContent>
-      </w:r>
-      <w:r>
-        <w:rPr>
-          <w:noProof/>
-        </w:rPr>
-        <mc:AlternateContent>
-          <mc:Choice Requires="wps">
-            <w:drawing>
-              <wp:anchor distT="45720" distB="45720" distL="114300" distR="114300" simplePos="0" relativeHeight="251681792" behindDoc="0" locked="0" layoutInCell="1" allowOverlap="1" wp14:anchorId="5B679C7D" wp14:editId="30EB51BC">
-                <wp:simplePos x="0" y="0"/>
-                <wp:positionH relativeFrom="column">
-                  <wp:posOffset>3404235</wp:posOffset>
-                </wp:positionH>
-                <wp:positionV relativeFrom="paragraph">
-                  <wp:posOffset>868680</wp:posOffset>
-                </wp:positionV>
-                <wp:extent cx="259080" cy="266700"/>
-                <wp:effectExtent l="0" t="0" r="0" b="0"/>
-                <wp:wrapSquare wrapText="bothSides"/>
-                <wp:docPr id="17" name="Tekstfelt 2"/>
-                <wp:cNvGraphicFramePr>
-                  <a:graphicFrameLocks xmlns:a="http://schemas.openxmlformats.org/drawingml/2006/main"/>
-                </wp:cNvGraphicFramePr>
-                <a:graphic xmlns:a="http://schemas.openxmlformats.org/drawingml/2006/main">
-                  <a:graphicData uri="http://schemas.microsoft.com/office/word/2010/wordprocessingShape">
-                    <wps:wsp>
-                      <wps:cNvSpPr txBox="1">
-                        <a:spLocks noChangeArrowheads="1"/>
-                      </wps:cNvSpPr>
-                      <wps:spPr bwMode="auto">
-                        <a:xfrm>
-                          <a:off x="0" y="0"/>
-                          <a:ext cx="259080" cy="266700"/>
-                        </a:xfrm>
-                        <a:prstGeom prst="rect">
-                          <a:avLst/>
-                        </a:prstGeom>
-                        <a:noFill/>
-                        <a:ln w="9525">
-                          <a:noFill/>
-                          <a:miter lim="800000"/>
-                          <a:headEnd/>
-                          <a:tailEnd/>
-                        </a:ln>
-                      </wps:spPr>
-                      <wps:txbx>
-                        <w:txbxContent>
-                          <w:p>
-                            <w:r>
-                              <w:t>1</w:t>
-                            </w:r>
-                          </w:p>
-                        </w:txbxContent>
-                      </wps:txbx>
-                      <wps:bodyPr rot="0" vert="horz" wrap="square" lIns="91440" tIns="45720" rIns="91440" bIns="45720" anchor="t" anchorCtr="0">
-                        <a:noAutofit/>
-                      </wps:bodyPr>
-                    </wps:wsp>
-                  </a:graphicData>
-                </a:graphic>
-                <wp14:sizeRelH relativeFrom="margin">
-                  <wp14:pctWidth>0</wp14:pctWidth>
-                </wp14:sizeRelH>
-                <wp14:sizeRelV relativeFrom="margin">
-                  <wp14:pctHeight>0</wp14:pctHeight>
-                </wp14:sizeRelV>
-              </wp:anchor>
-            </w:drawing>
-          </mc:Choice>
-          <mc:Fallback>
-            <w:pict>
-              <v:shape w14:anchorId="5B679C7D" id="_x0000_s1043" type="#_x0000_t202" style="position:absolute;margin-left:268.05pt;margin-top:68.4pt;width:20.4pt;height:21pt;z-index:251681792;visibility:visible;mso-wrap-style:square;mso-width-percent:0;mso-height-percent:0;mso-wrap-distance-left:9pt;mso-wrap-distance-top:3.6pt;mso-wrap-distance-right:9pt;mso-wrap-distance-bottom:3.6pt;mso-position-horizontal:absolute;mso-position-horizontal-relative:text;mso-position-vertical:absolute;mso-position-vertical-relative:text;mso-width-percent:0;mso-height-percent:0;mso-width-relative:margin;mso-height-relative:margin;v-text-anchor:top" o:gfxdata="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" filled="f" stroked="f">
-                <v:textbox>
-                  <w:txbxContent>
-                    <w:p>
-                      <w:r>
-                        <w:t>1</w:t>
-                      </w:r>
-                    </w:p>
-                  </w:txbxContent>
-                </v:textbox>
-                <w10:wrap type="square"/>
-              </v:shape>
-            </w:pict>
-          </mc:Fallback>
-        </mc:AlternateContent>
-      </w:r>
-      <w:r>
-        <w:rPr>
-          <w:noProof/>
-        </w:rPr>
-        <mc:AlternateContent>
-          <mc:Choice Requires="wps">
-            <w:drawing>
-              <wp:anchor distT="45720" distB="45720" distL="114300" distR="114300" simplePos="0" relativeHeight="251679744" behindDoc="0" locked="0" layoutInCell="1" allowOverlap="1">
-                <wp:simplePos x="0" y="0"/>
-                <wp:positionH relativeFrom="column">
-                  <wp:posOffset>2434590</wp:posOffset>
-                </wp:positionH>
-                <wp:positionV relativeFrom="paragraph">
-                  <wp:posOffset>862965</wp:posOffset>
-                </wp:positionV>
-                <wp:extent cx="259080" cy="266700"/>
-                <wp:effectExtent l="0" t="0" r="0" b="0"/>
-                <wp:wrapSquare wrapText="bothSides"/>
-                <wp:docPr id="16" name="Tekstfelt 2"/>
-                <wp:cNvGraphicFramePr>
-                  <a:graphicFrameLocks xmlns:a="http://schemas.openxmlformats.org/drawingml/2006/main"/>
-                </wp:cNvGraphicFramePr>
-                <a:graphic xmlns:a="http://schemas.openxmlformats.org/drawingml/2006/main">
-                  <a:graphicData uri="http://schemas.microsoft.com/office/word/2010/wordprocessingShape">
-                    <wps:wsp>
-                      <wps:cNvSpPr txBox="1">
-                        <a:spLocks noChangeArrowheads="1"/>
-                      </wps:cNvSpPr>
-                      <wps:spPr bwMode="auto">
-                        <a:xfrm>
-                          <a:off x="0" y="0"/>
-                          <a:ext cx="259080" cy="266700"/>
-                        </a:xfrm>
-                        <a:prstGeom prst="rect">
-                          <a:avLst/>
-                        </a:prstGeom>
-                        <a:noFill/>
-                        <a:ln w="9525">
-                          <a:noFill/>
-                          <a:miter lim="800000"/>
-                          <a:headEnd/>
-                          <a:tailEnd/>
-                        </a:ln>
-                      </wps:spPr>
-                      <wps:txbx>
-                        <w:txbxContent>
-                          <w:p>
-                            <w:r>
-                              <w:t>1</w:t>
-                            </w:r>
-                          </w:p>
-                        </w:txbxContent>
-                      </wps:txbx>
-                      <wps:bodyPr rot="0" vert="horz" wrap="square" lIns="91440" tIns="45720" rIns="91440" bIns="45720" anchor="t" anchorCtr="0">
-                        <a:noAutofit/>
-                      </wps:bodyPr>
-                    </wps:wsp>
-                  </a:graphicData>
-                </a:graphic>
-                <wp14:sizeRelH relativeFrom="margin">
-                  <wp14:pctWidth>0</wp14:pctWidth>
-                </wp14:sizeRelH>
-                <wp14:sizeRelV relativeFrom="margin">
-                  <wp14:pctHeight>0</wp14:pctHeight>
-                </wp14:sizeRelV>
-              </wp:anchor>
-            </w:drawing>
-          </mc:Choice>
-          <mc:Fallback>
-            <w:pict>
-              <v:shape id="_x0000_s1044" type="#_x0000_t202" style="position:absolute;margin-left:191.7pt;margin-top:67.95pt;width:20.4pt;height:21pt;z-index:251679744;visibility:visible;mso-wrap-style:square;mso-width-percent:0;mso-height-percent:0;mso-wrap-distance-left:9pt;mso-wrap-distance-top:3.6pt;mso-wrap-distance-right:9pt;mso-wrap-distance-bottom:3.6pt;mso-position-horizontal:absolute;mso-position-horizontal-relative:text;mso-position-vertical:absolute;mso-position-vertical-relative:text;mso-width-percent:0;mso-height-percent:0;mso-width-relative:margin;mso-height-relative:margin;v-text-anchor:top" o:gfxdata="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" filled="f" stroked="f">
-                <v:textbox>
-                  <w:txbxContent>
-                    <w:p>
-                      <w:r>
-                        <w:t>1</w:t>
                       </w:r>
                     </w:p>
                   </w:txbxContent>
@@ -1984,7 +1327,7 @@
                   <wp:posOffset>1177290</wp:posOffset>
                 </wp:positionH>
                 <wp:positionV relativeFrom="paragraph">
-                  <wp:posOffset>3119755</wp:posOffset>
+                  <wp:posOffset>3399155</wp:posOffset>
                 </wp:positionV>
                 <wp:extent cx="0" cy="654050"/>
                 <wp:effectExtent l="76200" t="38100" r="57150" b="12700"/>
@@ -2030,8 +1373,849 @@
           </mc:Choice>
           <mc:Fallback>
             <w:pict>
-              <v:shape w14:anchorId="21309AFF" id="Lige pilforbindelse 15" o:spid="_x0000_s1026" type="#_x0000_t32" style="position:absolute;margin-left:92.7pt;margin-top:245.65pt;width:0;height:51.5pt;flip:y;z-index:251677696;visibility:visible;mso-wrap-style:square;mso-wrap-distance-left:9pt;mso-wrap-distance-top:0;mso-wrap-distance-right:9pt;mso-wrap-distance-bottom:0;mso-position-horizontal:absolute;mso-position-horizontal-relative:text;mso-position-vertical:absolute;mso-position-vertical-relative:text" o:gfxdata="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" strokecolor="black [3200]" strokeweight=".5pt">
+              <v:shape w14:anchorId="049F8EF7" id="Lige pilforbindelse 15" o:spid="_x0000_s1026" type="#_x0000_t32" style="position:absolute;margin-left:92.7pt;margin-top:267.65pt;width:0;height:51.5pt;flip:y;z-index:251677696;visibility:visible;mso-wrap-style:square;mso-wrap-distance-left:9pt;mso-wrap-distance-top:0;mso-wrap-distance-right:9pt;mso-wrap-distance-bottom:0;mso-position-horizontal:absolute;mso-position-horizontal-relative:text;mso-position-vertical:absolute;mso-position-vertical-relative:text" o:gfxdata="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" strokecolor="black [3200]" strokeweight=".5pt">
                 <v:stroke endarrow="block" joinstyle="miter"/>
+              </v:shape>
+            </w:pict>
+          </mc:Fallback>
+        </mc:AlternateContent>
+      </w:r>
+      <w:r>
+        <w:rPr>
+          <w:noProof/>
+          <w:lang w:eastAsia="da-DK"/>
+        </w:rPr>
+        <mc:AlternateContent>
+          <mc:Choice Requires="wps">
+            <w:drawing>
+              <wp:anchor distT="45720" distB="45720" distL="114300" distR="114300" simplePos="0" relativeHeight="251663360" behindDoc="1" locked="0" layoutInCell="1" allowOverlap="1" wp14:anchorId="49B94C91" wp14:editId="64BB3010">
+                <wp:simplePos x="0" y="0"/>
+                <wp:positionH relativeFrom="margin">
+                  <wp:posOffset>0</wp:posOffset>
+                </wp:positionH>
+                <wp:positionV relativeFrom="paragraph">
+                  <wp:posOffset>4051300</wp:posOffset>
+                </wp:positionV>
+                <wp:extent cx="2425065" cy="1122045"/>
+                <wp:effectExtent l="0" t="0" r="28575" b="22225"/>
+                <wp:wrapSquare wrapText="bothSides"/>
+                <wp:docPr id="3" name="Tekstfelt 3"/>
+                <wp:cNvGraphicFramePr>
+                  <a:graphicFrameLocks xmlns:a="http://schemas.openxmlformats.org/drawingml/2006/main"/>
+                </wp:cNvGraphicFramePr>
+                <a:graphic xmlns:a="http://schemas.openxmlformats.org/drawingml/2006/main">
+                  <a:graphicData uri="http://schemas.microsoft.com/office/word/2010/wordprocessingShape">
+                    <wps:wsp>
+                      <wps:cNvSpPr txBox="1">
+                        <a:spLocks noChangeArrowheads="1"/>
+                      </wps:cNvSpPr>
+                      <wps:spPr bwMode="auto">
+                        <a:xfrm>
+                          <a:off x="0" y="0"/>
+                          <a:ext cx="2425065" cy="1122045"/>
+                        </a:xfrm>
+                        <a:prstGeom prst="rect">
+                          <a:avLst/>
+                        </a:prstGeom>
+                        <a:solidFill>
+                          <a:srgbClr val="FFFFFF"/>
+                        </a:solidFill>
+                        <a:ln w="9525">
+                          <a:solidFill>
+                            <a:srgbClr val="000000"/>
+                          </a:solidFill>
+                          <a:miter lim="800000"/>
+                          <a:headEnd/>
+                          <a:tailEnd/>
+                        </a:ln>
+                      </wps:spPr>
+                      <wps:txbx>
+                        <w:txbxContent>
+                          <w:p>
+                            <w:pPr>
+                              <w:rPr>
+                                <w:b/>
+                                <w:sz w:val="28"/>
+                                <w:lang w:val="en-US"/>
+                              </w:rPr>
+                            </w:pPr>
+                            <w:r>
+                              <w:rPr>
+                                <w:b/>
+                                <w:sz w:val="28"/>
+                                <w:lang w:val="en-US"/>
+                              </w:rPr>
+                              <w:t>Exercises</w:t>
+                            </w:r>
+                          </w:p>
+                          <w:p>
+                            <w:pPr>
+                              <w:rPr>
+                                <w:lang w:val="en-US"/>
+                              </w:rPr>
+                            </w:pPr>
+                            <w:r>
+                              <w:rPr>
+                                <w:rFonts w:ascii="Segoe UI Symbol" w:hAnsi="Segoe UI Symbol" w:cs="Segoe UI Symbol"/>
+                                <w:lang w:val="en-US"/>
+                              </w:rPr>
+                              <w:t>🔑</w:t>
+                            </w:r>
+                            <w:proofErr w:type="gramStart"/>
+                            <w:r>
+                              <w:rPr>
+                                <w:lang w:val="en-US"/>
+                              </w:rPr>
+                              <w:t>ExerciseId</w:t>
+                            </w:r>
+                            <w:r>
+                              <w:rPr>
+                                <w:lang w:val="en-US"/>
+                              </w:rPr>
+                              <w:t xml:space="preserve"> :</w:t>
+                            </w:r>
+                            <w:proofErr w:type="gramEnd"/>
+                            <w:r>
+                              <w:rPr>
+                                <w:lang w:val="en-US"/>
+                              </w:rPr>
+                              <w:t xml:space="preserve"> INT(5)</w:t>
+                            </w:r>
+                          </w:p>
+                          <w:p>
+                            <w:pPr>
+                              <w:rPr>
+                                <w:lang w:val="en-US"/>
+                              </w:rPr>
+                            </w:pPr>
+                            <w:r>
+                              <w:rPr>
+                                <w:rFonts w:ascii="Segoe UI Symbol" w:hAnsi="Segoe UI Symbol" w:cs="Segoe UI Symbol"/>
+                                <w:color w:val="0070C0"/>
+                                <w:lang w:val="en-US"/>
+                              </w:rPr>
+                              <w:t>🔑</w:t>
+                            </w:r>
+                            <w:proofErr w:type="gramStart"/>
+                            <w:r>
+                              <w:rPr>
+                                <w:lang w:val="en-US"/>
+                              </w:rPr>
+                              <w:t>SubjectId</w:t>
+                            </w:r>
+                            <w:r>
+                              <w:rPr>
+                                <w:lang w:val="en-US"/>
+                              </w:rPr>
+                              <w:t xml:space="preserve"> :</w:t>
+                            </w:r>
+                            <w:proofErr w:type="gramEnd"/>
+                            <w:r>
+                              <w:rPr>
+                                <w:lang w:val="en-US"/>
+                              </w:rPr>
+                              <w:t xml:space="preserve"> INT(2)</w:t>
+                            </w:r>
+                          </w:p>
+                          <w:p>
+                            <w:pPr>
+                              <w:rPr>
+                                <w:lang w:val="en-US"/>
+                              </w:rPr>
+                            </w:pPr>
+                            <w:proofErr w:type="gramStart"/>
+                            <w:r>
+                              <w:rPr>
+                                <w:lang w:val="en-US"/>
+                              </w:rPr>
+                              <w:t>Title</w:t>
+                            </w:r>
+                            <w:r>
+                              <w:rPr>
+                                <w:lang w:val="en-US"/>
+                              </w:rPr>
+                              <w:t xml:space="preserve"> :</w:t>
+                            </w:r>
+                            <w:proofErr w:type="gramEnd"/>
+                            <w:r>
+                              <w:rPr>
+                                <w:lang w:val="en-US"/>
+                              </w:rPr>
+                              <w:t xml:space="preserve"> VARCHAR(300)</w:t>
+                            </w:r>
+                          </w:p>
+                          <w:p>
+                            <w:pPr>
+                              <w:rPr>
+                                <w:lang w:val="en-US"/>
+                              </w:rPr>
+                            </w:pPr>
+                            <w:proofErr w:type="gramStart"/>
+                            <w:r>
+                              <w:rPr>
+                                <w:lang w:val="en-US"/>
+                              </w:rPr>
+                              <w:t>Content</w:t>
+                            </w:r>
+                            <w:r>
+                              <w:rPr>
+                                <w:lang w:val="en-US"/>
+                              </w:rPr>
+                              <w:t xml:space="preserve"> :</w:t>
+                            </w:r>
+                            <w:proofErr w:type="gramEnd"/>
+                            <w:r>
+                              <w:rPr>
+                                <w:lang w:val="en-US"/>
+                              </w:rPr>
+                              <w:t xml:space="preserve"> </w:t>
+                            </w:r>
+                            <w:r>
+                              <w:rPr>
+                                <w:lang w:val="en-US"/>
+                              </w:rPr>
+                              <w:t>TEXT</w:t>
+                            </w:r>
+                          </w:p>
+                          <w:p>
+                            <w:pPr>
+                              <w:rPr>
+                                <w:lang w:val="en-US"/>
+                              </w:rPr>
+                            </w:pPr>
+                            <w:proofErr w:type="gramStart"/>
+                            <w:r>
+                              <w:rPr>
+                                <w:lang w:val="en-US"/>
+                              </w:rPr>
+                              <w:t>CreationDate</w:t>
+                            </w:r>
+                            <w:r>
+                              <w:rPr>
+                                <w:lang w:val="en-US"/>
+                              </w:rPr>
+                              <w:t xml:space="preserve"> </w:t>
+                            </w:r>
+                            <w:r>
+                              <w:rPr>
+                                <w:lang w:val="en-US"/>
+                              </w:rPr>
+                              <w:t>:</w:t>
+                            </w:r>
+                            <w:proofErr w:type="gramEnd"/>
+                            <w:r>
+                              <w:rPr>
+                                <w:lang w:val="en-US"/>
+                              </w:rPr>
+                              <w:t xml:space="preserve"> DATETIME</w:t>
+                            </w:r>
+                          </w:p>
+                          <w:p>
+                            <w:pPr>
+                              <w:rPr>
+                                <w:lang w:val="en-US"/>
+                              </w:rPr>
+                            </w:pPr>
+                            <w:proofErr w:type="gramStart"/>
+                            <w:r>
+                              <w:rPr>
+                                <w:lang w:val="en-US"/>
+                              </w:rPr>
+                              <w:t>LastUpdated</w:t>
+                            </w:r>
+                            <w:r>
+                              <w:rPr>
+                                <w:lang w:val="en-US"/>
+                              </w:rPr>
+                              <w:t xml:space="preserve"> :</w:t>
+                            </w:r>
+                            <w:proofErr w:type="gramEnd"/>
+                            <w:r>
+                              <w:rPr>
+                                <w:lang w:val="en-US"/>
+                              </w:rPr>
+                              <w:t xml:space="preserve"> DATETIME</w:t>
+                            </w:r>
+                          </w:p>
+                        </w:txbxContent>
+                      </wps:txbx>
+                      <wps:bodyPr rot="0" vert="horz" wrap="square" lIns="91440" tIns="45720" rIns="91440" bIns="45720" anchor="t" anchorCtr="0">
+                        <a:spAutoFit/>
+                      </wps:bodyPr>
+                    </wps:wsp>
+                  </a:graphicData>
+                </a:graphic>
+                <wp14:sizeRelH relativeFrom="margin">
+                  <wp14:pctWidth>40000</wp14:pctWidth>
+                </wp14:sizeRelH>
+                <wp14:sizeRelV relativeFrom="margin">
+                  <wp14:pctHeight>20000</wp14:pctHeight>
+                </wp14:sizeRelV>
+              </wp:anchor>
+            </w:drawing>
+          </mc:Choice>
+          <mc:Fallback>
+            <w:pict>
+              <v:shape w14:anchorId="49B94C91" id="Tekstfelt 3" o:spid="_x0000_s1034" type="#_x0000_t202" style="position:absolute;margin-left:0;margin-top:319pt;width:190.95pt;height:88.35pt;z-index:-251653120;visibility:visible;mso-wrap-style:square;mso-width-percent:400;mso-height-percent:200;mso-wrap-distance-left:9pt;mso-wrap-distance-top:3.6pt;mso-wrap-distance-right:9pt;mso-wrap-distance-bottom:3.6pt;mso-position-horizontal:absolute;mso-position-horizontal-relative:margin;mso-position-vertical:absolute;mso-position-vertical-relative:text;mso-width-percent:400;mso-height-percent:200;mso-width-relative:margin;mso-height-relative:margin;v-text-anchor:top" o:gfxdata="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">
+                <v:textbox style="mso-fit-shape-to-text:t">
+                  <w:txbxContent>
+                    <w:p>
+                      <w:pPr>
+                        <w:rPr>
+                          <w:b/>
+                          <w:sz w:val="28"/>
+                          <w:lang w:val="en-US"/>
+                        </w:rPr>
+                      </w:pPr>
+                      <w:r>
+                        <w:rPr>
+                          <w:b/>
+                          <w:sz w:val="28"/>
+                          <w:lang w:val="en-US"/>
+                        </w:rPr>
+                        <w:t>Exercises</w:t>
+                      </w:r>
+                    </w:p>
+                    <w:p>
+                      <w:pPr>
+                        <w:rPr>
+                          <w:lang w:val="en-US"/>
+                        </w:rPr>
+                      </w:pPr>
+                      <w:r>
+                        <w:rPr>
+                          <w:rFonts w:ascii="Segoe UI Symbol" w:hAnsi="Segoe UI Symbol" w:cs="Segoe UI Symbol"/>
+                          <w:lang w:val="en-US"/>
+                        </w:rPr>
+                        <w:t>🔑</w:t>
+                      </w:r>
+                      <w:proofErr w:type="gramStart"/>
+                      <w:r>
+                        <w:rPr>
+                          <w:lang w:val="en-US"/>
+                        </w:rPr>
+                        <w:t>ExerciseId</w:t>
+                      </w:r>
+                      <w:r>
+                        <w:rPr>
+                          <w:lang w:val="en-US"/>
+                        </w:rPr>
+                        <w:t xml:space="preserve"> :</w:t>
+                      </w:r>
+                      <w:proofErr w:type="gramEnd"/>
+                      <w:r>
+                        <w:rPr>
+                          <w:lang w:val="en-US"/>
+                        </w:rPr>
+                        <w:t xml:space="preserve"> INT(5)</w:t>
+                      </w:r>
+                    </w:p>
+                    <w:p>
+                      <w:pPr>
+                        <w:rPr>
+                          <w:lang w:val="en-US"/>
+                        </w:rPr>
+                      </w:pPr>
+                      <w:r>
+                        <w:rPr>
+                          <w:rFonts w:ascii="Segoe UI Symbol" w:hAnsi="Segoe UI Symbol" w:cs="Segoe UI Symbol"/>
+                          <w:color w:val="0070C0"/>
+                          <w:lang w:val="en-US"/>
+                        </w:rPr>
+                        <w:t>🔑</w:t>
+                      </w:r>
+                      <w:proofErr w:type="gramStart"/>
+                      <w:r>
+                        <w:rPr>
+                          <w:lang w:val="en-US"/>
+                        </w:rPr>
+                        <w:t>SubjectId</w:t>
+                      </w:r>
+                      <w:r>
+                        <w:rPr>
+                          <w:lang w:val="en-US"/>
+                        </w:rPr>
+                        <w:t xml:space="preserve"> :</w:t>
+                      </w:r>
+                      <w:proofErr w:type="gramEnd"/>
+                      <w:r>
+                        <w:rPr>
+                          <w:lang w:val="en-US"/>
+                        </w:rPr>
+                        <w:t xml:space="preserve"> INT(2)</w:t>
+                      </w:r>
+                    </w:p>
+                    <w:p>
+                      <w:pPr>
+                        <w:rPr>
+                          <w:lang w:val="en-US"/>
+                        </w:rPr>
+                      </w:pPr>
+                      <w:proofErr w:type="gramStart"/>
+                      <w:r>
+                        <w:rPr>
+                          <w:lang w:val="en-US"/>
+                        </w:rPr>
+                        <w:t>Title</w:t>
+                      </w:r>
+                      <w:r>
+                        <w:rPr>
+                          <w:lang w:val="en-US"/>
+                        </w:rPr>
+                        <w:t xml:space="preserve"> :</w:t>
+                      </w:r>
+                      <w:proofErr w:type="gramEnd"/>
+                      <w:r>
+                        <w:rPr>
+                          <w:lang w:val="en-US"/>
+                        </w:rPr>
+                        <w:t xml:space="preserve"> VARCHAR(300)</w:t>
+                      </w:r>
+                    </w:p>
+                    <w:p>
+                      <w:pPr>
+                        <w:rPr>
+                          <w:lang w:val="en-US"/>
+                        </w:rPr>
+                      </w:pPr>
+                      <w:proofErr w:type="gramStart"/>
+                      <w:r>
+                        <w:rPr>
+                          <w:lang w:val="en-US"/>
+                        </w:rPr>
+                        <w:t>Content</w:t>
+                      </w:r>
+                      <w:r>
+                        <w:rPr>
+                          <w:lang w:val="en-US"/>
+                        </w:rPr>
+                        <w:t xml:space="preserve"> :</w:t>
+                      </w:r>
+                      <w:proofErr w:type="gramEnd"/>
+                      <w:r>
+                        <w:rPr>
+                          <w:lang w:val="en-US"/>
+                        </w:rPr>
+                        <w:t xml:space="preserve"> </w:t>
+                      </w:r>
+                      <w:r>
+                        <w:rPr>
+                          <w:lang w:val="en-US"/>
+                        </w:rPr>
+                        <w:t>TEXT</w:t>
+                      </w:r>
+                    </w:p>
+                    <w:p>
+                      <w:pPr>
+                        <w:rPr>
+                          <w:lang w:val="en-US"/>
+                        </w:rPr>
+                      </w:pPr>
+                      <w:proofErr w:type="gramStart"/>
+                      <w:r>
+                        <w:rPr>
+                          <w:lang w:val="en-US"/>
+                        </w:rPr>
+                        <w:t>CreationDate</w:t>
+                      </w:r>
+                      <w:r>
+                        <w:rPr>
+                          <w:lang w:val="en-US"/>
+                        </w:rPr>
+                        <w:t xml:space="preserve"> </w:t>
+                      </w:r>
+                      <w:r>
+                        <w:rPr>
+                          <w:lang w:val="en-US"/>
+                        </w:rPr>
+                        <w:t>:</w:t>
+                      </w:r>
+                      <w:proofErr w:type="gramEnd"/>
+                      <w:r>
+                        <w:rPr>
+                          <w:lang w:val="en-US"/>
+                        </w:rPr>
+                        <w:t xml:space="preserve"> DATETIME</w:t>
+                      </w:r>
+                    </w:p>
+                    <w:p>
+                      <w:pPr>
+                        <w:rPr>
+                          <w:lang w:val="en-US"/>
+                        </w:rPr>
+                      </w:pPr>
+                      <w:proofErr w:type="gramStart"/>
+                      <w:r>
+                        <w:rPr>
+                          <w:lang w:val="en-US"/>
+                        </w:rPr>
+                        <w:t>LastUpdated</w:t>
+                      </w:r>
+                      <w:r>
+                        <w:rPr>
+                          <w:lang w:val="en-US"/>
+                        </w:rPr>
+                        <w:t xml:space="preserve"> :</w:t>
+                      </w:r>
+                      <w:proofErr w:type="gramEnd"/>
+                      <w:r>
+                        <w:rPr>
+                          <w:lang w:val="en-US"/>
+                        </w:rPr>
+                        <w:t xml:space="preserve"> DATETIME</w:t>
+                      </w:r>
+                    </w:p>
+                  </w:txbxContent>
+                </v:textbox>
+                <w10:wrap type="square" anchorx="margin"/>
+              </v:shape>
+            </w:pict>
+          </mc:Fallback>
+        </mc:AlternateContent>
+      </w:r>
+      <w:r>
+        <w:rPr>
+          <w:noProof/>
+          <w:lang w:eastAsia="da-DK"/>
+        </w:rPr>
+        <mc:AlternateContent>
+          <mc:Choice Requires="wps">
+            <w:drawing>
+              <wp:anchor distT="45720" distB="45720" distL="114300" distR="114300" simplePos="0" relativeHeight="251687936" behindDoc="0" locked="0" layoutInCell="1" allowOverlap="1" wp14:anchorId="6461BBE6" wp14:editId="14725E4B">
+                <wp:simplePos x="0" y="0"/>
+                <wp:positionH relativeFrom="column">
+                  <wp:posOffset>3257550</wp:posOffset>
+                </wp:positionH>
+                <wp:positionV relativeFrom="paragraph">
+                  <wp:posOffset>2028825</wp:posOffset>
+                </wp:positionV>
+                <wp:extent cx="411480" cy="266700"/>
+                <wp:effectExtent l="0" t="0" r="0" b="0"/>
+                <wp:wrapSquare wrapText="bothSides"/>
+                <wp:docPr id="20" name="Tekstfelt 2"/>
+                <wp:cNvGraphicFramePr>
+                  <a:graphicFrameLocks xmlns:a="http://schemas.openxmlformats.org/drawingml/2006/main"/>
+                </wp:cNvGraphicFramePr>
+                <a:graphic xmlns:a="http://schemas.openxmlformats.org/drawingml/2006/main">
+                  <a:graphicData uri="http://schemas.microsoft.com/office/word/2010/wordprocessingShape">
+                    <wps:wsp>
+                      <wps:cNvSpPr txBox="1">
+                        <a:spLocks noChangeArrowheads="1"/>
+                      </wps:cNvSpPr>
+                      <wps:spPr bwMode="auto">
+                        <a:xfrm>
+                          <a:off x="0" y="0"/>
+                          <a:ext cx="411480" cy="266700"/>
+                        </a:xfrm>
+                        <a:prstGeom prst="rect">
+                          <a:avLst/>
+                        </a:prstGeom>
+                        <a:noFill/>
+                        <a:ln w="9525">
+                          <a:noFill/>
+                          <a:miter lim="800000"/>
+                          <a:headEnd/>
+                          <a:tailEnd/>
+                        </a:ln>
+                      </wps:spPr>
+                      <wps:txbx>
+                        <w:txbxContent>
+                          <w:p>
+                            <w:r>
+                              <w:t>0..1</w:t>
+                            </w:r>
+                          </w:p>
+                        </w:txbxContent>
+                      </wps:txbx>
+                      <wps:bodyPr rot="0" vert="horz" wrap="square" lIns="91440" tIns="45720" rIns="91440" bIns="45720" anchor="t" anchorCtr="0">
+                        <a:noAutofit/>
+                      </wps:bodyPr>
+                    </wps:wsp>
+                  </a:graphicData>
+                </a:graphic>
+                <wp14:sizeRelH relativeFrom="margin">
+                  <wp14:pctWidth>0</wp14:pctWidth>
+                </wp14:sizeRelH>
+                <wp14:sizeRelV relativeFrom="margin">
+                  <wp14:pctHeight>0</wp14:pctHeight>
+                </wp14:sizeRelV>
+              </wp:anchor>
+            </w:drawing>
+          </mc:Choice>
+          <mc:Fallback>
+            <w:pict>
+              <v:shape w14:anchorId="6461BBE6" id="_x0000_s1035" type="#_x0000_t202" style="position:absolute;margin-left:256.5pt;margin-top:159.75pt;width:32.4pt;height:21pt;z-index:251687936;visibility:visible;mso-wrap-style:square;mso-width-percent:0;mso-height-percent:0;mso-wrap-distance-left:9pt;mso-wrap-distance-top:3.6pt;mso-wrap-distance-right:9pt;mso-wrap-distance-bottom:3.6pt;mso-position-horizontal:absolute;mso-position-horizontal-relative:text;mso-position-vertical:absolute;mso-position-vertical-relative:text;mso-width-percent:0;mso-height-percent:0;mso-width-relative:margin;mso-height-relative:margin;v-text-anchor:top" o:gfxdata="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" filled="f" stroked="f">
+                <v:textbox>
+                  <w:txbxContent>
+                    <w:p>
+                      <w:r>
+                        <w:t>0..1</w:t>
+                      </w:r>
+                    </w:p>
+                  </w:txbxContent>
+                </v:textbox>
+                <w10:wrap type="square"/>
+              </v:shape>
+            </w:pict>
+          </mc:Fallback>
+        </mc:AlternateContent>
+      </w:r>
+      <w:r>
+        <w:rPr>
+          <w:noProof/>
+          <w:lang w:eastAsia="da-DK"/>
+        </w:rPr>
+        <mc:AlternateContent>
+          <mc:Choice Requires="wps">
+            <w:drawing>
+              <wp:anchor distT="45720" distB="45720" distL="114300" distR="114300" simplePos="0" relativeHeight="251683840" behindDoc="0" locked="0" layoutInCell="1" allowOverlap="1" wp14:anchorId="07E33C2F" wp14:editId="3388952C">
+                <wp:simplePos x="0" y="0"/>
+                <wp:positionH relativeFrom="column">
+                  <wp:posOffset>2426970</wp:posOffset>
+                </wp:positionH>
+                <wp:positionV relativeFrom="paragraph">
+                  <wp:posOffset>2021205</wp:posOffset>
+                </wp:positionV>
+                <wp:extent cx="403860" cy="266700"/>
+                <wp:effectExtent l="0" t="0" r="0" b="0"/>
+                <wp:wrapSquare wrapText="bothSides"/>
+                <wp:docPr id="18" name="Tekstfelt 2"/>
+                <wp:cNvGraphicFramePr>
+                  <a:graphicFrameLocks xmlns:a="http://schemas.openxmlformats.org/drawingml/2006/main"/>
+                </wp:cNvGraphicFramePr>
+                <a:graphic xmlns:a="http://schemas.openxmlformats.org/drawingml/2006/main">
+                  <a:graphicData uri="http://schemas.microsoft.com/office/word/2010/wordprocessingShape">
+                    <wps:wsp>
+                      <wps:cNvSpPr txBox="1">
+                        <a:spLocks noChangeArrowheads="1"/>
+                      </wps:cNvSpPr>
+                      <wps:spPr bwMode="auto">
+                        <a:xfrm>
+                          <a:off x="0" y="0"/>
+                          <a:ext cx="403860" cy="266700"/>
+                        </a:xfrm>
+                        <a:prstGeom prst="rect">
+                          <a:avLst/>
+                        </a:prstGeom>
+                        <a:noFill/>
+                        <a:ln w="9525">
+                          <a:noFill/>
+                          <a:miter lim="800000"/>
+                          <a:headEnd/>
+                          <a:tailEnd/>
+                        </a:ln>
+                      </wps:spPr>
+                      <wps:txbx>
+                        <w:txbxContent>
+                          <w:p>
+                            <w:r>
+                              <w:t>0..*</w:t>
+                            </w:r>
+                          </w:p>
+                        </w:txbxContent>
+                      </wps:txbx>
+                      <wps:bodyPr rot="0" vert="horz" wrap="square" lIns="91440" tIns="45720" rIns="91440" bIns="45720" anchor="t" anchorCtr="0">
+                        <a:noAutofit/>
+                      </wps:bodyPr>
+                    </wps:wsp>
+                  </a:graphicData>
+                </a:graphic>
+                <wp14:sizeRelH relativeFrom="margin">
+                  <wp14:pctWidth>0</wp14:pctWidth>
+                </wp14:sizeRelH>
+                <wp14:sizeRelV relativeFrom="margin">
+                  <wp14:pctHeight>0</wp14:pctHeight>
+                </wp14:sizeRelV>
+              </wp:anchor>
+            </w:drawing>
+          </mc:Choice>
+          <mc:Fallback>
+            <w:pict>
+              <v:shape w14:anchorId="07E33C2F" id="_x0000_s1036" type="#_x0000_t202" style="position:absolute;margin-left:191.1pt;margin-top:159.15pt;width:31.8pt;height:21pt;z-index:251683840;visibility:visible;mso-wrap-style:square;mso-width-percent:0;mso-height-percent:0;mso-wrap-distance-left:9pt;mso-wrap-distance-top:3.6pt;mso-wrap-distance-right:9pt;mso-wrap-distance-bottom:3.6pt;mso-position-horizontal:absolute;mso-position-horizontal-relative:text;mso-position-vertical:absolute;mso-position-vertical-relative:text;mso-width-percent:0;mso-height-percent:0;mso-width-relative:margin;mso-height-relative:margin;v-text-anchor:top" o:gfxdata="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" filled="f" stroked="f">
+                <v:textbox>
+                  <w:txbxContent>
+                    <w:p>
+                      <w:r>
+                        <w:t>0..*</w:t>
+                      </w:r>
+                    </w:p>
+                  </w:txbxContent>
+                </v:textbox>
+                <w10:wrap type="square"/>
+              </v:shape>
+            </w:pict>
+          </mc:Fallback>
+        </mc:AlternateContent>
+      </w:r>
+      <w:r>
+        <w:rPr>
+          <w:noProof/>
+          <w:lang w:eastAsia="da-DK"/>
+        </w:rPr>
+        <mc:AlternateContent>
+          <mc:Choice Requires="wps">
+            <w:drawing>
+              <wp:anchor distT="45720" distB="45720" distL="114300" distR="114300" simplePos="0" relativeHeight="251681792" behindDoc="0" locked="0" layoutInCell="1" allowOverlap="1" wp14:anchorId="5B679C7D" wp14:editId="30EB51BC">
+                <wp:simplePos x="0" y="0"/>
+                <wp:positionH relativeFrom="column">
+                  <wp:posOffset>3404235</wp:posOffset>
+                </wp:positionH>
+                <wp:positionV relativeFrom="paragraph">
+                  <wp:posOffset>868680</wp:posOffset>
+                </wp:positionV>
+                <wp:extent cx="259080" cy="266700"/>
+                <wp:effectExtent l="0" t="0" r="0" b="0"/>
+                <wp:wrapSquare wrapText="bothSides"/>
+                <wp:docPr id="17" name="Tekstfelt 2"/>
+                <wp:cNvGraphicFramePr>
+                  <a:graphicFrameLocks xmlns:a="http://schemas.openxmlformats.org/drawingml/2006/main"/>
+                </wp:cNvGraphicFramePr>
+                <a:graphic xmlns:a="http://schemas.openxmlformats.org/drawingml/2006/main">
+                  <a:graphicData uri="http://schemas.microsoft.com/office/word/2010/wordprocessingShape">
+                    <wps:wsp>
+                      <wps:cNvSpPr txBox="1">
+                        <a:spLocks noChangeArrowheads="1"/>
+                      </wps:cNvSpPr>
+                      <wps:spPr bwMode="auto">
+                        <a:xfrm>
+                          <a:off x="0" y="0"/>
+                          <a:ext cx="259080" cy="266700"/>
+                        </a:xfrm>
+                        <a:prstGeom prst="rect">
+                          <a:avLst/>
+                        </a:prstGeom>
+                        <a:noFill/>
+                        <a:ln w="9525">
+                          <a:noFill/>
+                          <a:miter lim="800000"/>
+                          <a:headEnd/>
+                          <a:tailEnd/>
+                        </a:ln>
+                      </wps:spPr>
+                      <wps:txbx>
+                        <w:txbxContent>
+                          <w:p>
+                            <w:r>
+                              <w:t>1</w:t>
+                            </w:r>
+                          </w:p>
+                        </w:txbxContent>
+                      </wps:txbx>
+                      <wps:bodyPr rot="0" vert="horz" wrap="square" lIns="91440" tIns="45720" rIns="91440" bIns="45720" anchor="t" anchorCtr="0">
+                        <a:noAutofit/>
+                      </wps:bodyPr>
+                    </wps:wsp>
+                  </a:graphicData>
+                </a:graphic>
+                <wp14:sizeRelH relativeFrom="margin">
+                  <wp14:pctWidth>0</wp14:pctWidth>
+                </wp14:sizeRelH>
+                <wp14:sizeRelV relativeFrom="margin">
+                  <wp14:pctHeight>0</wp14:pctHeight>
+                </wp14:sizeRelV>
+              </wp:anchor>
+            </w:drawing>
+          </mc:Choice>
+          <mc:Fallback>
+            <w:pict>
+              <v:shape w14:anchorId="5B679C7D" id="_x0000_s1037" type="#_x0000_t202" style="position:absolute;margin-left:268.05pt;margin-top:68.4pt;width:20.4pt;height:21pt;z-index:251681792;visibility:visible;mso-wrap-style:square;mso-width-percent:0;mso-height-percent:0;mso-wrap-distance-left:9pt;mso-wrap-distance-top:3.6pt;mso-wrap-distance-right:9pt;mso-wrap-distance-bottom:3.6pt;mso-position-horizontal:absolute;mso-position-horizontal-relative:text;mso-position-vertical:absolute;mso-position-vertical-relative:text;mso-width-percent:0;mso-height-percent:0;mso-width-relative:margin;mso-height-relative:margin;v-text-anchor:top" o:gfxdata="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" filled="f" stroked="f">
+                <v:textbox>
+                  <w:txbxContent>
+                    <w:p>
+                      <w:r>
+                        <w:t>1</w:t>
+                      </w:r>
+                    </w:p>
+                  </w:txbxContent>
+                </v:textbox>
+                <w10:wrap type="square"/>
+              </v:shape>
+            </w:pict>
+          </mc:Fallback>
+        </mc:AlternateContent>
+      </w:r>
+      <w:r>
+        <w:rPr>
+          <w:noProof/>
+          <w:lang w:eastAsia="da-DK"/>
+        </w:rPr>
+        <mc:AlternateContent>
+          <mc:Choice Requires="wps">
+            <w:drawing>
+              <wp:anchor distT="45720" distB="45720" distL="114300" distR="114300" simplePos="0" relativeHeight="251679744" behindDoc="0" locked="0" layoutInCell="1" allowOverlap="1">
+                <wp:simplePos x="0" y="0"/>
+                <wp:positionH relativeFrom="column">
+                  <wp:posOffset>2434590</wp:posOffset>
+                </wp:positionH>
+                <wp:positionV relativeFrom="paragraph">
+                  <wp:posOffset>862965</wp:posOffset>
+                </wp:positionV>
+                <wp:extent cx="259080" cy="266700"/>
+                <wp:effectExtent l="0" t="0" r="0" b="0"/>
+                <wp:wrapSquare wrapText="bothSides"/>
+                <wp:docPr id="16" name="Tekstfelt 2"/>
+                <wp:cNvGraphicFramePr>
+                  <a:graphicFrameLocks xmlns:a="http://schemas.openxmlformats.org/drawingml/2006/main"/>
+                </wp:cNvGraphicFramePr>
+                <a:graphic xmlns:a="http://schemas.openxmlformats.org/drawingml/2006/main">
+                  <a:graphicData uri="http://schemas.microsoft.com/office/word/2010/wordprocessingShape">
+                    <wps:wsp>
+                      <wps:cNvSpPr txBox="1">
+                        <a:spLocks noChangeArrowheads="1"/>
+                      </wps:cNvSpPr>
+                      <wps:spPr bwMode="auto">
+                        <a:xfrm>
+                          <a:off x="0" y="0"/>
+                          <a:ext cx="259080" cy="266700"/>
+                        </a:xfrm>
+                        <a:prstGeom prst="rect">
+                          <a:avLst/>
+                        </a:prstGeom>
+                        <a:noFill/>
+                        <a:ln w="9525">
+                          <a:noFill/>
+                          <a:miter lim="800000"/>
+                          <a:headEnd/>
+                          <a:tailEnd/>
+                        </a:ln>
+                      </wps:spPr>
+                      <wps:txbx>
+                        <w:txbxContent>
+                          <w:p>
+                            <w:r>
+                              <w:t>1</w:t>
+                            </w:r>
+                          </w:p>
+                        </w:txbxContent>
+                      </wps:txbx>
+                      <wps:bodyPr rot="0" vert="horz" wrap="square" lIns="91440" tIns="45720" rIns="91440" bIns="45720" anchor="t" anchorCtr="0">
+                        <a:noAutofit/>
+                      </wps:bodyPr>
+                    </wps:wsp>
+                  </a:graphicData>
+                </a:graphic>
+                <wp14:sizeRelH relativeFrom="margin">
+                  <wp14:pctWidth>0</wp14:pctWidth>
+                </wp14:sizeRelH>
+                <wp14:sizeRelV relativeFrom="margin">
+                  <wp14:pctHeight>0</wp14:pctHeight>
+                </wp14:sizeRelV>
+              </wp:anchor>
+            </w:drawing>
+          </mc:Choice>
+          <mc:Fallback>
+            <w:pict>
+              <v:shape id="_x0000_s1038" type="#_x0000_t202" style="position:absolute;margin-left:191.7pt;margin-top:67.95pt;width:20.4pt;height:21pt;z-index:251679744;visibility:visible;mso-wrap-style:square;mso-width-percent:0;mso-height-percent:0;mso-wrap-distance-left:9pt;mso-wrap-distance-top:3.6pt;mso-wrap-distance-right:9pt;mso-wrap-distance-bottom:3.6pt;mso-position-horizontal:absolute;mso-position-horizontal-relative:text;mso-position-vertical:absolute;mso-position-vertical-relative:text;mso-width-percent:0;mso-height-percent:0;mso-width-relative:margin;mso-height-relative:margin;v-text-anchor:top" o:gfxdata="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" filled="f" stroked="f">
+                <v:textbox>
+                  <w:txbxContent>
+                    <w:p>
+                      <w:r>
+                        <w:t>1</w:t>
+                      </w:r>
+                    </w:p>
+                  </w:txbxContent>
+                </v:textbox>
+                <w10:wrap type="square"/>
               </v:shape>
             </w:pict>
           </mc:Fallback>
@@ -2097,74 +2281,7 @@
           </mc:Choice>
           <mc:Fallback>
             <w:pict>
-              <v:shape w14:anchorId="1DE3C6E8" id="Lige pilforbindelse 14" o:spid="_x0000_s1026" type="#_x0000_t32" style="position:absolute;margin-left:191.1pt;margin-top:180.75pt;width:97.8pt;height:0;flip:x;z-index:251676672;visibility:visible;mso-wrap-style:square;mso-wrap-distance-left:9pt;mso-wrap-distance-top:0;mso-wrap-distance-right:9pt;mso-wrap-distance-bottom:0;mso-position-horizontal:absolute;mso-position-horizontal-relative:text;mso-position-vertical:absolute;mso-position-vertical-relative:text" o:gfxdata="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" strokecolor="black [3200]" strokeweight=".5pt">
-                <v:stroke endarrow="block" joinstyle="miter"/>
-              </v:shape>
-            </w:pict>
-          </mc:Fallback>
-        </mc:AlternateContent>
-      </w:r>
-      <w:r>
-        <w:rPr>
-          <w:noProof/>
-          <w:lang w:eastAsia="da-DK"/>
-        </w:rPr>
-        <mc:AlternateContent>
-          <mc:Choice Requires="wps">
-            <w:drawing>
-              <wp:anchor distT="0" distB="0" distL="114300" distR="114300" simplePos="0" relativeHeight="251675648" behindDoc="0" locked="0" layoutInCell="1" allowOverlap="1">
-                <wp:simplePos x="0" y="0"/>
-                <wp:positionH relativeFrom="column">
-                  <wp:posOffset>2426970</wp:posOffset>
-                </wp:positionH>
-                <wp:positionV relativeFrom="paragraph">
-                  <wp:posOffset>2813685</wp:posOffset>
-                </wp:positionV>
-                <wp:extent cx="1245870" cy="1245870"/>
-                <wp:effectExtent l="38100" t="0" r="30480" b="49530"/>
-                <wp:wrapNone/>
-                <wp:docPr id="13" name="Lige pilforbindelse 13"/>
-                <wp:cNvGraphicFramePr/>
-                <a:graphic xmlns:a="http://schemas.openxmlformats.org/drawingml/2006/main">
-                  <a:graphicData uri="http://schemas.microsoft.com/office/word/2010/wordprocessingShape">
-                    <wps:wsp>
-                      <wps:cNvCnPr/>
-                      <wps:spPr>
-                        <a:xfrm flipH="1">
-                          <a:off x="0" y="0"/>
-                          <a:ext cx="1245870" cy="1245870"/>
-                        </a:xfrm>
-                        <a:prstGeom prst="straightConnector1">
-                          <a:avLst/>
-                        </a:prstGeom>
-                        <a:ln>
-                          <a:tailEnd type="triangle"/>
-                        </a:ln>
-                      </wps:spPr>
-                      <wps:style>
-                        <a:lnRef idx="1">
-                          <a:schemeClr val="dk1"/>
-                        </a:lnRef>
-                        <a:fillRef idx="0">
-                          <a:schemeClr val="dk1"/>
-                        </a:fillRef>
-                        <a:effectRef idx="0">
-                          <a:schemeClr val="dk1"/>
-                        </a:effectRef>
-                        <a:fontRef idx="minor">
-                          <a:schemeClr val="tx1"/>
-                        </a:fontRef>
-                      </wps:style>
-                      <wps:bodyPr/>
-                    </wps:wsp>
-                  </a:graphicData>
-                </a:graphic>
-              </wp:anchor>
-            </w:drawing>
-          </mc:Choice>
-          <mc:Fallback>
-            <w:pict>
-              <v:shape w14:anchorId="740DDC5A" id="Lige pilforbindelse 13" o:spid="_x0000_s1026" type="#_x0000_t32" style="position:absolute;margin-left:191.1pt;margin-top:221.55pt;width:98.1pt;height:98.1pt;flip:x;z-index:251675648;visibility:visible;mso-wrap-style:square;mso-wrap-distance-left:9pt;mso-wrap-distance-top:0;mso-wrap-distance-right:9pt;mso-wrap-distance-bottom:0;mso-position-horizontal:absolute;mso-position-horizontal-relative:text;mso-position-vertical:absolute;mso-position-vertical-relative:text" o:gfxdata="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" strokecolor="black [3200]" strokeweight=".5pt">
+              <v:shape w14:anchorId="343D87B0" id="Lige pilforbindelse 14" o:spid="_x0000_s1026" type="#_x0000_t32" style="position:absolute;margin-left:191.1pt;margin-top:180.75pt;width:97.8pt;height:0;flip:x;z-index:251676672;visibility:visible;mso-wrap-style:square;mso-wrap-distance-left:9pt;mso-wrap-distance-top:0;mso-wrap-distance-right:9pt;mso-wrap-distance-bottom:0;mso-position-horizontal:absolute;mso-position-horizontal-relative:text;mso-position-vertical:absolute;mso-position-vertical-relative:text" o:gfxdata="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" strokecolor="black [3200]" strokeweight=".5pt">
                 <v:stroke endarrow="block" joinstyle="miter"/>
               </v:shape>
             </w:pict>
@@ -2231,7 +2348,7 @@
           </mc:Choice>
           <mc:Fallback>
             <w:pict>
-              <v:shape w14:anchorId="13694CEF" id="Lige pilforbindelse 5" o:spid="_x0000_s1026" type="#_x0000_t32" style="position:absolute;margin-left:190.2pt;margin-top:88.95pt;width:98.7pt;height:0;flip:x;z-index:251666432;visibility:visible;mso-wrap-style:square;mso-wrap-distance-left:9pt;mso-wrap-distance-top:0;mso-wrap-distance-right:9pt;mso-wrap-distance-bottom:0;mso-position-horizontal:absolute;mso-position-horizontal-relative:text;mso-position-vertical:absolute;mso-position-vertical-relative:text" o:gfxdata="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" strokecolor="black [3200]" strokeweight=".5pt">
+              <v:shape w14:anchorId="24A20158" id="Lige pilforbindelse 5" o:spid="_x0000_s1026" type="#_x0000_t32" style="position:absolute;margin-left:190.2pt;margin-top:88.95pt;width:98.7pt;height:0;flip:x;z-index:251666432;visibility:visible;mso-wrap-style:square;mso-wrap-distance-left:9pt;mso-wrap-distance-top:0;mso-wrap-distance-right:9pt;mso-wrap-distance-bottom:0;mso-position-horizontal:absolute;mso-position-horizontal-relative:text;mso-position-vertical:absolute;mso-position-vertical-relative:text" o:gfxdata="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" strokecolor="black [3200]" strokeweight=".5pt">
                 <v:stroke endarrow="block" joinstyle="miter"/>
               </v:shape>
             </w:pict>
@@ -2241,6 +2358,7 @@
       <w:r>
         <w:rPr>
           <w:noProof/>
+          <w:lang w:eastAsia="da-DK"/>
         </w:rPr>
         <mc:AlternateContent>
           <mc:Choice Requires="wps">
@@ -2317,12 +2435,20 @@
                               </w:rPr>
                               <w:t>🔑</w:t>
                             </w:r>
+                            <w:proofErr w:type="gramStart"/>
                             <w:r>
                               <w:rPr>
                                 <w:rFonts w:ascii="Segoe UI Symbol" w:hAnsi="Segoe UI Symbol" w:cs="Segoe UI Symbol"/>
                                 <w:lang w:val="en-US"/>
                               </w:rPr>
-                              <w:t>Author</w:t>
+                              <w:t>A</w:t>
+                            </w:r>
+                            <w:r>
+                              <w:rPr>
+                                <w:rFonts w:cs="Segoe UI Symbol"/>
+                                <w:lang w:val="en-US"/>
+                              </w:rPr>
+                              <w:t>uthor</w:t>
                             </w:r>
                             <w:r>
                               <w:rPr>
@@ -2334,7 +2460,14 @@
                               <w:rPr>
                                 <w:lang w:val="en-US"/>
                               </w:rPr>
-                              <w:t xml:space="preserve"> : INT(5)</w:t>
+                              <w:t xml:space="preserve"> :</w:t>
+                            </w:r>
+                            <w:proofErr w:type="gramEnd"/>
+                            <w:r>
+                              <w:rPr>
+                                <w:lang w:val="en-US"/>
+                              </w:rPr>
+                              <w:t xml:space="preserve"> INT(5)</w:t>
                             </w:r>
                           </w:p>
                           <w:p>
@@ -2350,6 +2483,7 @@
                               </w:rPr>
                               <w:t>🔑</w:t>
                             </w:r>
+                            <w:proofErr w:type="gramStart"/>
                             <w:r>
                               <w:rPr>
                                 <w:lang w:val="en-US"/>
@@ -2360,7 +2494,14 @@
                               <w:rPr>
                                 <w:lang w:val="en-US"/>
                               </w:rPr>
-                              <w:t xml:space="preserve"> : INT(5)</w:t>
+                              <w:t xml:space="preserve"> :</w:t>
+                            </w:r>
+                            <w:proofErr w:type="gramEnd"/>
+                            <w:r>
+                              <w:rPr>
+                                <w:lang w:val="en-US"/>
+                              </w:rPr>
+                              <w:t xml:space="preserve"> INT(5)</w:t>
                             </w:r>
                           </w:p>
                           <w:p>
@@ -2377,6 +2518,7 @@
                               </w:rPr>
                               <w:t>🔑</w:t>
                             </w:r>
+                            <w:proofErr w:type="gramStart"/>
                             <w:r>
                               <w:rPr>
                                 <w:lang w:val="en-US"/>
@@ -2387,7 +2529,35 @@
                               <w:rPr>
                                 <w:lang w:val="en-US"/>
                               </w:rPr>
-                              <w:t xml:space="preserve"> : INT(5)</w:t>
+                              <w:t xml:space="preserve"> :</w:t>
+                            </w:r>
+                            <w:proofErr w:type="gramEnd"/>
+                            <w:r>
+                              <w:rPr>
+                                <w:lang w:val="en-US"/>
+                              </w:rPr>
+                              <w:t xml:space="preserve"> INT(5)</w:t>
+                            </w:r>
+                          </w:p>
+                          <w:p>
+                            <w:pPr>
+                              <w:rPr>
+                                <w:lang w:val="en-US"/>
+                              </w:rPr>
+                            </w:pPr>
+                            <w:proofErr w:type="gramStart"/>
+                            <w:r>
+                              <w:rPr>
+                                <w:lang w:val="en-US"/>
+                              </w:rPr>
+                              <w:t>Timestamp :</w:t>
+                            </w:r>
+                            <w:proofErr w:type="gramEnd"/>
+                            <w:r>
+                              <w:rPr>
+                                <w:lang w:val="en-US"/>
+                              </w:rPr>
+                              <w:t xml:space="preserve"> DATETIME</w:t>
                             </w:r>
                           </w:p>
                         </w:txbxContent>
@@ -2409,7 +2579,7 @@
           </mc:Choice>
           <mc:Fallback>
             <w:pict>
-              <v:shape w14:anchorId="3FDCDE9F" id="_x0000_s1045" type="#_x0000_t202" style="position:absolute;margin-left:0;margin-top:139.2pt;width:190.95pt;height:88.35pt;z-index:-251641856;visibility:visible;mso-wrap-style:square;mso-width-percent:400;mso-height-percent:200;mso-wrap-distance-left:9pt;mso-wrap-distance-top:3.6pt;mso-wrap-distance-right:9pt;mso-wrap-distance-bottom:3.6pt;mso-position-horizontal:left;mso-position-horizontal-relative:margin;mso-position-vertical:absolute;mso-position-vertical-relative:text;mso-width-percent:400;mso-height-percent:200;mso-width-relative:margin;mso-height-relative:margin;v-text-anchor:top" o:gfxdata="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">
+              <v:shape w14:anchorId="3FDCDE9F" id="_x0000_s1039" type="#_x0000_t202" style="position:absolute;margin-left:0;margin-top:139.2pt;width:190.95pt;height:88.35pt;z-index:-251641856;visibility:visible;mso-wrap-style:square;mso-width-percent:400;mso-height-percent:200;mso-wrap-distance-left:9pt;mso-wrap-distance-top:3.6pt;mso-wrap-distance-right:9pt;mso-wrap-distance-bottom:3.6pt;mso-position-horizontal:left;mso-position-horizontal-relative:margin;mso-position-vertical:absolute;mso-position-vertical-relative:text;mso-width-percent:400;mso-height-percent:200;mso-width-relative:margin;mso-height-relative:margin;v-text-anchor:top" o:gfxdata="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">
                 <v:textbox style="mso-fit-shape-to-text:t">
                   <w:txbxContent>
                     <w:p>
@@ -2441,12 +2611,20 @@
                         </w:rPr>
                         <w:t>🔑</w:t>
                       </w:r>
+                      <w:proofErr w:type="gramStart"/>
                       <w:r>
                         <w:rPr>
                           <w:rFonts w:ascii="Segoe UI Symbol" w:hAnsi="Segoe UI Symbol" w:cs="Segoe UI Symbol"/>
                           <w:lang w:val="en-US"/>
                         </w:rPr>
-                        <w:t>Author</w:t>
+                        <w:t>A</w:t>
+                      </w:r>
+                      <w:r>
+                        <w:rPr>
+                          <w:rFonts w:cs="Segoe UI Symbol"/>
+                          <w:lang w:val="en-US"/>
+                        </w:rPr>
+                        <w:t>uthor</w:t>
                       </w:r>
                       <w:r>
                         <w:rPr>
@@ -2458,7 +2636,14 @@
                         <w:rPr>
                           <w:lang w:val="en-US"/>
                         </w:rPr>
-                        <w:t xml:space="preserve"> : INT(5)</w:t>
+                        <w:t xml:space="preserve"> :</w:t>
+                      </w:r>
+                      <w:proofErr w:type="gramEnd"/>
+                      <w:r>
+                        <w:rPr>
+                          <w:lang w:val="en-US"/>
+                        </w:rPr>
+                        <w:t xml:space="preserve"> INT(5)</w:t>
                       </w:r>
                     </w:p>
                     <w:p>
@@ -2474,6 +2659,7 @@
                         </w:rPr>
                         <w:t>🔑</w:t>
                       </w:r>
+                      <w:proofErr w:type="gramStart"/>
                       <w:r>
                         <w:rPr>
                           <w:lang w:val="en-US"/>
@@ -2484,7 +2670,14 @@
                         <w:rPr>
                           <w:lang w:val="en-US"/>
                         </w:rPr>
-                        <w:t xml:space="preserve"> : INT(5)</w:t>
+                        <w:t xml:space="preserve"> :</w:t>
+                      </w:r>
+                      <w:proofErr w:type="gramEnd"/>
+                      <w:r>
+                        <w:rPr>
+                          <w:lang w:val="en-US"/>
+                        </w:rPr>
+                        <w:t xml:space="preserve"> INT(5)</w:t>
                       </w:r>
                     </w:p>
                     <w:p>
@@ -2501,6 +2694,7 @@
                         </w:rPr>
                         <w:t>🔑</w:t>
                       </w:r>
+                      <w:proofErr w:type="gramStart"/>
                       <w:r>
                         <w:rPr>
                           <w:lang w:val="en-US"/>
@@ -2511,7 +2705,35 @@
                         <w:rPr>
                           <w:lang w:val="en-US"/>
                         </w:rPr>
-                        <w:t xml:space="preserve"> : INT(5)</w:t>
+                        <w:t xml:space="preserve"> :</w:t>
+                      </w:r>
+                      <w:proofErr w:type="gramEnd"/>
+                      <w:r>
+                        <w:rPr>
+                          <w:lang w:val="en-US"/>
+                        </w:rPr>
+                        <w:t xml:space="preserve"> INT(5)</w:t>
+                      </w:r>
+                    </w:p>
+                    <w:p>
+                      <w:pPr>
+                        <w:rPr>
+                          <w:lang w:val="en-US"/>
+                        </w:rPr>
+                      </w:pPr>
+                      <w:proofErr w:type="gramStart"/>
+                      <w:r>
+                        <w:rPr>
+                          <w:lang w:val="en-US"/>
+                        </w:rPr>
+                        <w:t>Timestamp :</w:t>
+                      </w:r>
+                      <w:proofErr w:type="gramEnd"/>
+                      <w:r>
+                        <w:rPr>
+                          <w:lang w:val="en-US"/>
+                        </w:rPr>
+                        <w:t xml:space="preserve"> DATETIME</w:t>
                       </w:r>
                     </w:p>
                   </w:txbxContent>
@@ -2526,1043 +2748,6 @@
         <w:rPr>
           <w:noProof/>
           <w:lang w:eastAsia="da-DK"/>
-        </w:rPr>
-        <mc:AlternateContent>
-          <mc:Choice Requires="wps">
-            <w:drawing>
-              <wp:anchor distT="0" distB="0" distL="114300" distR="114300" simplePos="0" relativeHeight="251672576" behindDoc="0" locked="0" layoutInCell="1" allowOverlap="1">
-                <wp:simplePos x="0" y="0"/>
-                <wp:positionH relativeFrom="column">
-                  <wp:posOffset>2415540</wp:posOffset>
-                </wp:positionH>
-                <wp:positionV relativeFrom="paragraph">
-                  <wp:posOffset>4886325</wp:posOffset>
-                </wp:positionV>
-                <wp:extent cx="1261110" cy="0"/>
-                <wp:effectExtent l="38100" t="76200" r="0" b="95250"/>
-                <wp:wrapNone/>
-                <wp:docPr id="11" name="Lige pilforbindelse 11"/>
-                <wp:cNvGraphicFramePr/>
-                <a:graphic xmlns:a="http://schemas.openxmlformats.org/drawingml/2006/main">
-                  <a:graphicData uri="http://schemas.microsoft.com/office/word/2010/wordprocessingShape">
-                    <wps:wsp>
-                      <wps:cNvCnPr/>
-                      <wps:spPr>
-                        <a:xfrm flipH="1">
-                          <a:off x="0" y="0"/>
-                          <a:ext cx="1261110" cy="0"/>
-                        </a:xfrm>
-                        <a:prstGeom prst="straightConnector1">
-                          <a:avLst/>
-                        </a:prstGeom>
-                        <a:ln>
-                          <a:tailEnd type="triangle"/>
-                        </a:ln>
-                      </wps:spPr>
-                      <wps:style>
-                        <a:lnRef idx="1">
-                          <a:schemeClr val="dk1"/>
-                        </a:lnRef>
-                        <a:fillRef idx="0">
-                          <a:schemeClr val="dk1"/>
-                        </a:fillRef>
-                        <a:effectRef idx="0">
-                          <a:schemeClr val="dk1"/>
-                        </a:effectRef>
-                        <a:fontRef idx="minor">
-                          <a:schemeClr val="tx1"/>
-                        </a:fontRef>
-                      </wps:style>
-                      <wps:bodyPr/>
-                    </wps:wsp>
-                  </a:graphicData>
-                </a:graphic>
-              </wp:anchor>
-            </w:drawing>
-          </mc:Choice>
-          <mc:Fallback>
-            <w:pict>
-              <v:shape w14:anchorId="08399ECD" id="Lige pilforbindelse 11" o:spid="_x0000_s1026" type="#_x0000_t32" style="position:absolute;margin-left:190.2pt;margin-top:384.75pt;width:99.3pt;height:0;flip:x;z-index:251672576;visibility:visible;mso-wrap-style:square;mso-wrap-distance-left:9pt;mso-wrap-distance-top:0;mso-wrap-distance-right:9pt;mso-wrap-distance-bottom:0;mso-position-horizontal:absolute;mso-position-horizontal-relative:text;mso-position-vertical:absolute;mso-position-vertical-relative:text" o:gfxdata="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" strokecolor="black [3200]" strokeweight=".5pt">
-                <v:stroke endarrow="block" joinstyle="miter"/>
-              </v:shape>
-            </w:pict>
-          </mc:Fallback>
-        </mc:AlternateContent>
-      </w:r>
-      <w:r>
-        <w:rPr>
-          <w:noProof/>
-          <w:lang w:eastAsia="da-DK"/>
-        </w:rPr>
-        <mc:AlternateContent>
-          <mc:Choice Requires="wps">
-            <w:drawing>
-              <wp:anchor distT="0" distB="0" distL="114300" distR="114300" simplePos="0" relativeHeight="251671552" behindDoc="0" locked="0" layoutInCell="1" allowOverlap="1">
-                <wp:simplePos x="0" y="0"/>
-                <wp:positionH relativeFrom="column">
-                  <wp:posOffset>5185410</wp:posOffset>
-                </wp:positionH>
-                <wp:positionV relativeFrom="paragraph">
-                  <wp:posOffset>2828925</wp:posOffset>
-                </wp:positionV>
-                <wp:extent cx="0" cy="960120"/>
-                <wp:effectExtent l="76200" t="0" r="76200" b="49530"/>
-                <wp:wrapNone/>
-                <wp:docPr id="10" name="Lige pilforbindelse 10"/>
-                <wp:cNvGraphicFramePr/>
-                <a:graphic xmlns:a="http://schemas.openxmlformats.org/drawingml/2006/main">
-                  <a:graphicData uri="http://schemas.microsoft.com/office/word/2010/wordprocessingShape">
-                    <wps:wsp>
-                      <wps:cNvCnPr/>
-                      <wps:spPr>
-                        <a:xfrm>
-                          <a:off x="0" y="0"/>
-                          <a:ext cx="0" cy="960120"/>
-                        </a:xfrm>
-                        <a:prstGeom prst="straightConnector1">
-                          <a:avLst/>
-                        </a:prstGeom>
-                        <a:ln>
-                          <a:tailEnd type="triangle"/>
-                        </a:ln>
-                      </wps:spPr>
-                      <wps:style>
-                        <a:lnRef idx="1">
-                          <a:schemeClr val="dk1"/>
-                        </a:lnRef>
-                        <a:fillRef idx="0">
-                          <a:schemeClr val="dk1"/>
-                        </a:fillRef>
-                        <a:effectRef idx="0">
-                          <a:schemeClr val="dk1"/>
-                        </a:effectRef>
-                        <a:fontRef idx="minor">
-                          <a:schemeClr val="tx1"/>
-                        </a:fontRef>
-                      </wps:style>
-                      <wps:bodyPr/>
-                    </wps:wsp>
-                  </a:graphicData>
-                </a:graphic>
-              </wp:anchor>
-            </w:drawing>
-          </mc:Choice>
-          <mc:Fallback>
-            <w:pict>
-              <v:shape w14:anchorId="05B2100A" id="Lige pilforbindelse 10" o:spid="_x0000_s1026" type="#_x0000_t32" style="position:absolute;margin-left:408.3pt;margin-top:222.75pt;width:0;height:75.6pt;z-index:251671552;visibility:visible;mso-wrap-style:square;mso-wrap-distance-left:9pt;mso-wrap-distance-top:0;mso-wrap-distance-right:9pt;mso-wrap-distance-bottom:0;mso-position-horizontal:absolute;mso-position-horizontal-relative:text;mso-position-vertical:absolute;mso-position-vertical-relative:text" o:gfxdata="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" strokecolor="black [3200]" strokeweight=".5pt">
-                <v:stroke endarrow="block" joinstyle="miter"/>
-              </v:shape>
-            </w:pict>
-          </mc:Fallback>
-        </mc:AlternateContent>
-      </w:r>
-      <w:r>
-        <w:rPr>
-          <w:noProof/>
-        </w:rPr>
-        <mc:AlternateContent>
-          <mc:Choice Requires="wps">
-            <w:drawing>
-              <wp:anchor distT="45720" distB="45720" distL="114300" distR="114300" simplePos="0" relativeHeight="251663360" behindDoc="1" locked="0" layoutInCell="1" allowOverlap="1" wp14:anchorId="49B94C91" wp14:editId="64BB3010">
-                <wp:simplePos x="0" y="0"/>
-                <wp:positionH relativeFrom="margin">
-                  <wp:posOffset>0</wp:posOffset>
-                </wp:positionH>
-                <wp:positionV relativeFrom="paragraph">
-                  <wp:posOffset>3771900</wp:posOffset>
-                </wp:positionV>
-                <wp:extent cx="2425065" cy="1122045"/>
-                <wp:effectExtent l="0" t="0" r="28575" b="21590"/>
-                <wp:wrapSquare wrapText="bothSides"/>
-                <wp:docPr id="3" name="Tekstfelt 3"/>
-                <wp:cNvGraphicFramePr>
-                  <a:graphicFrameLocks xmlns:a="http://schemas.openxmlformats.org/drawingml/2006/main"/>
-                </wp:cNvGraphicFramePr>
-                <a:graphic xmlns:a="http://schemas.openxmlformats.org/drawingml/2006/main">
-                  <a:graphicData uri="http://schemas.microsoft.com/office/word/2010/wordprocessingShape">
-                    <wps:wsp>
-                      <wps:cNvSpPr txBox="1">
-                        <a:spLocks noChangeArrowheads="1"/>
-                      </wps:cNvSpPr>
-                      <wps:spPr bwMode="auto">
-                        <a:xfrm>
-                          <a:off x="0" y="0"/>
-                          <a:ext cx="2425065" cy="1122045"/>
-                        </a:xfrm>
-                        <a:prstGeom prst="rect">
-                          <a:avLst/>
-                        </a:prstGeom>
-                        <a:solidFill>
-                          <a:srgbClr val="FFFFFF"/>
-                        </a:solidFill>
-                        <a:ln w="9525">
-                          <a:solidFill>
-                            <a:srgbClr val="000000"/>
-                          </a:solidFill>
-                          <a:miter lim="800000"/>
-                          <a:headEnd/>
-                          <a:tailEnd/>
-                        </a:ln>
-                      </wps:spPr>
-                      <wps:txbx>
-                        <w:txbxContent>
-                          <w:p>
-                            <w:pPr>
-                              <w:rPr>
-                                <w:b/>
-                                <w:sz w:val="28"/>
-                                <w:lang w:val="en-US"/>
-                              </w:rPr>
-                            </w:pPr>
-                            <w:r>
-                              <w:rPr>
-                                <w:b/>
-                                <w:sz w:val="28"/>
-                                <w:lang w:val="en-US"/>
-                              </w:rPr>
-                              <w:t>Exercises</w:t>
-                            </w:r>
-                          </w:p>
-                          <w:p>
-                            <w:pPr>
-                              <w:rPr>
-                                <w:lang w:val="en-US"/>
-                              </w:rPr>
-                            </w:pPr>
-                            <w:r>
-                              <w:rPr>
-                                <w:rFonts w:ascii="Segoe UI Symbol" w:hAnsi="Segoe UI Symbol" w:cs="Segoe UI Symbol"/>
-                                <w:lang w:val="en-US"/>
-                              </w:rPr>
-                              <w:t>🔑</w:t>
-                            </w:r>
-                            <w:r>
-                              <w:rPr>
-                                <w:lang w:val="en-US"/>
-                              </w:rPr>
-                              <w:t>Exercise</w:t>
-                            </w:r>
-                            <w:r>
-                              <w:rPr>
-                                <w:lang w:val="en-US"/>
-                              </w:rPr>
-                              <w:t>Id</w:t>
-                            </w:r>
-                            <w:r>
-                              <w:rPr>
-                                <w:lang w:val="en-US"/>
-                              </w:rPr>
-                              <w:t xml:space="preserve"> : INT(5)</w:t>
-                            </w:r>
-                          </w:p>
-                          <w:p>
-                            <w:pPr>
-                              <w:rPr>
-                                <w:lang w:val="en-US"/>
-                              </w:rPr>
-                            </w:pPr>
-                            <w:r>
-                              <w:rPr>
-                                <w:rFonts w:ascii="Segoe UI Symbol" w:hAnsi="Segoe UI Symbol" w:cs="Segoe UI Symbol"/>
-                                <w:color w:val="0070C0"/>
-                                <w:lang w:val="en-US"/>
-                              </w:rPr>
-                              <w:t>🔑</w:t>
-                            </w:r>
-                            <w:r>
-                              <w:rPr>
-                                <w:lang w:val="en-US"/>
-                              </w:rPr>
-                              <w:t>OriginalAuthorId</w:t>
-                            </w:r>
-                            <w:r>
-                              <w:rPr>
-                                <w:lang w:val="en-US"/>
-                              </w:rPr>
-                              <w:t xml:space="preserve"> : INT(5)</w:t>
-                            </w:r>
-                          </w:p>
-                          <w:p>
-                            <w:pPr>
-                              <w:rPr>
-                                <w:lang w:val="en-US"/>
-                              </w:rPr>
-                            </w:pPr>
-                            <w:r>
-                              <w:rPr>
-                                <w:rFonts w:ascii="Segoe UI Symbol" w:hAnsi="Segoe UI Symbol" w:cs="Segoe UI Symbol"/>
-                                <w:color w:val="0070C0"/>
-                                <w:lang w:val="en-US"/>
-                              </w:rPr>
-                              <w:t>🔑</w:t>
-                            </w:r>
-                            <w:r>
-                              <w:rPr>
-                                <w:lang w:val="en-US"/>
-                              </w:rPr>
-                              <w:t>SubjectId</w:t>
-                            </w:r>
-                            <w:r>
-                              <w:rPr>
-                                <w:lang w:val="en-US"/>
-                              </w:rPr>
-                              <w:t xml:space="preserve"> : INT(2)</w:t>
-                            </w:r>
-                          </w:p>
-                          <w:p>
-                            <w:pPr>
-                              <w:rPr>
-                                <w:lang w:val="en-US"/>
-                              </w:rPr>
-                            </w:pPr>
-                            <w:r>
-                              <w:rPr>
-                                <w:lang w:val="en-US"/>
-                              </w:rPr>
-                              <w:t>Title</w:t>
-                            </w:r>
-                            <w:r>
-                              <w:rPr>
-                                <w:lang w:val="en-US"/>
-                              </w:rPr>
-                              <w:t xml:space="preserve"> : VARCHAR(300)</w:t>
-                            </w:r>
-                          </w:p>
-                          <w:p>
-                            <w:pPr>
-                              <w:rPr>
-                                <w:lang w:val="en-US"/>
-                              </w:rPr>
-                            </w:pPr>
-                            <w:r>
-                              <w:rPr>
-                                <w:lang w:val="en-US"/>
-                              </w:rPr>
-                              <w:t>Content</w:t>
-                            </w:r>
-                            <w:r>
-                              <w:rPr>
-                                <w:lang w:val="en-US"/>
-                              </w:rPr>
-                              <w:t xml:space="preserve"> : </w:t>
-                            </w:r>
-                            <w:r>
-                              <w:rPr>
-                                <w:lang w:val="en-US"/>
-                              </w:rPr>
-                              <w:t>TEXT</w:t>
-                            </w:r>
-                          </w:p>
-                          <w:p>
-                            <w:pPr>
-                              <w:rPr>
-                                <w:lang w:val="en-US"/>
-                              </w:rPr>
-                            </w:pPr>
-                            <w:r>
-                              <w:rPr>
-                                <w:lang w:val="en-US"/>
-                              </w:rPr>
-                              <w:t>CreationDate</w:t>
-                            </w:r>
-                            <w:r>
-                              <w:rPr>
-                                <w:lang w:val="en-US"/>
-                              </w:rPr>
-                              <w:t xml:space="preserve"> </w:t>
-                            </w:r>
-                            <w:r>
-                              <w:rPr>
-                                <w:lang w:val="en-US"/>
-                              </w:rPr>
-                              <w:t>: DATETIME</w:t>
-                            </w:r>
-                          </w:p>
-                          <w:p>
-                            <w:pPr>
-                              <w:rPr>
-                                <w:lang w:val="en-US"/>
-                              </w:rPr>
-                            </w:pPr>
-                            <w:r>
-                              <w:rPr>
-                                <w:lang w:val="en-US"/>
-                              </w:rPr>
-                              <w:t>LastUpdated</w:t>
-                            </w:r>
-                            <w:r>
-                              <w:rPr>
-                                <w:lang w:val="en-US"/>
-                              </w:rPr>
-                              <w:t xml:space="preserve"> : DATETIME</w:t>
-                            </w:r>
-                          </w:p>
-                        </w:txbxContent>
-                      </wps:txbx>
-                      <wps:bodyPr rot="0" vert="horz" wrap="square" lIns="91440" tIns="45720" rIns="91440" bIns="45720" anchor="t" anchorCtr="0">
-                        <a:spAutoFit/>
-                      </wps:bodyPr>
-                    </wps:wsp>
-                  </a:graphicData>
-                </a:graphic>
-                <wp14:sizeRelH relativeFrom="margin">
-                  <wp14:pctWidth>40000</wp14:pctWidth>
-                </wp14:sizeRelH>
-                <wp14:sizeRelV relativeFrom="margin">
-                  <wp14:pctHeight>20000</wp14:pctHeight>
-                </wp14:sizeRelV>
-              </wp:anchor>
-            </w:drawing>
-          </mc:Choice>
-          <mc:Fallback>
-            <w:pict>
-              <v:shape w14:anchorId="49B94C91" id="Tekstfelt 3" o:spid="_x0000_s1046" type="#_x0000_t202" style="position:absolute;margin-left:0;margin-top:297pt;width:190.95pt;height:88.35pt;z-index:-251653120;visibility:visible;mso-wrap-style:square;mso-width-percent:400;mso-height-percent:200;mso-wrap-distance-left:9pt;mso-wrap-distance-top:3.6pt;mso-wrap-distance-right:9pt;mso-wrap-distance-bottom:3.6pt;mso-position-horizontal:absolute;mso-position-horizontal-relative:margin;mso-position-vertical:absolute;mso-position-vertical-relative:text;mso-width-percent:400;mso-height-percent:200;mso-width-relative:margin;mso-height-relative:margin;v-text-anchor:top" o:gfxdata="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">
-                <v:textbox style="mso-fit-shape-to-text:t">
-                  <w:txbxContent>
-                    <w:p>
-                      <w:pPr>
-                        <w:rPr>
-                          <w:b/>
-                          <w:sz w:val="28"/>
-                          <w:lang w:val="en-US"/>
-                        </w:rPr>
-                      </w:pPr>
-                      <w:r>
-                        <w:rPr>
-                          <w:b/>
-                          <w:sz w:val="28"/>
-                          <w:lang w:val="en-US"/>
-                        </w:rPr>
-                        <w:t>Exercises</w:t>
-                      </w:r>
-                    </w:p>
-                    <w:p>
-                      <w:pPr>
-                        <w:rPr>
-                          <w:lang w:val="en-US"/>
-                        </w:rPr>
-                      </w:pPr>
-                      <w:r>
-                        <w:rPr>
-                          <w:rFonts w:ascii="Segoe UI Symbol" w:hAnsi="Segoe UI Symbol" w:cs="Segoe UI Symbol"/>
-                          <w:lang w:val="en-US"/>
-                        </w:rPr>
-                        <w:t>🔑</w:t>
-                      </w:r>
-                      <w:r>
-                        <w:rPr>
-                          <w:lang w:val="en-US"/>
-                        </w:rPr>
-                        <w:t>Exercise</w:t>
-                      </w:r>
-                      <w:r>
-                        <w:rPr>
-                          <w:lang w:val="en-US"/>
-                        </w:rPr>
-                        <w:t>Id</w:t>
-                      </w:r>
-                      <w:r>
-                        <w:rPr>
-                          <w:lang w:val="en-US"/>
-                        </w:rPr>
-                        <w:t xml:space="preserve"> : INT(5)</w:t>
-                      </w:r>
-                    </w:p>
-                    <w:p>
-                      <w:pPr>
-                        <w:rPr>
-                          <w:lang w:val="en-US"/>
-                        </w:rPr>
-                      </w:pPr>
-                      <w:r>
-                        <w:rPr>
-                          <w:rFonts w:ascii="Segoe UI Symbol" w:hAnsi="Segoe UI Symbol" w:cs="Segoe UI Symbol"/>
-                          <w:color w:val="0070C0"/>
-                          <w:lang w:val="en-US"/>
-                        </w:rPr>
-                        <w:t>🔑</w:t>
-                      </w:r>
-                      <w:r>
-                        <w:rPr>
-                          <w:lang w:val="en-US"/>
-                        </w:rPr>
-                        <w:t>OriginalAuthorId</w:t>
-                      </w:r>
-                      <w:r>
-                        <w:rPr>
-                          <w:lang w:val="en-US"/>
-                        </w:rPr>
-                        <w:t xml:space="preserve"> : INT(5)</w:t>
-                      </w:r>
-                    </w:p>
-                    <w:p>
-                      <w:pPr>
-                        <w:rPr>
-                          <w:lang w:val="en-US"/>
-                        </w:rPr>
-                      </w:pPr>
-                      <w:r>
-                        <w:rPr>
-                          <w:rFonts w:ascii="Segoe UI Symbol" w:hAnsi="Segoe UI Symbol" w:cs="Segoe UI Symbol"/>
-                          <w:color w:val="0070C0"/>
-                          <w:lang w:val="en-US"/>
-                        </w:rPr>
-                        <w:t>🔑</w:t>
-                      </w:r>
-                      <w:r>
-                        <w:rPr>
-                          <w:lang w:val="en-US"/>
-                        </w:rPr>
-                        <w:t>SubjectId</w:t>
-                      </w:r>
-                      <w:r>
-                        <w:rPr>
-                          <w:lang w:val="en-US"/>
-                        </w:rPr>
-                        <w:t xml:space="preserve"> : INT(2)</w:t>
-                      </w:r>
-                    </w:p>
-                    <w:p>
-                      <w:pPr>
-                        <w:rPr>
-                          <w:lang w:val="en-US"/>
-                        </w:rPr>
-                      </w:pPr>
-                      <w:r>
-                        <w:rPr>
-                          <w:lang w:val="en-US"/>
-                        </w:rPr>
-                        <w:t>Title</w:t>
-                      </w:r>
-                      <w:r>
-                        <w:rPr>
-                          <w:lang w:val="en-US"/>
-                        </w:rPr>
-                        <w:t xml:space="preserve"> : VARCHAR(300)</w:t>
-                      </w:r>
-                    </w:p>
-                    <w:p>
-                      <w:pPr>
-                        <w:rPr>
-                          <w:lang w:val="en-US"/>
-                        </w:rPr>
-                      </w:pPr>
-                      <w:r>
-                        <w:rPr>
-                          <w:lang w:val="en-US"/>
-                        </w:rPr>
-                        <w:t>Content</w:t>
-                      </w:r>
-                      <w:r>
-                        <w:rPr>
-                          <w:lang w:val="en-US"/>
-                        </w:rPr>
-                        <w:t xml:space="preserve"> : </w:t>
-                      </w:r>
-                      <w:r>
-                        <w:rPr>
-                          <w:lang w:val="en-US"/>
-                        </w:rPr>
-                        <w:t>TEXT</w:t>
-                      </w:r>
-                    </w:p>
-                    <w:p>
-                      <w:pPr>
-                        <w:rPr>
-                          <w:lang w:val="en-US"/>
-                        </w:rPr>
-                      </w:pPr>
-                      <w:r>
-                        <w:rPr>
-                          <w:lang w:val="en-US"/>
-                        </w:rPr>
-                        <w:t>CreationDate</w:t>
-                      </w:r>
-                      <w:r>
-                        <w:rPr>
-                          <w:lang w:val="en-US"/>
-                        </w:rPr>
-                        <w:t xml:space="preserve"> </w:t>
-                      </w:r>
-                      <w:r>
-                        <w:rPr>
-                          <w:lang w:val="en-US"/>
-                        </w:rPr>
-                        <w:t>: DATETIME</w:t>
-                      </w:r>
-                    </w:p>
-                    <w:p>
-                      <w:pPr>
-                        <w:rPr>
-                          <w:lang w:val="en-US"/>
-                        </w:rPr>
-                      </w:pPr>
-                      <w:r>
-                        <w:rPr>
-                          <w:lang w:val="en-US"/>
-                        </w:rPr>
-                        <w:t>LastUpdated</w:t>
-                      </w:r>
-                      <w:r>
-                        <w:rPr>
-                          <w:lang w:val="en-US"/>
-                        </w:rPr>
-                        <w:t xml:space="preserve"> : DATETIME</w:t>
-                      </w:r>
-                    </w:p>
-                  </w:txbxContent>
-                </v:textbox>
-                <w10:wrap type="square" anchorx="margin"/>
-              </v:shape>
-            </w:pict>
-          </mc:Fallback>
-        </mc:AlternateContent>
-      </w:r>
-      <w:r>
-        <w:rPr>
-          <w:noProof/>
-        </w:rPr>
-        <mc:AlternateContent>
-          <mc:Choice Requires="wps">
-            <w:drawing>
-              <wp:anchor distT="45720" distB="45720" distL="114300" distR="114300" simplePos="0" relativeHeight="251665408" behindDoc="1" locked="0" layoutInCell="1" allowOverlap="1" wp14:anchorId="66B313DD" wp14:editId="7F0DE052">
-                <wp:simplePos x="0" y="0"/>
-                <wp:positionH relativeFrom="margin">
-                  <wp:posOffset>3672205</wp:posOffset>
-                </wp:positionH>
-                <wp:positionV relativeFrom="paragraph">
-                  <wp:posOffset>3787140</wp:posOffset>
-                </wp:positionV>
-                <wp:extent cx="2425065" cy="1122045"/>
-                <wp:effectExtent l="0" t="0" r="28575" b="22860"/>
-                <wp:wrapSquare wrapText="bothSides"/>
-                <wp:docPr id="4" name="Tekstfelt 4"/>
-                <wp:cNvGraphicFramePr>
-                  <a:graphicFrameLocks xmlns:a="http://schemas.openxmlformats.org/drawingml/2006/main"/>
-                </wp:cNvGraphicFramePr>
-                <a:graphic xmlns:a="http://schemas.openxmlformats.org/drawingml/2006/main">
-                  <a:graphicData uri="http://schemas.microsoft.com/office/word/2010/wordprocessingShape">
-                    <wps:wsp>
-                      <wps:cNvSpPr txBox="1">
-                        <a:spLocks noChangeArrowheads="1"/>
-                      </wps:cNvSpPr>
-                      <wps:spPr bwMode="auto">
-                        <a:xfrm>
-                          <a:off x="0" y="0"/>
-                          <a:ext cx="2425065" cy="1122045"/>
-                        </a:xfrm>
-                        <a:prstGeom prst="rect">
-                          <a:avLst/>
-                        </a:prstGeom>
-                        <a:solidFill>
-                          <a:srgbClr val="FFFFFF"/>
-                        </a:solidFill>
-                        <a:ln w="9525">
-                          <a:solidFill>
-                            <a:srgbClr val="000000"/>
-                          </a:solidFill>
-                          <a:miter lim="800000"/>
-                          <a:headEnd/>
-                          <a:tailEnd/>
-                        </a:ln>
-                      </wps:spPr>
-                      <wps:txbx>
-                        <w:txbxContent>
-                          <w:p>
-                            <w:pPr>
-                              <w:rPr>
-                                <w:b/>
-                                <w:sz w:val="28"/>
-                                <w:lang w:val="en-US"/>
-                              </w:rPr>
-                            </w:pPr>
-                            <w:r>
-                              <w:rPr>
-                                <w:b/>
-                                <w:sz w:val="28"/>
-                                <w:lang w:val="en-US"/>
-                              </w:rPr>
-                              <w:t>Autosaves</w:t>
-                            </w:r>
-                          </w:p>
-                          <w:p>
-                            <w:pPr>
-                              <w:rPr>
-                                <w:lang w:val="en-US"/>
-                              </w:rPr>
-                            </w:pPr>
-                            <w:r>
-                              <w:rPr>
-                                <w:rFonts w:ascii="Segoe UI Symbol" w:hAnsi="Segoe UI Symbol" w:cs="Segoe UI Symbol"/>
-                                <w:lang w:val="en-US"/>
-                              </w:rPr>
-                              <w:t>🔑</w:t>
-                            </w:r>
-                            <w:r>
-                              <w:rPr>
-                                <w:lang w:val="en-US"/>
-                              </w:rPr>
-                              <w:t>AutosaveId</w:t>
-                            </w:r>
-                            <w:r>
-                              <w:rPr>
-                                <w:lang w:val="en-US"/>
-                              </w:rPr>
-                              <w:t xml:space="preserve"> : INT(5)</w:t>
-                            </w:r>
-                          </w:p>
-                          <w:p>
-                            <w:pPr>
-                              <w:rPr>
-                                <w:lang w:val="en-US"/>
-                              </w:rPr>
-                            </w:pPr>
-                            <w:r>
-                              <w:rPr>
-                                <w:rFonts w:ascii="Segoe UI Symbol" w:hAnsi="Segoe UI Symbol" w:cs="Segoe UI Symbol"/>
-                                <w:color w:val="0070C0"/>
-                                <w:lang w:val="en-US"/>
-                              </w:rPr>
-                              <w:t>🔑</w:t>
-                            </w:r>
-                            <w:r>
-                              <w:rPr>
-                                <w:lang w:val="en-US"/>
-                              </w:rPr>
-                              <w:t>ExerciseId</w:t>
-                            </w:r>
-                            <w:r>
-                              <w:rPr>
-                                <w:lang w:val="en-US"/>
-                              </w:rPr>
-                              <w:t xml:space="preserve"> : INT(5)</w:t>
-                            </w:r>
-                          </w:p>
-                          <w:p>
-                            <w:pPr>
-                              <w:rPr>
-                                <w:lang w:val="en-US"/>
-                              </w:rPr>
-                            </w:pPr>
-                            <w:r>
-                              <w:rPr>
-                                <w:rFonts w:ascii="Segoe UI Symbol" w:hAnsi="Segoe UI Symbol" w:cs="Segoe UI Symbol"/>
-                                <w:color w:val="0070C0"/>
-                                <w:lang w:val="en-US"/>
-                              </w:rPr>
-                              <w:t>🔑</w:t>
-                            </w:r>
-                            <w:r>
-                              <w:rPr>
-                                <w:lang w:val="en-US"/>
-                              </w:rPr>
-                              <w:t>OriginalAuthorId</w:t>
-                            </w:r>
-                            <w:r>
-                              <w:rPr>
-                                <w:lang w:val="en-US"/>
-                              </w:rPr>
-                              <w:t xml:space="preserve"> : INT(5)</w:t>
-                            </w:r>
-                          </w:p>
-                          <w:p>
-                            <w:pPr>
-                              <w:rPr>
-                                <w:lang w:val="en-US"/>
-                              </w:rPr>
-                            </w:pPr>
-                            <w:r>
-                              <w:rPr>
-                                <w:rFonts w:ascii="Segoe UI Symbol" w:hAnsi="Segoe UI Symbol" w:cs="Segoe UI Symbol"/>
-                                <w:color w:val="0070C0"/>
-                                <w:lang w:val="en-US"/>
-                              </w:rPr>
-                              <w:t>🔑</w:t>
-                            </w:r>
-                            <w:r>
-                              <w:rPr>
-                                <w:lang w:val="en-US"/>
-                              </w:rPr>
-                              <w:t>SubjectId</w:t>
-                            </w:r>
-                            <w:r>
-                              <w:rPr>
-                                <w:lang w:val="en-US"/>
-                              </w:rPr>
-                              <w:t xml:space="preserve"> : INT(2</w:t>
-                            </w:r>
-                            <w:r>
-                              <w:rPr>
-                                <w:lang w:val="en-US"/>
-                              </w:rPr>
-                              <w:t>)</w:t>
-                            </w:r>
-                          </w:p>
-                          <w:p>
-                            <w:pPr>
-                              <w:rPr>
-                                <w:lang w:val="en-US"/>
-                              </w:rPr>
-                            </w:pPr>
-                            <w:r>
-                              <w:rPr>
-                                <w:lang w:val="en-US"/>
-                              </w:rPr>
-                              <w:t>Title</w:t>
-                            </w:r>
-                            <w:r>
-                              <w:rPr>
-                                <w:lang w:val="en-US"/>
-                              </w:rPr>
-                              <w:t xml:space="preserve"> : VARCHAR(300)</w:t>
-                            </w:r>
-                          </w:p>
-                          <w:p>
-                            <w:pPr>
-                              <w:rPr>
-                                <w:lang w:val="en-US"/>
-                              </w:rPr>
-                            </w:pPr>
-                            <w:r>
-                              <w:rPr>
-                                <w:lang w:val="en-US"/>
-                              </w:rPr>
-                              <w:t>Content</w:t>
-                            </w:r>
-                            <w:r>
-                              <w:rPr>
-                                <w:lang w:val="en-US"/>
-                              </w:rPr>
-                              <w:t xml:space="preserve"> : TEXT</w:t>
-                            </w:r>
-                          </w:p>
-                          <w:p>
-                            <w:pPr>
-                              <w:rPr>
-                                <w:lang w:val="en-US"/>
-                              </w:rPr>
-                            </w:pPr>
-                            <w:r>
-                              <w:rPr>
-                                <w:lang w:val="en-US"/>
-                              </w:rPr>
-                              <w:t>LastUpdated : DATETIME</w:t>
-                            </w:r>
-                          </w:p>
-                        </w:txbxContent>
-                      </wps:txbx>
-                      <wps:bodyPr rot="0" vert="horz" wrap="square" lIns="91440" tIns="45720" rIns="91440" bIns="45720" anchor="t" anchorCtr="0">
-                        <a:spAutoFit/>
-                      </wps:bodyPr>
-                    </wps:wsp>
-                  </a:graphicData>
-                </a:graphic>
-                <wp14:sizeRelH relativeFrom="margin">
-                  <wp14:pctWidth>40000</wp14:pctWidth>
-                </wp14:sizeRelH>
-                <wp14:sizeRelV relativeFrom="margin">
-                  <wp14:pctHeight>20000</wp14:pctHeight>
-                </wp14:sizeRelV>
-              </wp:anchor>
-            </w:drawing>
-          </mc:Choice>
-          <mc:Fallback>
-            <w:pict>
-              <v:shape w14:anchorId="66B313DD" id="Tekstfelt 4" o:spid="_x0000_s1047" type="#_x0000_t202" style="position:absolute;margin-left:289.15pt;margin-top:298.2pt;width:190.95pt;height:88.35pt;z-index:-251651072;visibility:visible;mso-wrap-style:square;mso-width-percent:400;mso-height-percent:200;mso-wrap-distance-left:9pt;mso-wrap-distance-top:3.6pt;mso-wrap-distance-right:9pt;mso-wrap-distance-bottom:3.6pt;mso-position-horizontal:absolute;mso-position-horizontal-relative:margin;mso-position-vertical:absolute;mso-position-vertical-relative:text;mso-width-percent:400;mso-height-percent:200;mso-width-relative:margin;mso-height-relative:margin;v-text-anchor:top" o:gfxdata="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">
-                <v:textbox style="mso-fit-shape-to-text:t">
-                  <w:txbxContent>
-                    <w:p>
-                      <w:pPr>
-                        <w:rPr>
-                          <w:b/>
-                          <w:sz w:val="28"/>
-                          <w:lang w:val="en-US"/>
-                        </w:rPr>
-                      </w:pPr>
-                      <w:r>
-                        <w:rPr>
-                          <w:b/>
-                          <w:sz w:val="28"/>
-                          <w:lang w:val="en-US"/>
-                        </w:rPr>
-                        <w:t>Autosaves</w:t>
-                      </w:r>
-                    </w:p>
-                    <w:p>
-                      <w:pPr>
-                        <w:rPr>
-                          <w:lang w:val="en-US"/>
-                        </w:rPr>
-                      </w:pPr>
-                      <w:r>
-                        <w:rPr>
-                          <w:rFonts w:ascii="Segoe UI Symbol" w:hAnsi="Segoe UI Symbol" w:cs="Segoe UI Symbol"/>
-                          <w:lang w:val="en-US"/>
-                        </w:rPr>
-                        <w:t>🔑</w:t>
-                      </w:r>
-                      <w:r>
-                        <w:rPr>
-                          <w:lang w:val="en-US"/>
-                        </w:rPr>
-                        <w:t>AutosaveId</w:t>
-                      </w:r>
-                      <w:r>
-                        <w:rPr>
-                          <w:lang w:val="en-US"/>
-                        </w:rPr>
-                        <w:t xml:space="preserve"> : INT(5)</w:t>
-                      </w:r>
-                    </w:p>
-                    <w:p>
-                      <w:pPr>
-                        <w:rPr>
-                          <w:lang w:val="en-US"/>
-                        </w:rPr>
-                      </w:pPr>
-                      <w:r>
-                        <w:rPr>
-                          <w:rFonts w:ascii="Segoe UI Symbol" w:hAnsi="Segoe UI Symbol" w:cs="Segoe UI Symbol"/>
-                          <w:color w:val="0070C0"/>
-                          <w:lang w:val="en-US"/>
-                        </w:rPr>
-                        <w:t>🔑</w:t>
-                      </w:r>
-                      <w:r>
-                        <w:rPr>
-                          <w:lang w:val="en-US"/>
-                        </w:rPr>
-                        <w:t>ExerciseId</w:t>
-                      </w:r>
-                      <w:r>
-                        <w:rPr>
-                          <w:lang w:val="en-US"/>
-                        </w:rPr>
-                        <w:t xml:space="preserve"> : INT(5)</w:t>
-                      </w:r>
-                    </w:p>
-                    <w:p>
-                      <w:pPr>
-                        <w:rPr>
-                          <w:lang w:val="en-US"/>
-                        </w:rPr>
-                      </w:pPr>
-                      <w:r>
-                        <w:rPr>
-                          <w:rFonts w:ascii="Segoe UI Symbol" w:hAnsi="Segoe UI Symbol" w:cs="Segoe UI Symbol"/>
-                          <w:color w:val="0070C0"/>
-                          <w:lang w:val="en-US"/>
-                        </w:rPr>
-                        <w:t>🔑</w:t>
-                      </w:r>
-                      <w:r>
-                        <w:rPr>
-                          <w:lang w:val="en-US"/>
-                        </w:rPr>
-                        <w:t>OriginalAuthorId</w:t>
-                      </w:r>
-                      <w:r>
-                        <w:rPr>
-                          <w:lang w:val="en-US"/>
-                        </w:rPr>
-                        <w:t xml:space="preserve"> : INT(5)</w:t>
-                      </w:r>
-                    </w:p>
-                    <w:p>
-                      <w:pPr>
-                        <w:rPr>
-                          <w:lang w:val="en-US"/>
-                        </w:rPr>
-                      </w:pPr>
-                      <w:r>
-                        <w:rPr>
-                          <w:rFonts w:ascii="Segoe UI Symbol" w:hAnsi="Segoe UI Symbol" w:cs="Segoe UI Symbol"/>
-                          <w:color w:val="0070C0"/>
-                          <w:lang w:val="en-US"/>
-                        </w:rPr>
-                        <w:t>🔑</w:t>
-                      </w:r>
-                      <w:r>
-                        <w:rPr>
-                          <w:lang w:val="en-US"/>
-                        </w:rPr>
-                        <w:t>SubjectId</w:t>
-                      </w:r>
-                      <w:r>
-                        <w:rPr>
-                          <w:lang w:val="en-US"/>
-                        </w:rPr>
-                        <w:t xml:space="preserve"> : INT(2</w:t>
-                      </w:r>
-                      <w:r>
-                        <w:rPr>
-                          <w:lang w:val="en-US"/>
-                        </w:rPr>
-                        <w:t>)</w:t>
-                      </w:r>
-                    </w:p>
-                    <w:p>
-                      <w:pPr>
-                        <w:rPr>
-                          <w:lang w:val="en-US"/>
-                        </w:rPr>
-                      </w:pPr>
-                      <w:r>
-                        <w:rPr>
-                          <w:lang w:val="en-US"/>
-                        </w:rPr>
-                        <w:t>Title</w:t>
-                      </w:r>
-                      <w:r>
-                        <w:rPr>
-                          <w:lang w:val="en-US"/>
-                        </w:rPr>
-                        <w:t xml:space="preserve"> : VARCHAR(300)</w:t>
-                      </w:r>
-                    </w:p>
-                    <w:p>
-                      <w:pPr>
-                        <w:rPr>
-                          <w:lang w:val="en-US"/>
-                        </w:rPr>
-                      </w:pPr>
-                      <w:r>
-                        <w:rPr>
-                          <w:lang w:val="en-US"/>
-                        </w:rPr>
-                        <w:t>Content</w:t>
-                      </w:r>
-                      <w:r>
-                        <w:rPr>
-                          <w:lang w:val="en-US"/>
-                        </w:rPr>
-                        <w:t xml:space="preserve"> : TEXT</w:t>
-                      </w:r>
-                    </w:p>
-                    <w:p>
-                      <w:pPr>
-                        <w:rPr>
-                          <w:lang w:val="en-US"/>
-                        </w:rPr>
-                      </w:pPr>
-                      <w:r>
-                        <w:rPr>
-                          <w:lang w:val="en-US"/>
-                        </w:rPr>
-                        <w:t>LastUpdated : DATETIME</w:t>
-                      </w:r>
-                    </w:p>
-                  </w:txbxContent>
-                </v:textbox>
-                <w10:wrap type="square" anchorx="margin"/>
-              </v:shape>
-            </w:pict>
-          </mc:Fallback>
-        </mc:AlternateContent>
-      </w:r>
-      <w:r>
-        <w:rPr>
-          <w:noProof/>
         </w:rPr>
         <mc:AlternateContent>
           <mc:Choice Requires="wps">
@@ -3639,6 +2824,7 @@
                               </w:rPr>
                               <w:t>🔑</w:t>
                             </w:r>
+                            <w:proofErr w:type="gramStart"/>
                             <w:r>
                               <w:rPr>
                                 <w:lang w:val="en-US"/>
@@ -3649,7 +2835,14 @@
                               <w:rPr>
                                 <w:lang w:val="en-US"/>
                               </w:rPr>
-                              <w:t xml:space="preserve"> : INT</w:t>
+                              <w:t xml:space="preserve"> :</w:t>
+                            </w:r>
+                            <w:proofErr w:type="gramEnd"/>
+                            <w:r>
+                              <w:rPr>
+                                <w:lang w:val="en-US"/>
+                              </w:rPr>
+                              <w:t xml:space="preserve"> INT</w:t>
                             </w:r>
                             <w:r>
                               <w:rPr>
@@ -3664,6 +2857,7 @@
                                 <w:lang w:val="en-US"/>
                               </w:rPr>
                             </w:pPr>
+                            <w:proofErr w:type="gramStart"/>
                             <w:r>
                               <w:rPr>
                                 <w:lang w:val="en-US"/>
@@ -3674,7 +2868,14 @@
                               <w:rPr>
                                 <w:lang w:val="en-US"/>
                               </w:rPr>
-                              <w:t xml:space="preserve"> : </w:t>
+                              <w:t xml:space="preserve"> :</w:t>
+                            </w:r>
+                            <w:proofErr w:type="gramEnd"/>
+                            <w:r>
+                              <w:rPr>
+                                <w:lang w:val="en-US"/>
+                              </w:rPr>
+                              <w:t xml:space="preserve"> </w:t>
                             </w:r>
                             <w:r>
                               <w:rPr>
@@ -3707,6 +2908,7 @@
                                 <w:lang w:val="en-US"/>
                               </w:rPr>
                             </w:pPr>
+                            <w:proofErr w:type="gramStart"/>
                             <w:r>
                               <w:rPr>
                                 <w:lang w:val="en-US"/>
@@ -3717,31 +2919,14 @@
                               <w:rPr>
                                 <w:lang w:val="en-US"/>
                               </w:rPr>
-                              <w:t xml:space="preserve"> : </w:t>
-                            </w:r>
-                            <w:r>
-                              <w:rPr>
-                                <w:lang w:val="en-US"/>
-                              </w:rPr>
-                              <w:t>VARCHAR</w:t>
-                            </w:r>
-                            <w:r>
-                              <w:rPr>
-                                <w:lang w:val="en-US"/>
-                              </w:rPr>
-                              <w:t>(</w:t>
-                            </w:r>
-                            <w:r>
-                              <w:rPr>
-                                <w:lang w:val="en-US"/>
-                              </w:rPr>
-                              <w:t>10</w:t>
-                            </w:r>
-                            <w:r>
-                              <w:rPr>
-                                <w:lang w:val="en-US"/>
-                              </w:rPr>
-                              <w:t>0)</w:t>
+                              <w:t xml:space="preserve"> :</w:t>
+                            </w:r>
+                            <w:proofErr w:type="gramEnd"/>
+                            <w:r>
+                              <w:rPr>
+                                <w:lang w:val="en-US"/>
+                              </w:rPr>
+                              <w:t xml:space="preserve"> VARCHAR(100)</w:t>
                             </w:r>
                           </w:p>
                           <w:p>
@@ -3750,6 +2935,7 @@
                                 <w:lang w:val="en-US"/>
                               </w:rPr>
                             </w:pPr>
+                            <w:proofErr w:type="gramStart"/>
                             <w:r>
                               <w:rPr>
                                 <w:lang w:val="en-US"/>
@@ -3760,31 +2946,14 @@
                               <w:rPr>
                                 <w:lang w:val="en-US"/>
                               </w:rPr>
-                              <w:t xml:space="preserve"> : </w:t>
-                            </w:r>
-                            <w:r>
-                              <w:rPr>
-                                <w:lang w:val="en-US"/>
-                              </w:rPr>
-                              <w:t>VARCHAR</w:t>
-                            </w:r>
-                            <w:r>
-                              <w:rPr>
-                                <w:lang w:val="en-US"/>
-                              </w:rPr>
-                              <w:t>(</w:t>
-                            </w:r>
-                            <w:r>
-                              <w:rPr>
-                                <w:lang w:val="en-US"/>
-                              </w:rPr>
-                              <w:t>20</w:t>
-                            </w:r>
-                            <w:r>
-                              <w:rPr>
-                                <w:lang w:val="en-US"/>
-                              </w:rPr>
-                              <w:t>0)</w:t>
+                              <w:t xml:space="preserve"> :</w:t>
+                            </w:r>
+                            <w:proofErr w:type="gramEnd"/>
+                            <w:r>
+                              <w:rPr>
+                                <w:lang w:val="en-US"/>
+                              </w:rPr>
+                              <w:t xml:space="preserve"> VARCHAR(200)</w:t>
                             </w:r>
                           </w:p>
                           <w:p>
@@ -3793,6 +2962,7 @@
                                 <w:lang w:val="en-US"/>
                               </w:rPr>
                             </w:pPr>
+                            <w:proofErr w:type="gramStart"/>
                             <w:r>
                               <w:rPr>
                                 <w:lang w:val="en-US"/>
@@ -3803,7 +2973,14 @@
                               <w:rPr>
                                 <w:lang w:val="en-US"/>
                               </w:rPr>
-                              <w:t xml:space="preserve"> : INT(1)</w:t>
+                              <w:t xml:space="preserve"> :</w:t>
+                            </w:r>
+                            <w:proofErr w:type="gramEnd"/>
+                            <w:r>
+                              <w:rPr>
+                                <w:lang w:val="en-US"/>
+                              </w:rPr>
+                              <w:t xml:space="preserve"> INT(1)</w:t>
                             </w:r>
                           </w:p>
                         </w:txbxContent>
@@ -4035,6 +3212,7 @@
       <w:r>
         <w:rPr>
           <w:noProof/>
+          <w:lang w:eastAsia="da-DK"/>
         </w:rPr>
         <mc:AlternateContent>
           <mc:Choice Requires="wps">
@@ -4111,6 +3289,7 @@
                               </w:rPr>
                               <w:t>🔑</w:t>
                             </w:r>
+                            <w:proofErr w:type="gramStart"/>
                             <w:r>
                               <w:rPr>
                                 <w:lang w:val="en-US"/>
@@ -4121,7 +3300,14 @@
                               <w:rPr>
                                 <w:lang w:val="en-US"/>
                               </w:rPr>
-                              <w:t xml:space="preserve"> : INT</w:t>
+                              <w:t xml:space="preserve"> :</w:t>
+                            </w:r>
+                            <w:proofErr w:type="gramEnd"/>
+                            <w:r>
+                              <w:rPr>
+                                <w:lang w:val="en-US"/>
+                              </w:rPr>
+                              <w:t xml:space="preserve"> INT</w:t>
                             </w:r>
                             <w:r>
                               <w:rPr>
@@ -4143,6 +3329,7 @@
                               </w:rPr>
                               <w:t>🔑</w:t>
                             </w:r>
+                            <w:proofErr w:type="gramStart"/>
                             <w:r>
                               <w:rPr>
                                 <w:lang w:val="en-US"/>
@@ -4153,7 +3340,14 @@
                               <w:rPr>
                                 <w:lang w:val="en-US"/>
                               </w:rPr>
-                              <w:t xml:space="preserve"> : INT</w:t>
+                              <w:t xml:space="preserve"> :</w:t>
+                            </w:r>
+                            <w:proofErr w:type="gramEnd"/>
+                            <w:r>
+                              <w:rPr>
+                                <w:lang w:val="en-US"/>
+                              </w:rPr>
+                              <w:t xml:space="preserve"> INT</w:t>
                             </w:r>
                             <w:r>
                               <w:rPr>
@@ -4168,6 +3362,7 @@
                                 <w:lang w:val="en-US"/>
                               </w:rPr>
                             </w:pPr>
+                            <w:proofErr w:type="gramStart"/>
                             <w:r>
                               <w:rPr>
                                 <w:lang w:val="en-US"/>
@@ -4178,7 +3373,14 @@
                               <w:rPr>
                                 <w:lang w:val="en-US"/>
                               </w:rPr>
-                              <w:t xml:space="preserve"> : </w:t>
+                              <w:t xml:space="preserve"> :</w:t>
+                            </w:r>
+                            <w:proofErr w:type="gramEnd"/>
+                            <w:r>
+                              <w:rPr>
+                                <w:lang w:val="en-US"/>
+                              </w:rPr>
+                              <w:t xml:space="preserve"> </w:t>
                             </w:r>
                             <w:r>
                               <w:rPr>

--- a/Resources/Database Diagram.docx
+++ b/Resources/Database Diagram.docx
@@ -3,6 +3,245 @@
 <w:document xmlns:wpc="http://schemas.microsoft.com/office/word/2010/wordprocessingCanvas" xmlns:mc="http://schemas.openxmlformats.org/markup-compatibility/2006" xmlns:o="urn:schemas-microsoft-com:office:office" xmlns:r="http://schemas.openxmlformats.org/officeDocument/2006/relationships" xmlns:m="http://schemas.openxmlformats.org/officeDocument/2006/math" xmlns:v="urn:schemas-microsoft-com:vml" xmlns:wp14="http://schemas.microsoft.com/office/word/2010/wordprocessingDrawing" xmlns:wp="http://schemas.openxmlformats.org/drawingml/2006/wordprocessingDrawing" xmlns:w10="urn:schemas-microsoft-com:office:word" xmlns:w="http://schemas.openxmlformats.org/wordprocessingml/2006/main" xmlns:w14="http://schemas.microsoft.com/office/word/2010/wordml" xmlns:w15="http://schemas.microsoft.com/office/word/2012/wordml" xmlns:wpg="http://schemas.microsoft.com/office/word/2010/wordprocessingGroup" xmlns:wpi="http://schemas.microsoft.com/office/word/2010/wordprocessingInk" xmlns:wne="http://schemas.microsoft.com/office/word/2006/wordml" xmlns:wps="http://schemas.microsoft.com/office/word/2010/wordprocessingShape" mc:Ignorable="w14 w15 wp14">
   <w:body>
     <w:p>
+      <w:bookmarkStart w:id="0" w:name="_GoBack"/>
+      <w:bookmarkEnd w:id="0"/>
+      <w:r>
+        <w:rPr>
+          <w:noProof/>
+          <w:lang w:eastAsia="da-DK"/>
+        </w:rPr>
+        <mc:AlternateContent>
+          <mc:Choice Requires="wps">
+            <w:drawing>
+              <wp:anchor distT="45720" distB="45720" distL="114300" distR="114300" simplePos="0" relativeHeight="251659264" behindDoc="1" locked="0" layoutInCell="1" allowOverlap="1">
+                <wp:simplePos x="0" y="0"/>
+                <wp:positionH relativeFrom="margin">
+                  <wp:align>left</wp:align>
+                </wp:positionH>
+                <wp:positionV relativeFrom="paragraph">
+                  <wp:posOffset>285750</wp:posOffset>
+                </wp:positionV>
+                <wp:extent cx="2425065" cy="1122045"/>
+                <wp:effectExtent l="0" t="0" r="28575" b="21590"/>
+                <wp:wrapSquare wrapText="bothSides"/>
+                <wp:docPr id="217" name="Tekstfelt 2"/>
+                <wp:cNvGraphicFramePr>
+                  <a:graphicFrameLocks xmlns:a="http://schemas.openxmlformats.org/drawingml/2006/main"/>
+                </wp:cNvGraphicFramePr>
+                <a:graphic xmlns:a="http://schemas.openxmlformats.org/drawingml/2006/main">
+                  <a:graphicData uri="http://schemas.microsoft.com/office/word/2010/wordprocessingShape">
+                    <wps:wsp>
+                      <wps:cNvSpPr txBox="1">
+                        <a:spLocks noChangeArrowheads="1"/>
+                      </wps:cNvSpPr>
+                      <wps:spPr bwMode="auto">
+                        <a:xfrm>
+                          <a:off x="0" y="0"/>
+                          <a:ext cx="2425065" cy="1122045"/>
+                        </a:xfrm>
+                        <a:prstGeom prst="rect">
+                          <a:avLst/>
+                        </a:prstGeom>
+                        <a:solidFill>
+                          <a:srgbClr val="FFFFFF"/>
+                        </a:solidFill>
+                        <a:ln w="9525">
+                          <a:solidFill>
+                            <a:srgbClr val="000000"/>
+                          </a:solidFill>
+                          <a:miter lim="800000"/>
+                          <a:headEnd/>
+                          <a:tailEnd/>
+                        </a:ln>
+                      </wps:spPr>
+                      <wps:txbx>
+                        <w:txbxContent>
+                          <w:p>
+                            <w:pPr>
+                              <w:rPr>
+                                <w:lang w:val="en-US"/>
+                              </w:rPr>
+                            </w:pPr>
+                            <w:r>
+                              <w:rPr>
+                                <w:b/>
+                                <w:sz w:val="28"/>
+                                <w:lang w:val="en-US"/>
+                              </w:rPr>
+                              <w:t>LoginCredentials</w:t>
+                            </w:r>
+                          </w:p>
+                          <w:p>
+                            <w:pPr>
+                              <w:rPr>
+                                <w:lang w:val="en-US"/>
+                              </w:rPr>
+                            </w:pPr>
+                            <w:r>
+                              <w:rPr>
+                                <w:rFonts w:ascii="Segoe UI Symbol" w:hAnsi="Segoe UI Symbol" w:cs="Segoe UI Symbol"/>
+                                <w:color w:val="0070C0"/>
+                              </w:rPr>
+                              <w:t>🔑</w:t>
+                            </w:r>
+                            <w:proofErr w:type="gramStart"/>
+                            <w:r>
+                              <w:rPr>
+                                <w:lang w:val="en-US"/>
+                              </w:rPr>
+                              <w:t>UserId :</w:t>
+                            </w:r>
+                            <w:proofErr w:type="gramEnd"/>
+                            <w:r>
+                              <w:rPr>
+                                <w:lang w:val="en-US"/>
+                              </w:rPr>
+                              <w:t xml:space="preserve"> INT</w:t>
+                            </w:r>
+                            <w:r>
+                              <w:rPr>
+                                <w:lang w:val="en-US"/>
+                              </w:rPr>
+                              <w:t>(5)</w:t>
+                            </w:r>
+                          </w:p>
+                          <w:p>
+                            <w:pPr>
+                              <w:rPr>
+                                <w:lang w:val="en-US"/>
+                              </w:rPr>
+                            </w:pPr>
+                            <w:proofErr w:type="gramStart"/>
+                            <w:r>
+                              <w:rPr>
+                                <w:lang w:val="en-US"/>
+                              </w:rPr>
+                              <w:t>Password :</w:t>
+                            </w:r>
+                            <w:proofErr w:type="gramEnd"/>
+                            <w:r>
+                              <w:rPr>
+                                <w:lang w:val="en-US"/>
+                              </w:rPr>
+                              <w:t xml:space="preserve"> </w:t>
+                            </w:r>
+                            <w:r>
+                              <w:rPr>
+                                <w:lang w:val="en-US"/>
+                              </w:rPr>
+                              <w:t>VARCHAR(500)</w:t>
+                            </w:r>
+                          </w:p>
+                        </w:txbxContent>
+                      </wps:txbx>
+                      <wps:bodyPr rot="0" vert="horz" wrap="square" lIns="91440" tIns="45720" rIns="91440" bIns="45720" anchor="t" anchorCtr="0">
+                        <a:spAutoFit/>
+                      </wps:bodyPr>
+                    </wps:wsp>
+                  </a:graphicData>
+                </a:graphic>
+                <wp14:sizeRelH relativeFrom="margin">
+                  <wp14:pctWidth>40000</wp14:pctWidth>
+                </wp14:sizeRelH>
+                <wp14:sizeRelV relativeFrom="margin">
+                  <wp14:pctHeight>20000</wp14:pctHeight>
+                </wp14:sizeRelV>
+              </wp:anchor>
+            </w:drawing>
+          </mc:Choice>
+          <mc:Fallback>
+            <w:pict>
+              <v:shapetype id="_x0000_t202" coordsize="21600,21600" o:spt="202" path="m,l,21600r21600,l21600,xe">
+                <v:stroke joinstyle="miter"/>
+                <v:path gradientshapeok="t" o:connecttype="rect"/>
+              </v:shapetype>
+              <v:shape id="Tekstfelt 2" o:spid="_x0000_s1026" type="#_x0000_t202" style="position:absolute;margin-left:0;margin-top:22.5pt;width:190.95pt;height:88.35pt;z-index:-251657216;visibility:visible;mso-wrap-style:square;mso-width-percent:400;mso-height-percent:200;mso-wrap-distance-left:9pt;mso-wrap-distance-top:3.6pt;mso-wrap-distance-right:9pt;mso-wrap-distance-bottom:3.6pt;mso-position-horizontal:left;mso-position-horizontal-relative:margin;mso-position-vertical:absolute;mso-position-vertical-relative:text;mso-width-percent:400;mso-height-percent:200;mso-width-relative:margin;mso-height-relative:margin;v-text-anchor:top" o:gfxdata="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">
+                <v:textbox style="mso-fit-shape-to-text:t">
+                  <w:txbxContent>
+                    <w:p>
+                      <w:pPr>
+                        <w:rPr>
+                          <w:lang w:val="en-US"/>
+                        </w:rPr>
+                      </w:pPr>
+                      <w:r>
+                        <w:rPr>
+                          <w:b/>
+                          <w:sz w:val="28"/>
+                          <w:lang w:val="en-US"/>
+                        </w:rPr>
+                        <w:t>LoginCredentials</w:t>
+                      </w:r>
+                    </w:p>
+                    <w:p>
+                      <w:pPr>
+                        <w:rPr>
+                          <w:lang w:val="en-US"/>
+                        </w:rPr>
+                      </w:pPr>
+                      <w:r>
+                        <w:rPr>
+                          <w:rFonts w:ascii="Segoe UI Symbol" w:hAnsi="Segoe UI Symbol" w:cs="Segoe UI Symbol"/>
+                          <w:color w:val="0070C0"/>
+                        </w:rPr>
+                        <w:t>🔑</w:t>
+                      </w:r>
+                      <w:proofErr w:type="gramStart"/>
+                      <w:r>
+                        <w:rPr>
+                          <w:lang w:val="en-US"/>
+                        </w:rPr>
+                        <w:t>UserId :</w:t>
+                      </w:r>
+                      <w:proofErr w:type="gramEnd"/>
+                      <w:r>
+                        <w:rPr>
+                          <w:lang w:val="en-US"/>
+                        </w:rPr>
+                        <w:t xml:space="preserve"> INT</w:t>
+                      </w:r>
+                      <w:r>
+                        <w:rPr>
+                          <w:lang w:val="en-US"/>
+                        </w:rPr>
+                        <w:t>(5)</w:t>
+                      </w:r>
+                    </w:p>
+                    <w:p>
+                      <w:pPr>
+                        <w:rPr>
+                          <w:lang w:val="en-US"/>
+                        </w:rPr>
+                      </w:pPr>
+                      <w:proofErr w:type="gramStart"/>
+                      <w:r>
+                        <w:rPr>
+                          <w:lang w:val="en-US"/>
+                        </w:rPr>
+                        <w:t>Password :</w:t>
+                      </w:r>
+                      <w:proofErr w:type="gramEnd"/>
+                      <w:r>
+                        <w:rPr>
+                          <w:lang w:val="en-US"/>
+                        </w:rPr>
+                        <w:t xml:space="preserve"> </w:t>
+                      </w:r>
+                      <w:r>
+                        <w:rPr>
+                          <w:lang w:val="en-US"/>
+                        </w:rPr>
+                        <w:t>VARCHAR(500)</w:t>
+                      </w:r>
+                    </w:p>
+                  </w:txbxContent>
+                </v:textbox>
+                <w10:wrap type="square" anchorx="margin"/>
+              </v:shape>
+            </w:pict>
+          </mc:Fallback>
+        </mc:AlternateContent>
+      </w:r>
       <w:r>
         <w:rPr>
           <w:noProof/>
@@ -74,11 +313,7 @@
           </mc:Choice>
           <mc:Fallback>
             <w:pict>
-              <v:shapetype w14:anchorId="0C1C9206" id="_x0000_t202" coordsize="21600,21600" o:spt="202" path="m,l,21600r21600,l21600,xe">
-                <v:stroke joinstyle="miter"/>
-                <v:path gradientshapeok="t" o:connecttype="rect"/>
-              </v:shapetype>
-              <v:shape id="Tekstfelt 2" o:spid="_x0000_s1026" type="#_x0000_t202" style="position:absolute;margin-left:255.25pt;margin-top:424.4pt;width:31.8pt;height:21pt;z-index:251714560;visibility:visible;mso-wrap-style:square;mso-width-percent:0;mso-height-percent:0;mso-wrap-distance-left:9pt;mso-wrap-distance-top:3.6pt;mso-wrap-distance-right:9pt;mso-wrap-distance-bottom:3.6pt;mso-position-horizontal:absolute;mso-position-horizontal-relative:text;mso-position-vertical:absolute;mso-position-vertical-relative:text;mso-width-percent:0;mso-height-percent:0;mso-width-relative:margin;mso-height-relative:margin;v-text-anchor:top" o:gfxdata="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" filled="f" stroked="f">
+              <v:shape w14:anchorId="0C1C9206" id="_x0000_s1027" type="#_x0000_t202" style="position:absolute;margin-left:255.25pt;margin-top:424.4pt;width:31.8pt;height:21pt;z-index:251714560;visibility:visible;mso-wrap-style:square;mso-width-percent:0;mso-height-percent:0;mso-wrap-distance-left:9pt;mso-wrap-distance-top:3.6pt;mso-wrap-distance-right:9pt;mso-wrap-distance-bottom:3.6pt;mso-position-horizontal:absolute;mso-position-horizontal-relative:text;mso-position-vertical:absolute;mso-position-vertical-relative:text;mso-width-percent:0;mso-height-percent:0;mso-width-relative:margin;mso-height-relative:margin;v-text-anchor:top" o:gfxdata="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" filled="f" stroked="f">
                 <v:textbox>
                   <w:txbxContent>
                     <w:p>
@@ -165,7 +400,7 @@
           </mc:Choice>
           <mc:Fallback>
             <w:pict>
-              <v:shape w14:anchorId="31ED3546" id="_x0000_s1027" type="#_x0000_t202" style="position:absolute;margin-left:190.6pt;margin-top:424.05pt;width:20.4pt;height:21pt;z-index:251716608;visibility:visible;mso-wrap-style:square;mso-width-percent:0;mso-height-percent:0;mso-wrap-distance-left:9pt;mso-wrap-distance-top:3.6pt;mso-wrap-distance-right:9pt;mso-wrap-distance-bottom:3.6pt;mso-position-horizontal:absolute;mso-position-horizontal-relative:text;mso-position-vertical:absolute;mso-position-vertical-relative:text;mso-width-percent:0;mso-height-percent:0;mso-width-relative:margin;mso-height-relative:margin;v-text-anchor:top" o:gfxdata="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" filled="f" stroked="f">
+              <v:shape w14:anchorId="31ED3546" id="_x0000_s1028" type="#_x0000_t202" style="position:absolute;margin-left:190.6pt;margin-top:424.05pt;width:20.4pt;height:21pt;z-index:251716608;visibility:visible;mso-wrap-style:square;mso-width-percent:0;mso-height-percent:0;mso-wrap-distance-left:9pt;mso-wrap-distance-top:3.6pt;mso-wrap-distance-right:9pt;mso-wrap-distance-bottom:3.6pt;mso-position-horizontal:absolute;mso-position-horizontal-relative:text;mso-position-vertical:absolute;mso-position-vertical-relative:text;mso-width-percent:0;mso-height-percent:0;mso-width-relative:margin;mso-height-relative:margin;v-text-anchor:top" o:gfxdata="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" filled="f" stroked="f">
                 <v:textbox>
                   <w:txbxContent>
                     <w:p>
@@ -241,7 +476,7 @@
           </mc:Choice>
           <mc:Fallback>
             <w:pict>
-              <v:shapetype w14:anchorId="7D825073" id="_x0000_t32" coordsize="21600,21600" o:spt="32" o:oned="t" path="m,l21600,21600e" filled="f">
+              <v:shapetype w14:anchorId="0FBCB0CC" id="_x0000_t32" coordsize="21600,21600" o:spt="32" o:oned="t" path="m,l21600,21600e" filled="f">
                 <v:path arrowok="t" fillok="f" o:connecttype="none"/>
                 <o:lock v:ext="edit" shapetype="t"/>
               </v:shapetype>
@@ -338,14 +573,7 @@
                                 <w:rFonts w:cs="Segoe UI Symbol"/>
                                 <w:lang w:val="en-US"/>
                               </w:rPr>
-                              <w:t>SubjectId</w:t>
-                            </w:r>
-                            <w:r>
-                              <w:rPr>
-                                <w:rFonts w:cs="Segoe UI Symbol"/>
-                                <w:lang w:val="en-US"/>
-                              </w:rPr>
-                              <w:t xml:space="preserve"> :</w:t>
+                              <w:t>SubjectId :</w:t>
                             </w:r>
                             <w:proofErr w:type="gramEnd"/>
                             <w:r>
@@ -367,13 +595,7 @@
                               <w:rPr>
                                 <w:lang w:val="en-US"/>
                               </w:rPr>
-                              <w:t>SubjectName</w:t>
-                            </w:r>
-                            <w:r>
-                              <w:rPr>
-                                <w:lang w:val="en-US"/>
-                              </w:rPr>
-                              <w:t xml:space="preserve"> :</w:t>
+                              <w:t>SubjectName :</w:t>
                             </w:r>
                             <w:proofErr w:type="gramEnd"/>
                             <w:r>
@@ -402,7 +624,7 @@
           </mc:Choice>
           <mc:Fallback>
             <w:pict>
-              <v:shape w14:anchorId="6F40F91C" id="_x0000_s1028" type="#_x0000_t202" style="position:absolute;margin-left:289.15pt;margin-top:408.3pt;width:190.95pt;height:88.35pt;z-index:-251606016;visibility:visible;mso-wrap-style:square;mso-width-percent:400;mso-height-percent:200;mso-wrap-distance-left:9pt;mso-wrap-distance-top:3.6pt;mso-wrap-distance-right:9pt;mso-wrap-distance-bottom:3.6pt;mso-position-horizontal:absolute;mso-position-horizontal-relative:margin;mso-position-vertical:absolute;mso-position-vertical-relative:text;mso-width-percent:400;mso-height-percent:200;mso-width-relative:margin;mso-height-relative:margin;v-text-anchor:top" o:gfxdata="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">
+              <v:shape w14:anchorId="6F40F91C" id="_x0000_s1029" type="#_x0000_t202" style="position:absolute;margin-left:289.15pt;margin-top:408.3pt;width:190.95pt;height:88.35pt;z-index:-251606016;visibility:visible;mso-wrap-style:square;mso-width-percent:400;mso-height-percent:200;mso-wrap-distance-left:9pt;mso-wrap-distance-top:3.6pt;mso-wrap-distance-right:9pt;mso-wrap-distance-bottom:3.6pt;mso-position-horizontal:absolute;mso-position-horizontal-relative:margin;mso-position-vertical:absolute;mso-position-vertical-relative:text;mso-width-percent:400;mso-height-percent:200;mso-width-relative:margin;mso-height-relative:margin;v-text-anchor:top" o:gfxdata="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">
                 <v:textbox style="mso-fit-shape-to-text:t">
                   <w:txbxContent>
                     <w:p>
@@ -440,14 +662,7 @@
                           <w:rFonts w:cs="Segoe UI Symbol"/>
                           <w:lang w:val="en-US"/>
                         </w:rPr>
-                        <w:t>SubjectId</w:t>
-                      </w:r>
-                      <w:r>
-                        <w:rPr>
-                          <w:rFonts w:cs="Segoe UI Symbol"/>
-                          <w:lang w:val="en-US"/>
-                        </w:rPr>
-                        <w:t xml:space="preserve"> :</w:t>
+                        <w:t>SubjectId :</w:t>
                       </w:r>
                       <w:proofErr w:type="gramEnd"/>
                       <w:r>
@@ -469,13 +684,7 @@
                         <w:rPr>
                           <w:lang w:val="en-US"/>
                         </w:rPr>
-                        <w:t>SubjectName</w:t>
-                      </w:r>
-                      <w:r>
-                        <w:rPr>
-                          <w:lang w:val="en-US"/>
-                        </w:rPr>
-                        <w:t xml:space="preserve"> :</w:t>
+                        <w:t>SubjectName :</w:t>
                       </w:r>
                       <w:proofErr w:type="gramEnd"/>
                       <w:r>
@@ -553,7 +762,7 @@
           </mc:Choice>
           <mc:Fallback>
             <w:pict>
-              <v:shape w14:anchorId="0765F002" id="Lige pilforbindelse 11" o:spid="_x0000_s1026" type="#_x0000_t32" style="position:absolute;margin-left:190.2pt;margin-top:352.75pt;width:99.3pt;height:0;flip:x;z-index:251672576;visibility:visible;mso-wrap-style:square;mso-wrap-distance-left:9pt;mso-wrap-distance-top:0;mso-wrap-distance-right:9pt;mso-wrap-distance-bottom:0;mso-position-horizontal:absolute;mso-position-horizontal-relative:text;mso-position-vertical:absolute;mso-position-vertical-relative:text" o:gfxdata="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" strokecolor="black [3200]" strokeweight=".5pt">
+              <v:shape w14:anchorId="0F06EC72" id="Lige pilforbindelse 11" o:spid="_x0000_s1026" type="#_x0000_t32" style="position:absolute;margin-left:190.2pt;margin-top:352.75pt;width:99.3pt;height:0;flip:x;z-index:251672576;visibility:visible;mso-wrap-style:square;mso-wrap-distance-left:9pt;mso-wrap-distance-top:0;mso-wrap-distance-right:9pt;mso-wrap-distance-bottom:0;mso-position-horizontal:absolute;mso-position-horizontal-relative:text;mso-position-vertical:absolute;mso-position-vertical-relative:text" o:gfxdata="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" strokecolor="black [3200]" strokeweight=".5pt">
                 <v:stroke endarrow="block" joinstyle="miter"/>
               </v:shape>
             </w:pict>
@@ -631,7 +840,7 @@
           </mc:Choice>
           <mc:Fallback>
             <w:pict>
-              <v:shape w14:anchorId="00F911D4" id="_x0000_s1029" type="#_x0000_t202" style="position:absolute;margin-left:268.65pt;margin-top:332.8pt;width:20.4pt;height:21pt;z-index:251706368;visibility:visible;mso-wrap-style:square;mso-width-percent:0;mso-height-percent:0;mso-wrap-distance-left:9pt;mso-wrap-distance-top:3.6pt;mso-wrap-distance-right:9pt;mso-wrap-distance-bottom:3.6pt;mso-position-horizontal:absolute;mso-position-horizontal-relative:text;mso-position-vertical:absolute;mso-position-vertical-relative:text;mso-width-percent:0;mso-height-percent:0;mso-width-relative:margin;mso-height-relative:margin;v-text-anchor:top" o:gfxdata="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" filled="f" stroked="f">
+              <v:shape w14:anchorId="00F911D4" id="_x0000_s1030" type="#_x0000_t202" style="position:absolute;margin-left:268.65pt;margin-top:332.8pt;width:20.4pt;height:21pt;z-index:251706368;visibility:visible;mso-wrap-style:square;mso-width-percent:0;mso-height-percent:0;mso-wrap-distance-left:9pt;mso-wrap-distance-top:3.6pt;mso-wrap-distance-right:9pt;mso-wrap-distance-bottom:3.6pt;mso-position-horizontal:absolute;mso-position-horizontal-relative:text;mso-position-vertical:absolute;mso-position-vertical-relative:text;mso-width-percent:0;mso-height-percent:0;mso-width-relative:margin;mso-height-relative:margin;v-text-anchor:top" o:gfxdata="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" filled="f" stroked="f">
                 <v:textbox>
                   <w:txbxContent>
                     <w:p>
@@ -718,7 +927,7 @@
           </mc:Choice>
           <mc:Fallback>
             <w:pict>
-              <v:shape w14:anchorId="504920FE" id="_x0000_s1030" type="#_x0000_t202" style="position:absolute;margin-left:191.55pt;margin-top:332.2pt;width:31.8pt;height:21pt;z-index:251708416;visibility:visible;mso-wrap-style:square;mso-width-percent:0;mso-height-percent:0;mso-wrap-distance-left:9pt;mso-wrap-distance-top:3.6pt;mso-wrap-distance-right:9pt;mso-wrap-distance-bottom:3.6pt;mso-position-horizontal:absolute;mso-position-horizontal-relative:text;mso-position-vertical:absolute;mso-position-vertical-relative:text;mso-width-percent:0;mso-height-percent:0;mso-width-relative:margin;mso-height-relative:margin;v-text-anchor:top" o:gfxdata="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" filled="f" stroked="f">
+              <v:shape w14:anchorId="504920FE" id="_x0000_s1031" type="#_x0000_t202" style="position:absolute;margin-left:191.55pt;margin-top:332.2pt;width:31.8pt;height:21pt;z-index:251708416;visibility:visible;mso-wrap-style:square;mso-width-percent:0;mso-height-percent:0;mso-wrap-distance-left:9pt;mso-wrap-distance-top:3.6pt;mso-wrap-distance-right:9pt;mso-wrap-distance-bottom:3.6pt;mso-position-horizontal:absolute;mso-position-horizontal-relative:text;mso-position-vertical:absolute;mso-position-vertical-relative:text;mso-width-percent:0;mso-height-percent:0;mso-width-relative:margin;mso-height-relative:margin;v-text-anchor:top" o:gfxdata="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" filled="f" stroked="f">
                 <v:textbox>
                   <w:txbxContent>
                     <w:p>
@@ -820,13 +1029,7 @@
                               <w:rPr>
                                 <w:lang w:val="en-US"/>
                               </w:rPr>
-                              <w:t>AutosaveId</w:t>
-                            </w:r>
-                            <w:r>
-                              <w:rPr>
-                                <w:lang w:val="en-US"/>
-                              </w:rPr>
-                              <w:t xml:space="preserve"> :</w:t>
+                              <w:t>AutosaveId :</w:t>
                             </w:r>
                             <w:proofErr w:type="gramEnd"/>
                             <w:r>
@@ -965,7 +1168,7 @@
           </mc:Choice>
           <mc:Fallback>
             <w:pict>
-              <v:shape w14:anchorId="66B313DD" id="Tekstfelt 4" o:spid="_x0000_s1031" type="#_x0000_t202" style="position:absolute;margin-left:289.15pt;margin-top:240.7pt;width:190.95pt;height:88.35pt;z-index:-251651072;visibility:visible;mso-wrap-style:square;mso-width-percent:400;mso-height-percent:200;mso-wrap-distance-left:9pt;mso-wrap-distance-top:3.6pt;mso-wrap-distance-right:9pt;mso-wrap-distance-bottom:3.6pt;mso-position-horizontal:absolute;mso-position-horizontal-relative:margin;mso-position-vertical:absolute;mso-position-vertical-relative:text;mso-width-percent:400;mso-height-percent:200;mso-width-relative:margin;mso-height-relative:margin;v-text-anchor:top" o:gfxdata="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">
+              <v:shape w14:anchorId="66B313DD" id="Tekstfelt 4" o:spid="_x0000_s1032" type="#_x0000_t202" style="position:absolute;margin-left:289.15pt;margin-top:240.7pt;width:190.95pt;height:88.35pt;z-index:-251651072;visibility:visible;mso-wrap-style:square;mso-width-percent:400;mso-height-percent:200;mso-wrap-distance-left:9pt;mso-wrap-distance-top:3.6pt;mso-wrap-distance-right:9pt;mso-wrap-distance-bottom:3.6pt;mso-position-horizontal:absolute;mso-position-horizontal-relative:margin;mso-position-vertical:absolute;mso-position-vertical-relative:text;mso-width-percent:400;mso-height-percent:200;mso-width-relative:margin;mso-height-relative:margin;v-text-anchor:top" o:gfxdata="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">
                 <v:textbox style="mso-fit-shape-to-text:t">
                   <w:txbxContent>
                     <w:p>
@@ -1003,13 +1206,7 @@
                         <w:rPr>
                           <w:lang w:val="en-US"/>
                         </w:rPr>
-                        <w:t>AutosaveId</w:t>
-                      </w:r>
-                      <w:r>
-                        <w:rPr>
-                          <w:lang w:val="en-US"/>
-                        </w:rPr>
-                        <w:t xml:space="preserve"> :</w:t>
+                        <w:t>AutosaveId :</w:t>
                       </w:r>
                       <w:proofErr w:type="gramEnd"/>
                       <w:r>
@@ -1137,8 +1334,6 @@
           </mc:Fallback>
         </mc:AlternateContent>
       </w:r>
-      <w:bookmarkStart w:id="0" w:name="_GoBack"/>
-      <w:bookmarkEnd w:id="0"/>
       <w:r>
         <w:rPr>
           <w:noProof/>
@@ -1210,7 +1405,7 @@
           </mc:Choice>
           <mc:Fallback>
             <w:pict>
-              <v:shape w14:anchorId="0391BC0C" id="_x0000_s1032" type="#_x0000_t202" style="position:absolute;margin-left:93.15pt;margin-top:299.2pt;width:32.4pt;height:21pt;z-index:251689984;visibility:visible;mso-wrap-style:square;mso-width-percent:0;mso-height-percent:0;mso-wrap-distance-left:9pt;mso-wrap-distance-top:3.6pt;mso-wrap-distance-right:9pt;mso-wrap-distance-bottom:3.6pt;mso-position-horizontal:absolute;mso-position-horizontal-relative:text;mso-position-vertical:absolute;mso-position-vertical-relative:text;mso-width-percent:0;mso-height-percent:0;mso-width-relative:margin;mso-height-relative:margin;v-text-anchor:top" o:gfxdata="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" filled="f" stroked="f">
+              <v:shape w14:anchorId="0391BC0C" id="_x0000_s1033" type="#_x0000_t202" style="position:absolute;margin-left:93.15pt;margin-top:299.2pt;width:32.4pt;height:21pt;z-index:251689984;visibility:visible;mso-wrap-style:square;mso-width-percent:0;mso-height-percent:0;mso-wrap-distance-left:9pt;mso-wrap-distance-top:3.6pt;mso-wrap-distance-right:9pt;mso-wrap-distance-bottom:3.6pt;mso-position-horizontal:absolute;mso-position-horizontal-relative:text;mso-position-vertical:absolute;mso-position-vertical-relative:text;mso-width-percent:0;mso-height-percent:0;mso-width-relative:margin;mso-height-relative:margin;v-text-anchor:top" o:gfxdata="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" filled="f" stroked="f">
                 <v:textbox>
                   <w:txbxContent>
                     <w:p>
@@ -1297,7 +1492,7 @@
           </mc:Choice>
           <mc:Fallback>
             <w:pict>
-              <v:shape w14:anchorId="6461BBE6" id="_x0000_s1033" type="#_x0000_t202" style="position:absolute;margin-left:93.3pt;margin-top:268.75pt;width:31.8pt;height:21pt;z-index:251685888;visibility:visible;mso-wrap-style:square;mso-width-percent:0;mso-height-percent:0;mso-wrap-distance-left:9pt;mso-wrap-distance-top:3.6pt;mso-wrap-distance-right:9pt;mso-wrap-distance-bottom:3.6pt;mso-position-horizontal:absolute;mso-position-horizontal-relative:text;mso-position-vertical:absolute;mso-position-vertical-relative:text;mso-width-percent:0;mso-height-percent:0;mso-width-relative:margin;mso-height-relative:margin;v-text-anchor:top" o:gfxdata="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" filled="f" stroked="f">
+              <v:shape w14:anchorId="6461BBE6" id="_x0000_s1034" type="#_x0000_t202" style="position:absolute;margin-left:93.3pt;margin-top:268.75pt;width:31.8pt;height:21pt;z-index:251685888;visibility:visible;mso-wrap-style:square;mso-width-percent:0;mso-height-percent:0;mso-wrap-distance-left:9pt;mso-wrap-distance-top:3.6pt;mso-wrap-distance-right:9pt;mso-wrap-distance-bottom:3.6pt;mso-position-horizontal:absolute;mso-position-horizontal-relative:text;mso-position-vertical:absolute;mso-position-vertical-relative:text;mso-width-percent:0;mso-height-percent:0;mso-width-relative:margin;mso-height-relative:margin;v-text-anchor:top" o:gfxdata="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" filled="f" stroked="f">
                 <v:textbox>
                   <w:txbxContent>
                     <w:p>
@@ -1373,7 +1568,7 @@
           </mc:Choice>
           <mc:Fallback>
             <w:pict>
-              <v:shape w14:anchorId="049F8EF7" id="Lige pilforbindelse 15" o:spid="_x0000_s1026" type="#_x0000_t32" style="position:absolute;margin-left:92.7pt;margin-top:267.65pt;width:0;height:51.5pt;flip:y;z-index:251677696;visibility:visible;mso-wrap-style:square;mso-wrap-distance-left:9pt;mso-wrap-distance-top:0;mso-wrap-distance-right:9pt;mso-wrap-distance-bottom:0;mso-position-horizontal:absolute;mso-position-horizontal-relative:text;mso-position-vertical:absolute;mso-position-vertical-relative:text" o:gfxdata="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" strokecolor="black [3200]" strokeweight=".5pt">
+              <v:shape w14:anchorId="244B374E" id="Lige pilforbindelse 15" o:spid="_x0000_s1026" type="#_x0000_t32" style="position:absolute;margin-left:92.7pt;margin-top:267.65pt;width:0;height:51.5pt;flip:y;z-index:251677696;visibility:visible;mso-wrap-style:square;mso-wrap-distance-left:9pt;mso-wrap-distance-top:0;mso-wrap-distance-right:9pt;mso-wrap-distance-bottom:0;mso-position-horizontal:absolute;mso-position-horizontal-relative:text;mso-position-vertical:absolute;mso-position-vertical-relative:text" o:gfxdata="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" strokecolor="black [3200]" strokeweight=".5pt">
                 <v:stroke endarrow="block" joinstyle="miter"/>
               </v:shape>
             </w:pict>
@@ -1501,13 +1696,7 @@
                               <w:rPr>
                                 <w:lang w:val="en-US"/>
                               </w:rPr>
-                              <w:t>SubjectId</w:t>
-                            </w:r>
-                            <w:r>
-                              <w:rPr>
-                                <w:lang w:val="en-US"/>
-                              </w:rPr>
-                              <w:t xml:space="preserve"> :</w:t>
+                              <w:t>SubjectId :</w:t>
                             </w:r>
                             <w:proofErr w:type="gramEnd"/>
                             <w:r>
@@ -1568,13 +1757,7 @@
                               <w:rPr>
                                 <w:lang w:val="en-US"/>
                               </w:rPr>
-                              <w:t xml:space="preserve"> </w:t>
-                            </w:r>
-                            <w:r>
-                              <w:rPr>
-                                <w:lang w:val="en-US"/>
-                              </w:rPr>
-                              <w:t>TEXT</w:t>
+                              <w:t xml:space="preserve"> TEXT</w:t>
                             </w:r>
                           </w:p>
                           <w:p>
@@ -1594,13 +1777,7 @@
                               <w:rPr>
                                 <w:lang w:val="en-US"/>
                               </w:rPr>
-                              <w:t xml:space="preserve"> </w:t>
-                            </w:r>
-                            <w:r>
-                              <w:rPr>
-                                <w:lang w:val="en-US"/>
-                              </w:rPr>
-                              <w:t>:</w:t>
+                              <w:t xml:space="preserve"> :</w:t>
                             </w:r>
                             <w:proofErr w:type="gramEnd"/>
                             <w:r>
@@ -1621,13 +1798,7 @@
                               <w:rPr>
                                 <w:lang w:val="en-US"/>
                               </w:rPr>
-                              <w:t>LastUpdated</w:t>
-                            </w:r>
-                            <w:r>
-                              <w:rPr>
-                                <w:lang w:val="en-US"/>
-                              </w:rPr>
-                              <w:t xml:space="preserve"> :</w:t>
+                              <w:t>LastUpdated :</w:t>
                             </w:r>
                             <w:proofErr w:type="gramEnd"/>
                             <w:r>
@@ -1635,6 +1806,27 @@
                                 <w:lang w:val="en-US"/>
                               </w:rPr>
                               <w:t xml:space="preserve"> DATETIME</w:t>
+                            </w:r>
+                          </w:p>
+                          <w:p>
+                            <w:pPr>
+                              <w:rPr>
+                                <w:lang w:val="en-US"/>
+                              </w:rPr>
+                            </w:pPr>
+                            <w:proofErr w:type="gramStart"/>
+                            <w:r>
+                              <w:rPr>
+                                <w:lang w:val="en-US"/>
+                              </w:rPr>
+                              <w:t>AccessLevel :</w:t>
+                            </w:r>
+                            <w:proofErr w:type="gramEnd"/>
+                            <w:r>
+                              <w:rPr>
+                                <w:lang w:val="en-US"/>
+                              </w:rPr>
+                              <w:t xml:space="preserve"> INT</w:t>
                             </w:r>
                           </w:p>
                         </w:txbxContent>
@@ -1656,7 +1848,7 @@
           </mc:Choice>
           <mc:Fallback>
             <w:pict>
-              <v:shape w14:anchorId="49B94C91" id="Tekstfelt 3" o:spid="_x0000_s1034" type="#_x0000_t202" style="position:absolute;margin-left:0;margin-top:319pt;width:190.95pt;height:88.35pt;z-index:-251653120;visibility:visible;mso-wrap-style:square;mso-width-percent:400;mso-height-percent:200;mso-wrap-distance-left:9pt;mso-wrap-distance-top:3.6pt;mso-wrap-distance-right:9pt;mso-wrap-distance-bottom:3.6pt;mso-position-horizontal:absolute;mso-position-horizontal-relative:margin;mso-position-vertical:absolute;mso-position-vertical-relative:text;mso-width-percent:400;mso-height-percent:200;mso-width-relative:margin;mso-height-relative:margin;v-text-anchor:top" o:gfxdata="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">
+              <v:shape w14:anchorId="49B94C91" id="Tekstfelt 3" o:spid="_x0000_s1035" type="#_x0000_t202" style="position:absolute;margin-left:0;margin-top:319pt;width:190.95pt;height:88.35pt;z-index:-251653120;visibility:visible;mso-wrap-style:square;mso-width-percent:400;mso-height-percent:200;mso-wrap-distance-left:9pt;mso-wrap-distance-top:3.6pt;mso-wrap-distance-right:9pt;mso-wrap-distance-bottom:3.6pt;mso-position-horizontal:absolute;mso-position-horizontal-relative:margin;mso-position-vertical:absolute;mso-position-vertical-relative:text;mso-width-percent:400;mso-height-percent:200;mso-width-relative:margin;mso-height-relative:margin;v-text-anchor:top" o:gfxdata="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">
                 <v:textbox style="mso-fit-shape-to-text:t">
                   <w:txbxContent>
                     <w:p>
@@ -1729,13 +1921,7 @@
                         <w:rPr>
                           <w:lang w:val="en-US"/>
                         </w:rPr>
-                        <w:t>SubjectId</w:t>
-                      </w:r>
-                      <w:r>
-                        <w:rPr>
-                          <w:lang w:val="en-US"/>
-                        </w:rPr>
-                        <w:t xml:space="preserve"> :</w:t>
+                        <w:t>SubjectId :</w:t>
                       </w:r>
                       <w:proofErr w:type="gramEnd"/>
                       <w:r>
@@ -1796,13 +1982,7 @@
                         <w:rPr>
                           <w:lang w:val="en-US"/>
                         </w:rPr>
-                        <w:t xml:space="preserve"> </w:t>
-                      </w:r>
-                      <w:r>
-                        <w:rPr>
-                          <w:lang w:val="en-US"/>
-                        </w:rPr>
-                        <w:t>TEXT</w:t>
+                        <w:t xml:space="preserve"> TEXT</w:t>
                       </w:r>
                     </w:p>
                     <w:p>
@@ -1822,13 +2002,7 @@
                         <w:rPr>
                           <w:lang w:val="en-US"/>
                         </w:rPr>
-                        <w:t xml:space="preserve"> </w:t>
-                      </w:r>
-                      <w:r>
-                        <w:rPr>
-                          <w:lang w:val="en-US"/>
-                        </w:rPr>
-                        <w:t>:</w:t>
+                        <w:t xml:space="preserve"> :</w:t>
                       </w:r>
                       <w:proofErr w:type="gramEnd"/>
                       <w:r>
@@ -1849,13 +2023,7 @@
                         <w:rPr>
                           <w:lang w:val="en-US"/>
                         </w:rPr>
-                        <w:t>LastUpdated</w:t>
-                      </w:r>
-                      <w:r>
-                        <w:rPr>
-                          <w:lang w:val="en-US"/>
-                        </w:rPr>
-                        <w:t xml:space="preserve"> :</w:t>
+                        <w:t>LastUpdated :</w:t>
                       </w:r>
                       <w:proofErr w:type="gramEnd"/>
                       <w:r>
@@ -1863,6 +2031,27 @@
                           <w:lang w:val="en-US"/>
                         </w:rPr>
                         <w:t xml:space="preserve"> DATETIME</w:t>
+                      </w:r>
+                    </w:p>
+                    <w:p>
+                      <w:pPr>
+                        <w:rPr>
+                          <w:lang w:val="en-US"/>
+                        </w:rPr>
+                      </w:pPr>
+                      <w:proofErr w:type="gramStart"/>
+                      <w:r>
+                        <w:rPr>
+                          <w:lang w:val="en-US"/>
+                        </w:rPr>
+                        <w:t>AccessLevel :</w:t>
+                      </w:r>
+                      <w:proofErr w:type="gramEnd"/>
+                      <w:r>
+                        <w:rPr>
+                          <w:lang w:val="en-US"/>
+                        </w:rPr>
+                        <w:t xml:space="preserve"> INT</w:t>
                       </w:r>
                     </w:p>
                   </w:txbxContent>
@@ -1944,7 +2133,7 @@
           </mc:Choice>
           <mc:Fallback>
             <w:pict>
-              <v:shape w14:anchorId="6461BBE6" id="_x0000_s1035" type="#_x0000_t202" style="position:absolute;margin-left:256.5pt;margin-top:159.75pt;width:32.4pt;height:21pt;z-index:251687936;visibility:visible;mso-wrap-style:square;mso-width-percent:0;mso-height-percent:0;mso-wrap-distance-left:9pt;mso-wrap-distance-top:3.6pt;mso-wrap-distance-right:9pt;mso-wrap-distance-bottom:3.6pt;mso-position-horizontal:absolute;mso-position-horizontal-relative:text;mso-position-vertical:absolute;mso-position-vertical-relative:text;mso-width-percent:0;mso-height-percent:0;mso-width-relative:margin;mso-height-relative:margin;v-text-anchor:top" o:gfxdata="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" filled="f" stroked="f">
+              <v:shape w14:anchorId="6461BBE6" id="_x0000_s1036" type="#_x0000_t202" style="position:absolute;margin-left:256.5pt;margin-top:159.75pt;width:32.4pt;height:21pt;z-index:251687936;visibility:visible;mso-wrap-style:square;mso-width-percent:0;mso-height-percent:0;mso-wrap-distance-left:9pt;mso-wrap-distance-top:3.6pt;mso-wrap-distance-right:9pt;mso-wrap-distance-bottom:3.6pt;mso-position-horizontal:absolute;mso-position-horizontal-relative:text;mso-position-vertical:absolute;mso-position-vertical-relative:text;mso-width-percent:0;mso-height-percent:0;mso-width-relative:margin;mso-height-relative:margin;v-text-anchor:top" o:gfxdata="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" filled="f" stroked="f">
                 <v:textbox>
                   <w:txbxContent>
                     <w:p>
@@ -2031,7 +2220,7 @@
           </mc:Choice>
           <mc:Fallback>
             <w:pict>
-              <v:shape w14:anchorId="07E33C2F" id="_x0000_s1036" type="#_x0000_t202" style="position:absolute;margin-left:191.1pt;margin-top:159.15pt;width:31.8pt;height:21pt;z-index:251683840;visibility:visible;mso-wrap-style:square;mso-width-percent:0;mso-height-percent:0;mso-wrap-distance-left:9pt;mso-wrap-distance-top:3.6pt;mso-wrap-distance-right:9pt;mso-wrap-distance-bottom:3.6pt;mso-position-horizontal:absolute;mso-position-horizontal-relative:text;mso-position-vertical:absolute;mso-position-vertical-relative:text;mso-width-percent:0;mso-height-percent:0;mso-width-relative:margin;mso-height-relative:margin;v-text-anchor:top" o:gfxdata="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" filled="f" stroked="f">
+              <v:shape w14:anchorId="07E33C2F" id="_x0000_s1037" type="#_x0000_t202" style="position:absolute;margin-left:191.1pt;margin-top:159.15pt;width:31.8pt;height:21pt;z-index:251683840;visibility:visible;mso-wrap-style:square;mso-width-percent:0;mso-height-percent:0;mso-wrap-distance-left:9pt;mso-wrap-distance-top:3.6pt;mso-wrap-distance-right:9pt;mso-wrap-distance-bottom:3.6pt;mso-position-horizontal:absolute;mso-position-horizontal-relative:text;mso-position-vertical:absolute;mso-position-vertical-relative:text;mso-width-percent:0;mso-height-percent:0;mso-width-relative:margin;mso-height-relative:margin;v-text-anchor:top" o:gfxdata="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" filled="f" stroked="f">
                 <v:textbox>
                   <w:txbxContent>
                     <w:p>
@@ -2118,7 +2307,7 @@
           </mc:Choice>
           <mc:Fallback>
             <w:pict>
-              <v:shape w14:anchorId="5B679C7D" id="_x0000_s1037" type="#_x0000_t202" style="position:absolute;margin-left:268.05pt;margin-top:68.4pt;width:20.4pt;height:21pt;z-index:251681792;visibility:visible;mso-wrap-style:square;mso-width-percent:0;mso-height-percent:0;mso-wrap-distance-left:9pt;mso-wrap-distance-top:3.6pt;mso-wrap-distance-right:9pt;mso-wrap-distance-bottom:3.6pt;mso-position-horizontal:absolute;mso-position-horizontal-relative:text;mso-position-vertical:absolute;mso-position-vertical-relative:text;mso-width-percent:0;mso-height-percent:0;mso-width-relative:margin;mso-height-relative:margin;v-text-anchor:top" o:gfxdata="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" filled="f" stroked="f">
+              <v:shape w14:anchorId="5B679C7D" id="_x0000_s1038" type="#_x0000_t202" style="position:absolute;margin-left:268.05pt;margin-top:68.4pt;width:20.4pt;height:21pt;z-index:251681792;visibility:visible;mso-wrap-style:square;mso-width-percent:0;mso-height-percent:0;mso-wrap-distance-left:9pt;mso-wrap-distance-top:3.6pt;mso-wrap-distance-right:9pt;mso-wrap-distance-bottom:3.6pt;mso-position-horizontal:absolute;mso-position-horizontal-relative:text;mso-position-vertical:absolute;mso-position-vertical-relative:text;mso-width-percent:0;mso-height-percent:0;mso-width-relative:margin;mso-height-relative:margin;v-text-anchor:top" o:gfxdata="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" filled="f" stroked="f">
                 <v:textbox>
                   <w:txbxContent>
                     <w:p>
@@ -2205,7 +2394,7 @@
           </mc:Choice>
           <mc:Fallback>
             <w:pict>
-              <v:shape id="_x0000_s1038" type="#_x0000_t202" style="position:absolute;margin-left:191.7pt;margin-top:67.95pt;width:20.4pt;height:21pt;z-index:251679744;visibility:visible;mso-wrap-style:square;mso-width-percent:0;mso-height-percent:0;mso-wrap-distance-left:9pt;mso-wrap-distance-top:3.6pt;mso-wrap-distance-right:9pt;mso-wrap-distance-bottom:3.6pt;mso-position-horizontal:absolute;mso-position-horizontal-relative:text;mso-position-vertical:absolute;mso-position-vertical-relative:text;mso-width-percent:0;mso-height-percent:0;mso-width-relative:margin;mso-height-relative:margin;v-text-anchor:top" o:gfxdata="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" filled="f" stroked="f">
+              <v:shape id="_x0000_s1039" type="#_x0000_t202" style="position:absolute;margin-left:191.7pt;margin-top:67.95pt;width:20.4pt;height:21pt;z-index:251679744;visibility:visible;mso-wrap-style:square;mso-width-percent:0;mso-height-percent:0;mso-wrap-distance-left:9pt;mso-wrap-distance-top:3.6pt;mso-wrap-distance-right:9pt;mso-wrap-distance-bottom:3.6pt;mso-position-horizontal:absolute;mso-position-horizontal-relative:text;mso-position-vertical:absolute;mso-position-vertical-relative:text;mso-width-percent:0;mso-height-percent:0;mso-width-relative:margin;mso-height-relative:margin;v-text-anchor:top" o:gfxdata="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" filled="f" stroked="f">
                 <v:textbox>
                   <w:txbxContent>
                     <w:p>
@@ -2281,7 +2470,7 @@
           </mc:Choice>
           <mc:Fallback>
             <w:pict>
-              <v:shape w14:anchorId="343D87B0" id="Lige pilforbindelse 14" o:spid="_x0000_s1026" type="#_x0000_t32" style="position:absolute;margin-left:191.1pt;margin-top:180.75pt;width:97.8pt;height:0;flip:x;z-index:251676672;visibility:visible;mso-wrap-style:square;mso-wrap-distance-left:9pt;mso-wrap-distance-top:0;mso-wrap-distance-right:9pt;mso-wrap-distance-bottom:0;mso-position-horizontal:absolute;mso-position-horizontal-relative:text;mso-position-vertical:absolute;mso-position-vertical-relative:text" o:gfxdata="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" strokecolor="black [3200]" strokeweight=".5pt">
+              <v:shape w14:anchorId="6300087F" id="Lige pilforbindelse 14" o:spid="_x0000_s1026" type="#_x0000_t32" style="position:absolute;margin-left:191.1pt;margin-top:180.75pt;width:97.8pt;height:0;flip:x;z-index:251676672;visibility:visible;mso-wrap-style:square;mso-wrap-distance-left:9pt;mso-wrap-distance-top:0;mso-wrap-distance-right:9pt;mso-wrap-distance-bottom:0;mso-position-horizontal:absolute;mso-position-horizontal-relative:text;mso-position-vertical:absolute;mso-position-vertical-relative:text" o:gfxdata="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" strokecolor="black [3200]" strokeweight=".5pt">
                 <v:stroke endarrow="block" joinstyle="miter"/>
               </v:shape>
             </w:pict>
@@ -2348,7 +2537,7 @@
           </mc:Choice>
           <mc:Fallback>
             <w:pict>
-              <v:shape w14:anchorId="24A20158" id="Lige pilforbindelse 5" o:spid="_x0000_s1026" type="#_x0000_t32" style="position:absolute;margin-left:190.2pt;margin-top:88.95pt;width:98.7pt;height:0;flip:x;z-index:251666432;visibility:visible;mso-wrap-style:square;mso-wrap-distance-left:9pt;mso-wrap-distance-top:0;mso-wrap-distance-right:9pt;mso-wrap-distance-bottom:0;mso-position-horizontal:absolute;mso-position-horizontal-relative:text;mso-position-vertical:absolute;mso-position-vertical-relative:text" o:gfxdata="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" strokecolor="black [3200]" strokeweight=".5pt">
+              <v:shape w14:anchorId="05612B3C" id="Lige pilforbindelse 5" o:spid="_x0000_s1026" type="#_x0000_t32" style="position:absolute;margin-left:190.2pt;margin-top:88.95pt;width:98.7pt;height:0;flip:x;z-index:251666432;visibility:visible;mso-wrap-style:square;mso-wrap-distance-left:9pt;mso-wrap-distance-top:0;mso-wrap-distance-right:9pt;mso-wrap-distance-bottom:0;mso-position-horizontal:absolute;mso-position-horizontal-relative:text;mso-position-vertical:absolute;mso-position-vertical-relative:text" o:gfxdata="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" strokecolor="black [3200]" strokeweight=".5pt">
                 <v:stroke endarrow="block" joinstyle="miter"/>
               </v:shape>
             </w:pict>
@@ -2454,13 +2643,7 @@
                               <w:rPr>
                                 <w:lang w:val="en-US"/>
                               </w:rPr>
-                              <w:t>Id</w:t>
-                            </w:r>
-                            <w:r>
-                              <w:rPr>
-                                <w:lang w:val="en-US"/>
-                              </w:rPr>
-                              <w:t xml:space="preserve"> :</w:t>
+                              <w:t>Id :</w:t>
                             </w:r>
                             <w:proofErr w:type="gramEnd"/>
                             <w:r>
@@ -2488,13 +2671,7 @@
                               <w:rPr>
                                 <w:lang w:val="en-US"/>
                               </w:rPr>
-                              <w:t>UserId</w:t>
-                            </w:r>
-                            <w:r>
-                              <w:rPr>
-                                <w:lang w:val="en-US"/>
-                              </w:rPr>
-                              <w:t xml:space="preserve"> :</w:t>
+                              <w:t>UserId :</w:t>
                             </w:r>
                             <w:proofErr w:type="gramEnd"/>
                             <w:r>
@@ -2579,7 +2756,7 @@
           </mc:Choice>
           <mc:Fallback>
             <w:pict>
-              <v:shape w14:anchorId="3FDCDE9F" id="_x0000_s1039" type="#_x0000_t202" style="position:absolute;margin-left:0;margin-top:139.2pt;width:190.95pt;height:88.35pt;z-index:-251641856;visibility:visible;mso-wrap-style:square;mso-width-percent:400;mso-height-percent:200;mso-wrap-distance-left:9pt;mso-wrap-distance-top:3.6pt;mso-wrap-distance-right:9pt;mso-wrap-distance-bottom:3.6pt;mso-position-horizontal:left;mso-position-horizontal-relative:margin;mso-position-vertical:absolute;mso-position-vertical-relative:text;mso-width-percent:400;mso-height-percent:200;mso-width-relative:margin;mso-height-relative:margin;v-text-anchor:top" o:gfxdata="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">
+              <v:shape w14:anchorId="3FDCDE9F" id="_x0000_s1040" type="#_x0000_t202" style="position:absolute;margin-left:0;margin-top:139.2pt;width:190.95pt;height:88.35pt;z-index:-251641856;visibility:visible;mso-wrap-style:square;mso-width-percent:400;mso-height-percent:200;mso-wrap-distance-left:9pt;mso-wrap-distance-top:3.6pt;mso-wrap-distance-right:9pt;mso-wrap-distance-bottom:3.6pt;mso-position-horizontal:left;mso-position-horizontal-relative:margin;mso-position-vertical:absolute;mso-position-vertical-relative:text;mso-width-percent:400;mso-height-percent:200;mso-width-relative:margin;mso-height-relative:margin;v-text-anchor:top" o:gfxdata="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">
                 <v:textbox style="mso-fit-shape-to-text:t">
                   <w:txbxContent>
                     <w:p>
@@ -2630,13 +2807,7 @@
                         <w:rPr>
                           <w:lang w:val="en-US"/>
                         </w:rPr>
-                        <w:t>Id</w:t>
-                      </w:r>
-                      <w:r>
-                        <w:rPr>
-                          <w:lang w:val="en-US"/>
-                        </w:rPr>
-                        <w:t xml:space="preserve"> :</w:t>
+                        <w:t>Id :</w:t>
                       </w:r>
                       <w:proofErr w:type="gramEnd"/>
                       <w:r>
@@ -2664,13 +2835,7 @@
                         <w:rPr>
                           <w:lang w:val="en-US"/>
                         </w:rPr>
-                        <w:t>UserId</w:t>
-                      </w:r>
-                      <w:r>
-                        <w:rPr>
-                          <w:lang w:val="en-US"/>
-                        </w:rPr>
-                        <w:t xml:space="preserve"> :</w:t>
+                        <w:t>UserId :</w:t>
                       </w:r>
                       <w:proofErr w:type="gramEnd"/>
                       <w:r>
@@ -2842,13 +3007,7 @@
                               <w:rPr>
                                 <w:lang w:val="en-US"/>
                               </w:rPr>
-                              <w:t xml:space="preserve"> INT</w:t>
-                            </w:r>
-                            <w:r>
-                              <w:rPr>
-                                <w:lang w:val="en-US"/>
-                              </w:rPr>
-                              <w:t>(5)</w:t>
+                              <w:t xml:space="preserve"> INT(5)</w:t>
                             </w:r>
                           </w:p>
                           <w:p>
@@ -2875,31 +3034,7 @@
                               <w:rPr>
                                 <w:lang w:val="en-US"/>
                               </w:rPr>
-                              <w:t xml:space="preserve"> </w:t>
-                            </w:r>
-                            <w:r>
-                              <w:rPr>
-                                <w:lang w:val="en-US"/>
-                              </w:rPr>
-                              <w:t>VARCHAR</w:t>
-                            </w:r>
-                            <w:r>
-                              <w:rPr>
-                                <w:lang w:val="en-US"/>
-                              </w:rPr>
-                              <w:t>(</w:t>
-                            </w:r>
-                            <w:r>
-                              <w:rPr>
-                                <w:lang w:val="en-US"/>
-                              </w:rPr>
-                              <w:t>50</w:t>
-                            </w:r>
-                            <w:r>
-                              <w:rPr>
-                                <w:lang w:val="en-US"/>
-                              </w:rPr>
-                              <w:t>)</w:t>
+                              <w:t xml:space="preserve"> VARCHAR(50)</w:t>
                             </w:r>
                           </w:p>
                           <w:p>
@@ -3002,7 +3137,7 @@
           </mc:Choice>
           <mc:Fallback>
             <w:pict>
-              <v:shape w14:anchorId="25B7AFCA" id="_x0000_s1048" type="#_x0000_t202" style="position:absolute;margin-left:289.15pt;margin-top:73.2pt;width:190.95pt;height:88.35pt;z-index:-251655168;visibility:visible;mso-wrap-style:square;mso-width-percent:400;mso-height-percent:200;mso-wrap-distance-left:9pt;mso-wrap-distance-top:3.6pt;mso-wrap-distance-right:9pt;mso-wrap-distance-bottom:3.6pt;mso-position-horizontal:absolute;mso-position-horizontal-relative:margin;mso-position-vertical:absolute;mso-position-vertical-relative:text;mso-width-percent:400;mso-height-percent:200;mso-width-relative:margin;mso-height-relative:margin;v-text-anchor:top" o:gfxdata="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">
+              <v:shape w14:anchorId="25B7AFCA" id="_x0000_s1041" type="#_x0000_t202" style="position:absolute;margin-left:289.15pt;margin-top:73.2pt;width:190.95pt;height:88.35pt;z-index:-251655168;visibility:visible;mso-wrap-style:square;mso-width-percent:400;mso-height-percent:200;mso-wrap-distance-left:9pt;mso-wrap-distance-top:3.6pt;mso-wrap-distance-right:9pt;mso-wrap-distance-bottom:3.6pt;mso-position-horizontal:absolute;mso-position-horizontal-relative:margin;mso-position-vertical:absolute;mso-position-vertical-relative:text;mso-width-percent:400;mso-height-percent:200;mso-width-relative:margin;mso-height-relative:margin;v-text-anchor:top" o:gfxdata="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">
                 <v:textbox style="mso-fit-shape-to-text:t">
                   <w:txbxContent>
                     <w:p>
@@ -3034,6 +3169,7 @@
                         </w:rPr>
                         <w:t>🔑</w:t>
                       </w:r>
+                      <w:proofErr w:type="gramStart"/>
                       <w:r>
                         <w:rPr>
                           <w:lang w:val="en-US"/>
@@ -3044,13 +3180,14 @@
                         <w:rPr>
                           <w:lang w:val="en-US"/>
                         </w:rPr>
-                        <w:t xml:space="preserve"> : INT</w:t>
-                      </w:r>
-                      <w:r>
-                        <w:rPr>
-                          <w:lang w:val="en-US"/>
-                        </w:rPr>
-                        <w:t>(5)</w:t>
+                        <w:t xml:space="preserve"> :</w:t>
+                      </w:r>
+                      <w:proofErr w:type="gramEnd"/>
+                      <w:r>
+                        <w:rPr>
+                          <w:lang w:val="en-US"/>
+                        </w:rPr>
+                        <w:t xml:space="preserve"> INT(5)</w:t>
                       </w:r>
                     </w:p>
                     <w:p>
@@ -3059,6 +3196,7 @@
                           <w:lang w:val="en-US"/>
                         </w:rPr>
                       </w:pPr>
+                      <w:proofErr w:type="gramStart"/>
                       <w:r>
                         <w:rPr>
                           <w:lang w:val="en-US"/>
@@ -3069,31 +3207,14 @@
                         <w:rPr>
                           <w:lang w:val="en-US"/>
                         </w:rPr>
-                        <w:t xml:space="preserve"> : </w:t>
-                      </w:r>
-                      <w:r>
-                        <w:rPr>
-                          <w:lang w:val="en-US"/>
-                        </w:rPr>
-                        <w:t>VARCHAR</w:t>
-                      </w:r>
-                      <w:r>
-                        <w:rPr>
-                          <w:lang w:val="en-US"/>
-                        </w:rPr>
-                        <w:t>(</w:t>
-                      </w:r>
-                      <w:r>
-                        <w:rPr>
-                          <w:lang w:val="en-US"/>
-                        </w:rPr>
-                        <w:t>50</w:t>
-                      </w:r>
-                      <w:r>
-                        <w:rPr>
-                          <w:lang w:val="en-US"/>
-                        </w:rPr>
-                        <w:t>)</w:t>
+                        <w:t xml:space="preserve"> :</w:t>
+                      </w:r>
+                      <w:proofErr w:type="gramEnd"/>
+                      <w:r>
+                        <w:rPr>
+                          <w:lang w:val="en-US"/>
+                        </w:rPr>
+                        <w:t xml:space="preserve"> VARCHAR(50)</w:t>
                       </w:r>
                     </w:p>
                     <w:p>
@@ -3102,6 +3223,7 @@
                           <w:lang w:val="en-US"/>
                         </w:rPr>
                       </w:pPr>
+                      <w:proofErr w:type="gramStart"/>
                       <w:r>
                         <w:rPr>
                           <w:lang w:val="en-US"/>
@@ -3112,31 +3234,14 @@
                         <w:rPr>
                           <w:lang w:val="en-US"/>
                         </w:rPr>
-                        <w:t xml:space="preserve"> : </w:t>
-                      </w:r>
-                      <w:r>
-                        <w:rPr>
-                          <w:lang w:val="en-US"/>
-                        </w:rPr>
-                        <w:t>VARCHAR</w:t>
-                      </w:r>
-                      <w:r>
-                        <w:rPr>
-                          <w:lang w:val="en-US"/>
-                        </w:rPr>
-                        <w:t>(</w:t>
-                      </w:r>
-                      <w:r>
-                        <w:rPr>
-                          <w:lang w:val="en-US"/>
-                        </w:rPr>
-                        <w:t>10</w:t>
-                      </w:r>
-                      <w:r>
-                        <w:rPr>
-                          <w:lang w:val="en-US"/>
-                        </w:rPr>
-                        <w:t>0)</w:t>
+                        <w:t xml:space="preserve"> :</w:t>
+                      </w:r>
+                      <w:proofErr w:type="gramEnd"/>
+                      <w:r>
+                        <w:rPr>
+                          <w:lang w:val="en-US"/>
+                        </w:rPr>
+                        <w:t xml:space="preserve"> VARCHAR(100)</w:t>
                       </w:r>
                     </w:p>
                     <w:p>
@@ -3145,6 +3250,7 @@
                           <w:lang w:val="en-US"/>
                         </w:rPr>
                       </w:pPr>
+                      <w:proofErr w:type="gramStart"/>
                       <w:r>
                         <w:rPr>
                           <w:lang w:val="en-US"/>
@@ -3155,31 +3261,14 @@
                         <w:rPr>
                           <w:lang w:val="en-US"/>
                         </w:rPr>
-                        <w:t xml:space="preserve"> : </w:t>
-                      </w:r>
-                      <w:r>
-                        <w:rPr>
-                          <w:lang w:val="en-US"/>
-                        </w:rPr>
-                        <w:t>VARCHAR</w:t>
-                      </w:r>
-                      <w:r>
-                        <w:rPr>
-                          <w:lang w:val="en-US"/>
-                        </w:rPr>
-                        <w:t>(</w:t>
-                      </w:r>
-                      <w:r>
-                        <w:rPr>
-                          <w:lang w:val="en-US"/>
-                        </w:rPr>
-                        <w:t>20</w:t>
-                      </w:r>
-                      <w:r>
-                        <w:rPr>
-                          <w:lang w:val="en-US"/>
-                        </w:rPr>
-                        <w:t>0)</w:t>
+                        <w:t xml:space="preserve"> :</w:t>
+                      </w:r>
+                      <w:proofErr w:type="gramEnd"/>
+                      <w:r>
+                        <w:rPr>
+                          <w:lang w:val="en-US"/>
+                        </w:rPr>
+                        <w:t xml:space="preserve"> VARCHAR(200)</w:t>
                       </w:r>
                     </w:p>
                     <w:p>
@@ -3188,6 +3277,7 @@
                           <w:lang w:val="en-US"/>
                         </w:rPr>
                       </w:pPr>
+                      <w:proofErr w:type="gramStart"/>
                       <w:r>
                         <w:rPr>
                           <w:lang w:val="en-US"/>
@@ -3198,322 +3288,14 @@
                         <w:rPr>
                           <w:lang w:val="en-US"/>
                         </w:rPr>
-                        <w:t xml:space="preserve"> : INT(1)</w:t>
-                      </w:r>
-                    </w:p>
-                  </w:txbxContent>
-                </v:textbox>
-                <w10:wrap type="square" anchorx="margin"/>
-              </v:shape>
-            </w:pict>
-          </mc:Fallback>
-        </mc:AlternateContent>
-      </w:r>
-      <w:r>
-        <w:rPr>
-          <w:noProof/>
-          <w:lang w:eastAsia="da-DK"/>
-        </w:rPr>
-        <mc:AlternateContent>
-          <mc:Choice Requires="wps">
-            <w:drawing>
-              <wp:anchor distT="45720" distB="45720" distL="114300" distR="114300" simplePos="0" relativeHeight="251659264" behindDoc="1" locked="0" layoutInCell="1" allowOverlap="1">
-                <wp:simplePos x="0" y="0"/>
-                <wp:positionH relativeFrom="margin">
-                  <wp:align>left</wp:align>
-                </wp:positionH>
-                <wp:positionV relativeFrom="paragraph">
-                  <wp:posOffset>-5715</wp:posOffset>
-                </wp:positionV>
-                <wp:extent cx="2425065" cy="1122045"/>
-                <wp:effectExtent l="0" t="0" r="28575" b="21590"/>
-                <wp:wrapSquare wrapText="bothSides"/>
-                <wp:docPr id="217" name="Tekstfelt 2"/>
-                <wp:cNvGraphicFramePr>
-                  <a:graphicFrameLocks xmlns:a="http://schemas.openxmlformats.org/drawingml/2006/main"/>
-                </wp:cNvGraphicFramePr>
-                <a:graphic xmlns:a="http://schemas.openxmlformats.org/drawingml/2006/main">
-                  <a:graphicData uri="http://schemas.microsoft.com/office/word/2010/wordprocessingShape">
-                    <wps:wsp>
-                      <wps:cNvSpPr txBox="1">
-                        <a:spLocks noChangeArrowheads="1"/>
-                      </wps:cNvSpPr>
-                      <wps:spPr bwMode="auto">
-                        <a:xfrm>
-                          <a:off x="0" y="0"/>
-                          <a:ext cx="2425065" cy="1122045"/>
-                        </a:xfrm>
-                        <a:prstGeom prst="rect">
-                          <a:avLst/>
-                        </a:prstGeom>
-                        <a:solidFill>
-                          <a:srgbClr val="FFFFFF"/>
-                        </a:solidFill>
-                        <a:ln w="9525">
-                          <a:solidFill>
-                            <a:srgbClr val="000000"/>
-                          </a:solidFill>
-                          <a:miter lim="800000"/>
-                          <a:headEnd/>
-                          <a:tailEnd/>
-                        </a:ln>
-                      </wps:spPr>
-                      <wps:txbx>
-                        <w:txbxContent>
-                          <w:p>
-                            <w:pPr>
-                              <w:rPr>
-                                <w:b/>
-                                <w:sz w:val="28"/>
-                                <w:lang w:val="en-US"/>
-                              </w:rPr>
-                            </w:pPr>
-                            <w:r>
-                              <w:rPr>
-                                <w:b/>
-                                <w:sz w:val="28"/>
-                                <w:lang w:val="en-US"/>
-                              </w:rPr>
-                              <w:t>LoginCredentials</w:t>
-                            </w:r>
-                          </w:p>
-                          <w:p>
-                            <w:pPr>
-                              <w:rPr>
-                                <w:lang w:val="en-US"/>
-                              </w:rPr>
-                            </w:pPr>
-                            <w:r>
-                              <w:rPr>
-                                <w:rFonts w:ascii="Segoe UI Symbol" w:hAnsi="Segoe UI Symbol" w:cs="Segoe UI Symbol"/>
-                              </w:rPr>
-                              <w:t>🔑</w:t>
-                            </w:r>
-                            <w:proofErr w:type="gramStart"/>
-                            <w:r>
-                              <w:rPr>
-                                <w:lang w:val="en-US"/>
-                              </w:rPr>
-                              <w:t>CredentialId</w:t>
-                            </w:r>
-                            <w:r>
-                              <w:rPr>
-                                <w:lang w:val="en-US"/>
-                              </w:rPr>
-                              <w:t xml:space="preserve"> :</w:t>
-                            </w:r>
-                            <w:proofErr w:type="gramEnd"/>
-                            <w:r>
-                              <w:rPr>
-                                <w:lang w:val="en-US"/>
-                              </w:rPr>
-                              <w:t xml:space="preserve"> INT</w:t>
-                            </w:r>
-                            <w:r>
-                              <w:rPr>
-                                <w:lang w:val="en-US"/>
-                              </w:rPr>
-                              <w:t>(5)</w:t>
-                            </w:r>
-                          </w:p>
-                          <w:p>
-                            <w:pPr>
-                              <w:rPr>
-                                <w:lang w:val="en-US"/>
-                              </w:rPr>
-                            </w:pPr>
-                            <w:r>
-                              <w:rPr>
-                                <w:rFonts w:ascii="Segoe UI Symbol" w:hAnsi="Segoe UI Symbol" w:cs="Segoe UI Symbol"/>
-                                <w:color w:val="0070C0"/>
-                              </w:rPr>
-                              <w:t>🔑</w:t>
-                            </w:r>
-                            <w:proofErr w:type="gramStart"/>
-                            <w:r>
-                              <w:rPr>
-                                <w:lang w:val="en-US"/>
-                              </w:rPr>
-                              <w:t>UserId</w:t>
-                            </w:r>
-                            <w:r>
-                              <w:rPr>
-                                <w:lang w:val="en-US"/>
-                              </w:rPr>
-                              <w:t xml:space="preserve"> :</w:t>
-                            </w:r>
-                            <w:proofErr w:type="gramEnd"/>
-                            <w:r>
-                              <w:rPr>
-                                <w:lang w:val="en-US"/>
-                              </w:rPr>
-                              <w:t xml:space="preserve"> INT</w:t>
-                            </w:r>
-                            <w:r>
-                              <w:rPr>
-                                <w:lang w:val="en-US"/>
-                              </w:rPr>
-                              <w:t>(5)</w:t>
-                            </w:r>
-                          </w:p>
-                          <w:p>
-                            <w:pPr>
-                              <w:rPr>
-                                <w:lang w:val="en-US"/>
-                              </w:rPr>
-                            </w:pPr>
-                            <w:proofErr w:type="gramStart"/>
-                            <w:r>
-                              <w:rPr>
-                                <w:lang w:val="en-US"/>
-                              </w:rPr>
-                              <w:t>Password</w:t>
-                            </w:r>
-                            <w:r>
-                              <w:rPr>
-                                <w:lang w:val="en-US"/>
-                              </w:rPr>
-                              <w:t xml:space="preserve"> :</w:t>
-                            </w:r>
-                            <w:proofErr w:type="gramEnd"/>
-                            <w:r>
-                              <w:rPr>
-                                <w:lang w:val="en-US"/>
-                              </w:rPr>
-                              <w:t xml:space="preserve"> </w:t>
-                            </w:r>
-                            <w:r>
-                              <w:rPr>
-                                <w:lang w:val="en-US"/>
-                              </w:rPr>
-                              <w:t>VARCHAR(500)</w:t>
-                            </w:r>
-                          </w:p>
-                        </w:txbxContent>
-                      </wps:txbx>
-                      <wps:bodyPr rot="0" vert="horz" wrap="square" lIns="91440" tIns="45720" rIns="91440" bIns="45720" anchor="t" anchorCtr="0">
-                        <a:spAutoFit/>
-                      </wps:bodyPr>
-                    </wps:wsp>
-                  </a:graphicData>
-                </a:graphic>
-                <wp14:sizeRelH relativeFrom="margin">
-                  <wp14:pctWidth>40000</wp14:pctWidth>
-                </wp14:sizeRelH>
-                <wp14:sizeRelV relativeFrom="margin">
-                  <wp14:pctHeight>20000</wp14:pctHeight>
-                </wp14:sizeRelV>
-              </wp:anchor>
-            </w:drawing>
-          </mc:Choice>
-          <mc:Fallback>
-            <w:pict>
-              <v:shape id="_x0000_s1049" type="#_x0000_t202" style="position:absolute;margin-left:0;margin-top:-.45pt;width:190.95pt;height:88.35pt;z-index:-251657216;visibility:visible;mso-wrap-style:square;mso-width-percent:400;mso-height-percent:200;mso-wrap-distance-left:9pt;mso-wrap-distance-top:3.6pt;mso-wrap-distance-right:9pt;mso-wrap-distance-bottom:3.6pt;mso-position-horizontal:left;mso-position-horizontal-relative:margin;mso-position-vertical:absolute;mso-position-vertical-relative:text;mso-width-percent:400;mso-height-percent:200;mso-width-relative:margin;mso-height-relative:margin;v-text-anchor:top" o:gfxdata="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">
-                <v:textbox style="mso-fit-shape-to-text:t">
-                  <w:txbxContent>
-                    <w:p>
-                      <w:pPr>
-                        <w:rPr>
-                          <w:b/>
-                          <w:sz w:val="28"/>
-                          <w:lang w:val="en-US"/>
-                        </w:rPr>
-                      </w:pPr>
-                      <w:r>
-                        <w:rPr>
-                          <w:b/>
-                          <w:sz w:val="28"/>
-                          <w:lang w:val="en-US"/>
-                        </w:rPr>
-                        <w:t>LoginCredentials</w:t>
-                      </w:r>
-                    </w:p>
-                    <w:p>
-                      <w:pPr>
-                        <w:rPr>
-                          <w:lang w:val="en-US"/>
-                        </w:rPr>
-                      </w:pPr>
-                      <w:r>
-                        <w:rPr>
-                          <w:rFonts w:ascii="Segoe UI Symbol" w:hAnsi="Segoe UI Symbol" w:cs="Segoe UI Symbol"/>
-                        </w:rPr>
-                        <w:t>🔑</w:t>
-                      </w:r>
-                      <w:r>
-                        <w:rPr>
-                          <w:lang w:val="en-US"/>
-                        </w:rPr>
-                        <w:t>CredentialId</w:t>
-                      </w:r>
-                      <w:r>
-                        <w:rPr>
-                          <w:lang w:val="en-US"/>
-                        </w:rPr>
-                        <w:t xml:space="preserve"> : INT</w:t>
-                      </w:r>
-                      <w:r>
-                        <w:rPr>
-                          <w:lang w:val="en-US"/>
-                        </w:rPr>
-                        <w:t>(5)</w:t>
-                      </w:r>
-                    </w:p>
-                    <w:p>
-                      <w:pPr>
-                        <w:rPr>
-                          <w:lang w:val="en-US"/>
-                        </w:rPr>
-                      </w:pPr>
-                      <w:r>
-                        <w:rPr>
-                          <w:rFonts w:ascii="Segoe UI Symbol" w:hAnsi="Segoe UI Symbol" w:cs="Segoe UI Symbol"/>
-                          <w:color w:val="0070C0"/>
-                        </w:rPr>
-                        <w:t>🔑</w:t>
-                      </w:r>
-                      <w:r>
-                        <w:rPr>
-                          <w:lang w:val="en-US"/>
-                        </w:rPr>
-                        <w:t>UserId</w:t>
-                      </w:r>
-                      <w:r>
-                        <w:rPr>
-                          <w:lang w:val="en-US"/>
-                        </w:rPr>
-                        <w:t xml:space="preserve"> : INT</w:t>
-                      </w:r>
-                      <w:r>
-                        <w:rPr>
-                          <w:lang w:val="en-US"/>
-                        </w:rPr>
-                        <w:t>(5)</w:t>
-                      </w:r>
-                    </w:p>
-                    <w:p>
-                      <w:pPr>
-                        <w:rPr>
-                          <w:lang w:val="en-US"/>
-                        </w:rPr>
-                      </w:pPr>
-                      <w:r>
-                        <w:rPr>
-                          <w:lang w:val="en-US"/>
-                        </w:rPr>
-                        <w:t>Password</w:t>
-                      </w:r>
-                      <w:r>
-                        <w:rPr>
-                          <w:lang w:val="en-US"/>
-                        </w:rPr>
-                        <w:t xml:space="preserve"> : </w:t>
-                      </w:r>
-                      <w:r>
-                        <w:rPr>
-                          <w:lang w:val="en-US"/>
-                        </w:rPr>
-                        <w:t>VARCHAR(500)</w:t>
+                        <w:t xml:space="preserve"> :</w:t>
+                      </w:r>
+                      <w:proofErr w:type="gramEnd"/>
+                      <w:r>
+                        <w:rPr>
+                          <w:lang w:val="en-US"/>
+                        </w:rPr>
+                        <w:t xml:space="preserve"> INT(1)</w:t>
                       </w:r>
                     </w:p>
                   </w:txbxContent>
